--- a/Documents/Phân tích chức năng.docx
+++ b/Documents/Phân tích chức năng.docx
@@ -20,7 +20,7 @@
         <w:gridCol w:w="1364"/>
         <w:gridCol w:w="1704"/>
         <w:gridCol w:w="4200"/>
-        <w:gridCol w:w="2144"/>
+        <w:gridCol w:w="2145"/>
       </w:tblGrid>
       <w:tr>
         <w:trPr/>
@@ -134,7 +134,7 @@
         </w:tc>
         <w:tc>
           <w:tcPr>
-            <w:tcW w:w="2144" w:type="dxa"/>
+            <w:tcW w:w="2145" w:type="dxa"/>
             <w:tcBorders>
               <w:top w:val="single" w:sz="4" w:space="0" w:color="000000"/>
               <w:left w:val="single" w:sz="4" w:space="0" w:color="000000"/>
@@ -269,7 +269,7 @@
         </w:tc>
         <w:tc>
           <w:tcPr>
-            <w:tcW w:w="2144" w:type="dxa"/>
+            <w:tcW w:w="2145" w:type="dxa"/>
             <w:tcBorders>
               <w:left w:val="single" w:sz="4" w:space="0" w:color="000000"/>
               <w:bottom w:val="single" w:sz="4" w:space="0" w:color="000000"/>
@@ -401,7 +401,7 @@
         </w:tc>
         <w:tc>
           <w:tcPr>
-            <w:tcW w:w="2144" w:type="dxa"/>
+            <w:tcW w:w="2145" w:type="dxa"/>
             <w:tcBorders>
               <w:left w:val="single" w:sz="4" w:space="0" w:color="000000"/>
               <w:bottom w:val="single" w:sz="4" w:space="0" w:color="000000"/>
@@ -533,7 +533,7 @@
         </w:tc>
         <w:tc>
           <w:tcPr>
-            <w:tcW w:w="2144" w:type="dxa"/>
+            <w:tcW w:w="2145" w:type="dxa"/>
             <w:tcBorders>
               <w:left w:val="single" w:sz="4" w:space="0" w:color="000000"/>
               <w:bottom w:val="single" w:sz="4" w:space="0" w:color="000000"/>
@@ -668,7 +668,7 @@
         </w:tc>
         <w:tc>
           <w:tcPr>
-            <w:tcW w:w="2144" w:type="dxa"/>
+            <w:tcW w:w="2145" w:type="dxa"/>
             <w:tcBorders>
               <w:left w:val="single" w:sz="4" w:space="0" w:color="000000"/>
               <w:bottom w:val="single" w:sz="4" w:space="0" w:color="000000"/>
@@ -801,7 +801,7 @@
         </w:tc>
         <w:tc>
           <w:tcPr>
-            <w:tcW w:w="2144" w:type="dxa"/>
+            <w:tcW w:w="2145" w:type="dxa"/>
             <w:tcBorders>
               <w:left w:val="single" w:sz="4" w:space="0" w:color="000000"/>
               <w:bottom w:val="single" w:sz="4" w:space="0" w:color="000000"/>
@@ -934,7 +934,7 @@
         </w:tc>
         <w:tc>
           <w:tcPr>
-            <w:tcW w:w="2144" w:type="dxa"/>
+            <w:tcW w:w="2145" w:type="dxa"/>
             <w:tcBorders>
               <w:left w:val="single" w:sz="4" w:space="0" w:color="000000"/>
               <w:bottom w:val="single" w:sz="4" w:space="0" w:color="000000"/>
@@ -1067,7 +1067,7 @@
         </w:tc>
         <w:tc>
           <w:tcPr>
-            <w:tcW w:w="2144" w:type="dxa"/>
+            <w:tcW w:w="2145" w:type="dxa"/>
             <w:tcBorders>
               <w:left w:val="single" w:sz="4" w:space="0" w:color="000000"/>
               <w:bottom w:val="single" w:sz="4" w:space="0" w:color="000000"/>
@@ -1200,7 +1200,7 @@
         </w:tc>
         <w:tc>
           <w:tcPr>
-            <w:tcW w:w="2144" w:type="dxa"/>
+            <w:tcW w:w="2145" w:type="dxa"/>
             <w:tcBorders>
               <w:left w:val="single" w:sz="4" w:space="0" w:color="000000"/>
               <w:bottom w:val="single" w:sz="4" w:space="0" w:color="000000"/>
@@ -1333,7 +1333,7 @@
         </w:tc>
         <w:tc>
           <w:tcPr>
-            <w:tcW w:w="2144" w:type="dxa"/>
+            <w:tcW w:w="2145" w:type="dxa"/>
             <w:tcBorders>
               <w:left w:val="single" w:sz="4" w:space="0" w:color="000000"/>
               <w:bottom w:val="single" w:sz="4" w:space="0" w:color="000000"/>
@@ -1466,7 +1466,7 @@
         </w:tc>
         <w:tc>
           <w:tcPr>
-            <w:tcW w:w="2144" w:type="dxa"/>
+            <w:tcW w:w="2145" w:type="dxa"/>
             <w:tcBorders>
               <w:left w:val="single" w:sz="4" w:space="0" w:color="000000"/>
               <w:bottom w:val="single" w:sz="4" w:space="0" w:color="000000"/>
@@ -1599,7 +1599,7 @@
         </w:tc>
         <w:tc>
           <w:tcPr>
-            <w:tcW w:w="2144" w:type="dxa"/>
+            <w:tcW w:w="2145" w:type="dxa"/>
             <w:tcBorders>
               <w:left w:val="single" w:sz="4" w:space="0" w:color="000000"/>
               <w:bottom w:val="single" w:sz="4" w:space="0" w:color="000000"/>
@@ -1732,7 +1732,7 @@
         </w:tc>
         <w:tc>
           <w:tcPr>
-            <w:tcW w:w="2144" w:type="dxa"/>
+            <w:tcW w:w="2145" w:type="dxa"/>
             <w:tcBorders>
               <w:left w:val="single" w:sz="4" w:space="0" w:color="000000"/>
               <w:bottom w:val="single" w:sz="4" w:space="0" w:color="000000"/>
@@ -1865,7 +1865,7 @@
         </w:tc>
         <w:tc>
           <w:tcPr>
-            <w:tcW w:w="2144" w:type="dxa"/>
+            <w:tcW w:w="2145" w:type="dxa"/>
             <w:tcBorders>
               <w:left w:val="single" w:sz="4" w:space="0" w:color="000000"/>
               <w:bottom w:val="single" w:sz="4" w:space="0" w:color="000000"/>
@@ -1999,7 +1999,7 @@
         </w:tc>
         <w:tc>
           <w:tcPr>
-            <w:tcW w:w="2144" w:type="dxa"/>
+            <w:tcW w:w="2145" w:type="dxa"/>
             <w:tcBorders>
               <w:left w:val="single" w:sz="4" w:space="0" w:color="000000"/>
               <w:bottom w:val="single" w:sz="4" w:space="0" w:color="000000"/>
@@ -2132,7 +2132,7 @@
         </w:tc>
         <w:tc>
           <w:tcPr>
-            <w:tcW w:w="2144" w:type="dxa"/>
+            <w:tcW w:w="2145" w:type="dxa"/>
             <w:tcBorders>
               <w:left w:val="single" w:sz="4" w:space="0" w:color="000000"/>
               <w:bottom w:val="single" w:sz="4" w:space="0" w:color="000000"/>
@@ -2265,7 +2265,7 @@
         </w:tc>
         <w:tc>
           <w:tcPr>
-            <w:tcW w:w="2144" w:type="dxa"/>
+            <w:tcW w:w="2145" w:type="dxa"/>
             <w:tcBorders>
               <w:left w:val="single" w:sz="4" w:space="0" w:color="000000"/>
               <w:bottom w:val="single" w:sz="4" w:space="0" w:color="000000"/>
@@ -2398,7 +2398,7 @@
         </w:tc>
         <w:tc>
           <w:tcPr>
-            <w:tcW w:w="2144" w:type="dxa"/>
+            <w:tcW w:w="2145" w:type="dxa"/>
             <w:tcBorders>
               <w:left w:val="single" w:sz="4" w:space="0" w:color="000000"/>
               <w:bottom w:val="single" w:sz="4" w:space="0" w:color="000000"/>
@@ -2531,7 +2531,7 @@
         </w:tc>
         <w:tc>
           <w:tcPr>
-            <w:tcW w:w="2144" w:type="dxa"/>
+            <w:tcW w:w="2145" w:type="dxa"/>
             <w:tcBorders>
               <w:left w:val="single" w:sz="4" w:space="0" w:color="000000"/>
               <w:bottom w:val="single" w:sz="4" w:space="0" w:color="000000"/>
@@ -2664,7 +2664,7 @@
         </w:tc>
         <w:tc>
           <w:tcPr>
-            <w:tcW w:w="2144" w:type="dxa"/>
+            <w:tcW w:w="2145" w:type="dxa"/>
             <w:tcBorders>
               <w:left w:val="single" w:sz="4" w:space="0" w:color="000000"/>
               <w:bottom w:val="single" w:sz="4" w:space="0" w:color="000000"/>
@@ -2797,7 +2797,7 @@
         </w:tc>
         <w:tc>
           <w:tcPr>
-            <w:tcW w:w="2144" w:type="dxa"/>
+            <w:tcW w:w="2145" w:type="dxa"/>
             <w:tcBorders>
               <w:left w:val="single" w:sz="4" w:space="0" w:color="000000"/>
               <w:bottom w:val="single" w:sz="4" w:space="0" w:color="000000"/>
@@ -2930,7 +2930,7 @@
         </w:tc>
         <w:tc>
           <w:tcPr>
-            <w:tcW w:w="2144" w:type="dxa"/>
+            <w:tcW w:w="2145" w:type="dxa"/>
             <w:tcBorders>
               <w:left w:val="single" w:sz="4" w:space="0" w:color="000000"/>
               <w:bottom w:val="single" w:sz="4" w:space="0" w:color="000000"/>
@@ -3063,7 +3063,7 @@
         </w:tc>
         <w:tc>
           <w:tcPr>
-            <w:tcW w:w="2144" w:type="dxa"/>
+            <w:tcW w:w="2145" w:type="dxa"/>
             <w:tcBorders>
               <w:left w:val="single" w:sz="4" w:space="0" w:color="000000"/>
               <w:bottom w:val="single" w:sz="4" w:space="0" w:color="000000"/>
@@ -3196,7 +3196,7 @@
         </w:tc>
         <w:tc>
           <w:tcPr>
-            <w:tcW w:w="2144" w:type="dxa"/>
+            <w:tcW w:w="2145" w:type="dxa"/>
             <w:tcBorders>
               <w:left w:val="single" w:sz="4" w:space="0" w:color="000000"/>
               <w:bottom w:val="single" w:sz="4" w:space="0" w:color="000000"/>
@@ -3329,7 +3329,7 @@
         </w:tc>
         <w:tc>
           <w:tcPr>
-            <w:tcW w:w="2144" w:type="dxa"/>
+            <w:tcW w:w="2145" w:type="dxa"/>
             <w:tcBorders>
               <w:left w:val="single" w:sz="4" w:space="0" w:color="000000"/>
               <w:bottom w:val="single" w:sz="4" w:space="0" w:color="000000"/>
@@ -3463,7 +3463,7 @@
         </w:tc>
         <w:tc>
           <w:tcPr>
-            <w:tcW w:w="2144" w:type="dxa"/>
+            <w:tcW w:w="2145" w:type="dxa"/>
             <w:tcBorders>
               <w:left w:val="single" w:sz="4" w:space="0" w:color="000000"/>
               <w:bottom w:val="single" w:sz="4" w:space="0" w:color="000000"/>
@@ -3597,7 +3597,7 @@
         </w:tc>
         <w:tc>
           <w:tcPr>
-            <w:tcW w:w="2144" w:type="dxa"/>
+            <w:tcW w:w="2145" w:type="dxa"/>
             <w:tcBorders>
               <w:left w:val="single" w:sz="4" w:space="0" w:color="000000"/>
               <w:bottom w:val="single" w:sz="4" w:space="0" w:color="000000"/>
@@ -3731,7 +3731,7 @@
         </w:tc>
         <w:tc>
           <w:tcPr>
-            <w:tcW w:w="2144" w:type="dxa"/>
+            <w:tcW w:w="2145" w:type="dxa"/>
             <w:tcBorders>
               <w:left w:val="single" w:sz="4" w:space="0" w:color="000000"/>
               <w:bottom w:val="single" w:sz="4" w:space="0" w:color="000000"/>
@@ -3866,7 +3866,7 @@
         </w:tc>
         <w:tc>
           <w:tcPr>
-            <w:tcW w:w="2144" w:type="dxa"/>
+            <w:tcW w:w="2145" w:type="dxa"/>
             <w:tcBorders>
               <w:left w:val="single" w:sz="4" w:space="0" w:color="000000"/>
               <w:bottom w:val="single" w:sz="4" w:space="0" w:color="000000"/>
@@ -3999,7 +3999,7 @@
         </w:tc>
         <w:tc>
           <w:tcPr>
-            <w:tcW w:w="2144" w:type="dxa"/>
+            <w:tcW w:w="2145" w:type="dxa"/>
             <w:tcBorders>
               <w:left w:val="single" w:sz="4" w:space="0" w:color="000000"/>
               <w:bottom w:val="single" w:sz="4" w:space="0" w:color="000000"/>
@@ -4132,7 +4132,7 @@
         </w:tc>
         <w:tc>
           <w:tcPr>
-            <w:tcW w:w="2144" w:type="dxa"/>
+            <w:tcW w:w="2145" w:type="dxa"/>
             <w:tcBorders>
               <w:left w:val="single" w:sz="4" w:space="0" w:color="000000"/>
               <w:bottom w:val="single" w:sz="4" w:space="0" w:color="000000"/>
@@ -4265,7 +4265,7 @@
         </w:tc>
         <w:tc>
           <w:tcPr>
-            <w:tcW w:w="2144" w:type="dxa"/>
+            <w:tcW w:w="2145" w:type="dxa"/>
             <w:tcBorders>
               <w:left w:val="single" w:sz="4" w:space="0" w:color="000000"/>
               <w:bottom w:val="single" w:sz="4" w:space="0" w:color="000000"/>
@@ -4398,7 +4398,7 @@
         </w:tc>
         <w:tc>
           <w:tcPr>
-            <w:tcW w:w="2144" w:type="dxa"/>
+            <w:tcW w:w="2145" w:type="dxa"/>
             <w:tcBorders>
               <w:left w:val="single" w:sz="4" w:space="0" w:color="000000"/>
               <w:bottom w:val="single" w:sz="4" w:space="0" w:color="000000"/>
@@ -4531,7 +4531,7 @@
         </w:tc>
         <w:tc>
           <w:tcPr>
-            <w:tcW w:w="2144" w:type="dxa"/>
+            <w:tcW w:w="2145" w:type="dxa"/>
             <w:tcBorders>
               <w:left w:val="single" w:sz="4" w:space="0" w:color="000000"/>
               <w:bottom w:val="single" w:sz="4" w:space="0" w:color="000000"/>
@@ -4664,7 +4664,7 @@
         </w:tc>
         <w:tc>
           <w:tcPr>
-            <w:tcW w:w="2144" w:type="dxa"/>
+            <w:tcW w:w="2145" w:type="dxa"/>
             <w:tcBorders>
               <w:left w:val="single" w:sz="4" w:space="0" w:color="000000"/>
               <w:bottom w:val="single" w:sz="4" w:space="0" w:color="000000"/>
@@ -4798,7 +4798,7 @@
         </w:tc>
         <w:tc>
           <w:tcPr>
-            <w:tcW w:w="2144" w:type="dxa"/>
+            <w:tcW w:w="2145" w:type="dxa"/>
             <w:tcBorders>
               <w:left w:val="single" w:sz="4" w:space="0" w:color="000000"/>
               <w:bottom w:val="single" w:sz="4" w:space="0" w:color="000000"/>
@@ -4931,7 +4931,7 @@
         </w:tc>
         <w:tc>
           <w:tcPr>
-            <w:tcW w:w="2144" w:type="dxa"/>
+            <w:tcW w:w="2145" w:type="dxa"/>
             <w:tcBorders>
               <w:left w:val="single" w:sz="4" w:space="0" w:color="000000"/>
               <w:bottom w:val="single" w:sz="4" w:space="0" w:color="000000"/>
@@ -5064,7 +5064,7 @@
         </w:tc>
         <w:tc>
           <w:tcPr>
-            <w:tcW w:w="2144" w:type="dxa"/>
+            <w:tcW w:w="2145" w:type="dxa"/>
             <w:tcBorders>
               <w:left w:val="single" w:sz="4" w:space="0" w:color="000000"/>
               <w:bottom w:val="single" w:sz="4" w:space="0" w:color="000000"/>
@@ -5197,7 +5197,7 @@
         </w:tc>
         <w:tc>
           <w:tcPr>
-            <w:tcW w:w="2144" w:type="dxa"/>
+            <w:tcW w:w="2145" w:type="dxa"/>
             <w:tcBorders>
               <w:left w:val="single" w:sz="4" w:space="0" w:color="000000"/>
               <w:bottom w:val="single" w:sz="4" w:space="0" w:color="000000"/>
@@ -5330,7 +5330,7 @@
         </w:tc>
         <w:tc>
           <w:tcPr>
-            <w:tcW w:w="2144" w:type="dxa"/>
+            <w:tcW w:w="2145" w:type="dxa"/>
             <w:tcBorders>
               <w:left w:val="single" w:sz="4" w:space="0" w:color="000000"/>
               <w:bottom w:val="single" w:sz="4" w:space="0" w:color="000000"/>
@@ -5463,7 +5463,7 @@
         </w:tc>
         <w:tc>
           <w:tcPr>
-            <w:tcW w:w="2144" w:type="dxa"/>
+            <w:tcW w:w="2145" w:type="dxa"/>
             <w:tcBorders>
               <w:left w:val="single" w:sz="4" w:space="0" w:color="000000"/>
               <w:bottom w:val="single" w:sz="4" w:space="0" w:color="000000"/>
@@ -5596,7 +5596,7 @@
         </w:tc>
         <w:tc>
           <w:tcPr>
-            <w:tcW w:w="2144" w:type="dxa"/>
+            <w:tcW w:w="2145" w:type="dxa"/>
             <w:tcBorders>
               <w:left w:val="single" w:sz="4" w:space="0" w:color="000000"/>
               <w:bottom w:val="single" w:sz="4" w:space="0" w:color="000000"/>
@@ -5729,7 +5729,7 @@
         </w:tc>
         <w:tc>
           <w:tcPr>
-            <w:tcW w:w="2144" w:type="dxa"/>
+            <w:tcW w:w="2145" w:type="dxa"/>
             <w:tcBorders>
               <w:left w:val="single" w:sz="4" w:space="0" w:color="000000"/>
               <w:bottom w:val="single" w:sz="4" w:space="0" w:color="000000"/>
@@ -5862,7 +5862,7 @@
         </w:tc>
         <w:tc>
           <w:tcPr>
-            <w:tcW w:w="2144" w:type="dxa"/>
+            <w:tcW w:w="2145" w:type="dxa"/>
             <w:tcBorders>
               <w:left w:val="single" w:sz="4" w:space="0" w:color="000000"/>
               <w:bottom w:val="single" w:sz="4" w:space="0" w:color="000000"/>
@@ -5995,7 +5995,7 @@
         </w:tc>
         <w:tc>
           <w:tcPr>
-            <w:tcW w:w="2144" w:type="dxa"/>
+            <w:tcW w:w="2145" w:type="dxa"/>
             <w:tcBorders>
               <w:left w:val="single" w:sz="4" w:space="0" w:color="000000"/>
               <w:bottom w:val="single" w:sz="4" w:space="0" w:color="000000"/>
@@ -6127,7 +6127,7 @@
         </w:tc>
         <w:tc>
           <w:tcPr>
-            <w:tcW w:w="2144" w:type="dxa"/>
+            <w:tcW w:w="2145" w:type="dxa"/>
             <w:tcBorders>
               <w:left w:val="single" w:sz="4" w:space="0" w:color="000000"/>
               <w:bottom w:val="single" w:sz="4" w:space="0" w:color="000000"/>
@@ -6261,7 +6261,7 @@
         </w:tc>
         <w:tc>
           <w:tcPr>
-            <w:tcW w:w="2144" w:type="dxa"/>
+            <w:tcW w:w="2145" w:type="dxa"/>
             <w:tcBorders>
               <w:left w:val="single" w:sz="4" w:space="0" w:color="000000"/>
               <w:bottom w:val="single" w:sz="4" w:space="0" w:color="000000"/>
@@ -6394,7 +6394,7 @@
         </w:tc>
         <w:tc>
           <w:tcPr>
-            <w:tcW w:w="2144" w:type="dxa"/>
+            <w:tcW w:w="2145" w:type="dxa"/>
             <w:tcBorders>
               <w:left w:val="single" w:sz="4" w:space="0" w:color="000000"/>
               <w:bottom w:val="single" w:sz="4" w:space="0" w:color="000000"/>
@@ -6527,7 +6527,7 @@
         </w:tc>
         <w:tc>
           <w:tcPr>
-            <w:tcW w:w="2144" w:type="dxa"/>
+            <w:tcW w:w="2145" w:type="dxa"/>
             <w:tcBorders>
               <w:left w:val="single" w:sz="4" w:space="0" w:color="000000"/>
               <w:bottom w:val="single" w:sz="4" w:space="0" w:color="000000"/>
@@ -6660,7 +6660,7 @@
         </w:tc>
         <w:tc>
           <w:tcPr>
-            <w:tcW w:w="2144" w:type="dxa"/>
+            <w:tcW w:w="2145" w:type="dxa"/>
             <w:tcBorders>
               <w:left w:val="single" w:sz="4" w:space="0" w:color="000000"/>
               <w:bottom w:val="single" w:sz="4" w:space="0" w:color="000000"/>
@@ -6792,7 +6792,7 @@
         </w:tc>
         <w:tc>
           <w:tcPr>
-            <w:tcW w:w="2144" w:type="dxa"/>
+            <w:tcW w:w="2145" w:type="dxa"/>
             <w:tcBorders>
               <w:left w:val="single" w:sz="4" w:space="0" w:color="000000"/>
               <w:bottom w:val="single" w:sz="4" w:space="0" w:color="000000"/>
@@ -6924,7 +6924,7 @@
         </w:tc>
         <w:tc>
           <w:tcPr>
-            <w:tcW w:w="2144" w:type="dxa"/>
+            <w:tcW w:w="2145" w:type="dxa"/>
             <w:tcBorders>
               <w:left w:val="single" w:sz="4" w:space="0" w:color="000000"/>
               <w:bottom w:val="single" w:sz="4" w:space="0" w:color="000000"/>
@@ -7056,7 +7056,7 @@
         </w:tc>
         <w:tc>
           <w:tcPr>
-            <w:tcW w:w="2144" w:type="dxa"/>
+            <w:tcW w:w="2145" w:type="dxa"/>
             <w:tcBorders>
               <w:left w:val="single" w:sz="4" w:space="0" w:color="000000"/>
               <w:bottom w:val="single" w:sz="4" w:space="0" w:color="000000"/>

--- a/Documents/Phân tích chức năng.docx
+++ b/Documents/Phân tích chức năng.docx
@@ -16,17 +16,17 @@
         </w:tblCellMar>
       </w:tblPr>
       <w:tblGrid>
-        <w:gridCol w:w="736"/>
-        <w:gridCol w:w="1364"/>
-        <w:gridCol w:w="1868"/>
+        <w:gridCol w:w="735"/>
+        <w:gridCol w:w="1365"/>
+        <w:gridCol w:w="1867"/>
         <w:gridCol w:w="4255"/>
-        <w:gridCol w:w="1749"/>
+        <w:gridCol w:w="1750"/>
       </w:tblGrid>
       <w:tr>
         <w:trPr/>
         <w:tc>
           <w:tcPr>
-            <w:tcW w:w="736" w:type="dxa"/>
+            <w:tcW w:w="735" w:type="dxa"/>
             <w:tcBorders>
               <w:top w:val="single" w:sz="4" w:space="0" w:color="000000"/>
               <w:left w:val="single" w:sz="4" w:space="0" w:color="000000"/>
@@ -53,7 +53,7 @@
         </w:tc>
         <w:tc>
           <w:tcPr>
-            <w:tcW w:w="1364" w:type="dxa"/>
+            <w:tcW w:w="1365" w:type="dxa"/>
             <w:tcBorders>
               <w:top w:val="single" w:sz="4" w:space="0" w:color="000000"/>
               <w:left w:val="single" w:sz="4" w:space="0" w:color="000000"/>
@@ -80,7 +80,7 @@
         </w:tc>
         <w:tc>
           <w:tcPr>
-            <w:tcW w:w="1868" w:type="dxa"/>
+            <w:tcW w:w="1867" w:type="dxa"/>
             <w:tcBorders>
               <w:top w:val="single" w:sz="4" w:space="0" w:color="000000"/>
               <w:left w:val="single" w:sz="4" w:space="0" w:color="000000"/>
@@ -134,7 +134,7 @@
         </w:tc>
         <w:tc>
           <w:tcPr>
-            <w:tcW w:w="1749" w:type="dxa"/>
+            <w:tcW w:w="1750" w:type="dxa"/>
             <w:tcBorders>
               <w:top w:val="single" w:sz="4" w:space="0" w:color="000000"/>
               <w:left w:val="single" w:sz="4" w:space="0" w:color="000000"/>
@@ -165,7 +165,7 @@
         <w:trPr/>
         <w:tc>
           <w:tcPr>
-            <w:tcW w:w="736" w:type="dxa"/>
+            <w:tcW w:w="735" w:type="dxa"/>
             <w:tcBorders>
               <w:left w:val="single" w:sz="4" w:space="0" w:color="000000"/>
               <w:bottom w:val="single" w:sz="4" w:space="0" w:color="000000"/>
@@ -190,7 +190,7 @@
         </w:tc>
         <w:tc>
           <w:tcPr>
-            <w:tcW w:w="1364" w:type="dxa"/>
+            <w:tcW w:w="1365" w:type="dxa"/>
             <w:vMerge w:val="restart"/>
             <w:tcBorders>
               <w:left w:val="single" w:sz="4" w:space="0" w:color="000000"/>
@@ -217,7 +217,7 @@
         </w:tc>
         <w:tc>
           <w:tcPr>
-            <w:tcW w:w="1868" w:type="dxa"/>
+            <w:tcW w:w="1867" w:type="dxa"/>
             <w:tcBorders>
               <w:left w:val="single" w:sz="4" w:space="0" w:color="000000"/>
               <w:bottom w:val="single" w:sz="4" w:space="0" w:color="000000"/>
@@ -268,7 +268,7 @@
         </w:tc>
         <w:tc>
           <w:tcPr>
-            <w:tcW w:w="1749" w:type="dxa"/>
+            <w:tcW w:w="1750" w:type="dxa"/>
             <w:tcBorders>
               <w:left w:val="single" w:sz="4" w:space="0" w:color="000000"/>
               <w:bottom w:val="single" w:sz="4" w:space="0" w:color="000000"/>
@@ -297,7 +297,7 @@
         <w:trPr/>
         <w:tc>
           <w:tcPr>
-            <w:tcW w:w="736" w:type="dxa"/>
+            <w:tcW w:w="735" w:type="dxa"/>
             <w:tcBorders>
               <w:left w:val="single" w:sz="4" w:space="0" w:color="000000"/>
               <w:bottom w:val="single" w:sz="4" w:space="0" w:color="000000"/>
@@ -322,33 +322,33 @@
         </w:tc>
         <w:tc>
           <w:tcPr>
-            <w:tcW w:w="1364" w:type="dxa"/>
-            <w:vMerge w:val="continue"/>
-            <w:tcBorders>
-              <w:left w:val="single" w:sz="4" w:space="0" w:color="000000"/>
-              <w:bottom w:val="single" w:sz="4" w:space="0" w:color="000000"/>
-            </w:tcBorders>
-          </w:tcPr>
-          <w:p>
-            <w:pPr>
-              <w:pStyle w:val="TableContents"/>
-              <w:widowControl w:val="false"/>
-              <w:bidi w:val="0"/>
-              <w:jc w:val="left"/>
-              <w:rPr>
-                <w:rFonts w:ascii="Times New Roman" w:hAnsi="Times New Roman"/>
-              </w:rPr>
-            </w:pPr>
-            <w:r>
-              <w:rPr>
-                <w:rFonts w:ascii="Times New Roman" w:hAnsi="Times New Roman"/>
-              </w:rPr>
-            </w:r>
-          </w:p>
-        </w:tc>
-        <w:tc>
-          <w:tcPr>
-            <w:tcW w:w="1868" w:type="dxa"/>
+            <w:tcW w:w="1365" w:type="dxa"/>
+            <w:vMerge w:val="continue"/>
+            <w:tcBorders>
+              <w:left w:val="single" w:sz="4" w:space="0" w:color="000000"/>
+              <w:bottom w:val="single" w:sz="4" w:space="0" w:color="000000"/>
+            </w:tcBorders>
+          </w:tcPr>
+          <w:p>
+            <w:pPr>
+              <w:pStyle w:val="TableContents"/>
+              <w:widowControl w:val="false"/>
+              <w:bidi w:val="0"/>
+              <w:jc w:val="left"/>
+              <w:rPr>
+                <w:rFonts w:ascii="Times New Roman" w:hAnsi="Times New Roman"/>
+              </w:rPr>
+            </w:pPr>
+            <w:r>
+              <w:rPr>
+                <w:rFonts w:ascii="Times New Roman" w:hAnsi="Times New Roman"/>
+              </w:rPr>
+            </w:r>
+          </w:p>
+        </w:tc>
+        <w:tc>
+          <w:tcPr>
+            <w:tcW w:w="1867" w:type="dxa"/>
             <w:tcBorders>
               <w:left w:val="single" w:sz="4" w:space="0" w:color="000000"/>
               <w:bottom w:val="single" w:sz="4" w:space="0" w:color="000000"/>
@@ -399,7 +399,7 @@
         </w:tc>
         <w:tc>
           <w:tcPr>
-            <w:tcW w:w="1749" w:type="dxa"/>
+            <w:tcW w:w="1750" w:type="dxa"/>
             <w:tcBorders>
               <w:left w:val="single" w:sz="4" w:space="0" w:color="000000"/>
               <w:bottom w:val="single" w:sz="4" w:space="0" w:color="000000"/>
@@ -428,7 +428,7 @@
         <w:trPr/>
         <w:tc>
           <w:tcPr>
-            <w:tcW w:w="736" w:type="dxa"/>
+            <w:tcW w:w="735" w:type="dxa"/>
             <w:tcBorders>
               <w:left w:val="single" w:sz="4" w:space="0" w:color="000000"/>
               <w:bottom w:val="single" w:sz="4" w:space="0" w:color="000000"/>
@@ -453,33 +453,33 @@
         </w:tc>
         <w:tc>
           <w:tcPr>
-            <w:tcW w:w="1364" w:type="dxa"/>
-            <w:vMerge w:val="continue"/>
-            <w:tcBorders>
-              <w:left w:val="single" w:sz="4" w:space="0" w:color="000000"/>
-              <w:bottom w:val="single" w:sz="4" w:space="0" w:color="000000"/>
-            </w:tcBorders>
-          </w:tcPr>
-          <w:p>
-            <w:pPr>
-              <w:pStyle w:val="TableContents"/>
-              <w:widowControl w:val="false"/>
-              <w:bidi w:val="0"/>
-              <w:jc w:val="left"/>
-              <w:rPr>
-                <w:rFonts w:ascii="Times New Roman" w:hAnsi="Times New Roman"/>
-              </w:rPr>
-            </w:pPr>
-            <w:r>
-              <w:rPr>
-                <w:rFonts w:ascii="Times New Roman" w:hAnsi="Times New Roman"/>
-              </w:rPr>
-            </w:r>
-          </w:p>
-        </w:tc>
-        <w:tc>
-          <w:tcPr>
-            <w:tcW w:w="1868" w:type="dxa"/>
+            <w:tcW w:w="1365" w:type="dxa"/>
+            <w:vMerge w:val="continue"/>
+            <w:tcBorders>
+              <w:left w:val="single" w:sz="4" w:space="0" w:color="000000"/>
+              <w:bottom w:val="single" w:sz="4" w:space="0" w:color="000000"/>
+            </w:tcBorders>
+          </w:tcPr>
+          <w:p>
+            <w:pPr>
+              <w:pStyle w:val="TableContents"/>
+              <w:widowControl w:val="false"/>
+              <w:bidi w:val="0"/>
+              <w:jc w:val="left"/>
+              <w:rPr>
+                <w:rFonts w:ascii="Times New Roman" w:hAnsi="Times New Roman"/>
+              </w:rPr>
+            </w:pPr>
+            <w:r>
+              <w:rPr>
+                <w:rFonts w:ascii="Times New Roman" w:hAnsi="Times New Roman"/>
+              </w:rPr>
+            </w:r>
+          </w:p>
+        </w:tc>
+        <w:tc>
+          <w:tcPr>
+            <w:tcW w:w="1867" w:type="dxa"/>
             <w:tcBorders>
               <w:left w:val="single" w:sz="4" w:space="0" w:color="000000"/>
               <w:bottom w:val="single" w:sz="4" w:space="0" w:color="000000"/>
@@ -530,7 +530,7 @@
         </w:tc>
         <w:tc>
           <w:tcPr>
-            <w:tcW w:w="1749" w:type="dxa"/>
+            <w:tcW w:w="1750" w:type="dxa"/>
             <w:tcBorders>
               <w:left w:val="single" w:sz="4" w:space="0" w:color="000000"/>
               <w:bottom w:val="single" w:sz="4" w:space="0" w:color="000000"/>
@@ -559,7 +559,7 @@
         <w:trPr/>
         <w:tc>
           <w:tcPr>
-            <w:tcW w:w="736" w:type="dxa"/>
+            <w:tcW w:w="735" w:type="dxa"/>
             <w:tcBorders>
               <w:left w:val="single" w:sz="4" w:space="0" w:color="000000"/>
               <w:bottom w:val="single" w:sz="4" w:space="0" w:color="000000"/>
@@ -588,7 +588,7 @@
         </w:tc>
         <w:tc>
           <w:tcPr>
-            <w:tcW w:w="1364" w:type="dxa"/>
+            <w:tcW w:w="1365" w:type="dxa"/>
             <w:vMerge w:val="restart"/>
             <w:tcBorders>
               <w:left w:val="single" w:sz="4" w:space="0" w:color="000000"/>
@@ -615,7 +615,7 @@
         </w:tc>
         <w:tc>
           <w:tcPr>
-            <w:tcW w:w="1868" w:type="dxa"/>
+            <w:tcW w:w="1867" w:type="dxa"/>
             <w:tcBorders>
               <w:left w:val="single" w:sz="4" w:space="0" w:color="000000"/>
               <w:bottom w:val="single" w:sz="4" w:space="0" w:color="000000"/>
@@ -666,7 +666,7 @@
         </w:tc>
         <w:tc>
           <w:tcPr>
-            <w:tcW w:w="1749" w:type="dxa"/>
+            <w:tcW w:w="1750" w:type="dxa"/>
             <w:tcBorders>
               <w:left w:val="single" w:sz="4" w:space="0" w:color="000000"/>
               <w:bottom w:val="single" w:sz="4" w:space="0" w:color="000000"/>
@@ -695,7 +695,7 @@
         <w:trPr/>
         <w:tc>
           <w:tcPr>
-            <w:tcW w:w="736" w:type="dxa"/>
+            <w:tcW w:w="735" w:type="dxa"/>
             <w:tcBorders>
               <w:left w:val="single" w:sz="4" w:space="0" w:color="000000"/>
               <w:bottom w:val="single" w:sz="4" w:space="0" w:color="000000"/>
@@ -724,33 +724,33 @@
         </w:tc>
         <w:tc>
           <w:tcPr>
-            <w:tcW w:w="1364" w:type="dxa"/>
-            <w:vMerge w:val="continue"/>
-            <w:tcBorders>
-              <w:left w:val="single" w:sz="4" w:space="0" w:color="000000"/>
-              <w:bottom w:val="single" w:sz="4" w:space="0" w:color="000000"/>
-            </w:tcBorders>
-          </w:tcPr>
-          <w:p>
-            <w:pPr>
-              <w:pStyle w:val="TableContents"/>
-              <w:widowControl w:val="false"/>
-              <w:bidi w:val="0"/>
-              <w:jc w:val="left"/>
-              <w:rPr>
-                <w:rFonts w:ascii="Times New Roman" w:hAnsi="Times New Roman"/>
-              </w:rPr>
-            </w:pPr>
-            <w:r>
-              <w:rPr>
-                <w:rFonts w:ascii="Times New Roman" w:hAnsi="Times New Roman"/>
-              </w:rPr>
-            </w:r>
-          </w:p>
-        </w:tc>
-        <w:tc>
-          <w:tcPr>
-            <w:tcW w:w="1868" w:type="dxa"/>
+            <w:tcW w:w="1365" w:type="dxa"/>
+            <w:vMerge w:val="continue"/>
+            <w:tcBorders>
+              <w:left w:val="single" w:sz="4" w:space="0" w:color="000000"/>
+              <w:bottom w:val="single" w:sz="4" w:space="0" w:color="000000"/>
+            </w:tcBorders>
+          </w:tcPr>
+          <w:p>
+            <w:pPr>
+              <w:pStyle w:val="TableContents"/>
+              <w:widowControl w:val="false"/>
+              <w:bidi w:val="0"/>
+              <w:jc w:val="left"/>
+              <w:rPr>
+                <w:rFonts w:ascii="Times New Roman" w:hAnsi="Times New Roman"/>
+              </w:rPr>
+            </w:pPr>
+            <w:r>
+              <w:rPr>
+                <w:rFonts w:ascii="Times New Roman" w:hAnsi="Times New Roman"/>
+              </w:rPr>
+            </w:r>
+          </w:p>
+        </w:tc>
+        <w:tc>
+          <w:tcPr>
+            <w:tcW w:w="1867" w:type="dxa"/>
             <w:tcBorders>
               <w:left w:val="single" w:sz="4" w:space="0" w:color="000000"/>
               <w:bottom w:val="single" w:sz="4" w:space="0" w:color="000000"/>
@@ -801,7 +801,7 @@
         </w:tc>
         <w:tc>
           <w:tcPr>
-            <w:tcW w:w="1749" w:type="dxa"/>
+            <w:tcW w:w="1750" w:type="dxa"/>
             <w:tcBorders>
               <w:left w:val="single" w:sz="4" w:space="0" w:color="000000"/>
               <w:bottom w:val="single" w:sz="4" w:space="0" w:color="000000"/>
@@ -830,7 +830,7 @@
         <w:trPr/>
         <w:tc>
           <w:tcPr>
-            <w:tcW w:w="736" w:type="dxa"/>
+            <w:tcW w:w="735" w:type="dxa"/>
             <w:tcBorders>
               <w:left w:val="single" w:sz="4" w:space="0" w:color="000000"/>
               <w:bottom w:val="single" w:sz="4" w:space="0" w:color="000000"/>
@@ -859,33 +859,33 @@
         </w:tc>
         <w:tc>
           <w:tcPr>
-            <w:tcW w:w="1364" w:type="dxa"/>
-            <w:vMerge w:val="continue"/>
-            <w:tcBorders>
-              <w:left w:val="single" w:sz="4" w:space="0" w:color="000000"/>
-              <w:bottom w:val="single" w:sz="4" w:space="0" w:color="000000"/>
-            </w:tcBorders>
-          </w:tcPr>
-          <w:p>
-            <w:pPr>
-              <w:pStyle w:val="TableContents"/>
-              <w:widowControl w:val="false"/>
-              <w:bidi w:val="0"/>
-              <w:jc w:val="left"/>
-              <w:rPr>
-                <w:rFonts w:ascii="Times New Roman" w:hAnsi="Times New Roman"/>
-              </w:rPr>
-            </w:pPr>
-            <w:r>
-              <w:rPr>
-                <w:rFonts w:ascii="Times New Roman" w:hAnsi="Times New Roman"/>
-              </w:rPr>
-            </w:r>
-          </w:p>
-        </w:tc>
-        <w:tc>
-          <w:tcPr>
-            <w:tcW w:w="1868" w:type="dxa"/>
+            <w:tcW w:w="1365" w:type="dxa"/>
+            <w:vMerge w:val="continue"/>
+            <w:tcBorders>
+              <w:left w:val="single" w:sz="4" w:space="0" w:color="000000"/>
+              <w:bottom w:val="single" w:sz="4" w:space="0" w:color="000000"/>
+            </w:tcBorders>
+          </w:tcPr>
+          <w:p>
+            <w:pPr>
+              <w:pStyle w:val="TableContents"/>
+              <w:widowControl w:val="false"/>
+              <w:bidi w:val="0"/>
+              <w:jc w:val="left"/>
+              <w:rPr>
+                <w:rFonts w:ascii="Times New Roman" w:hAnsi="Times New Roman"/>
+              </w:rPr>
+            </w:pPr>
+            <w:r>
+              <w:rPr>
+                <w:rFonts w:ascii="Times New Roman" w:hAnsi="Times New Roman"/>
+              </w:rPr>
+            </w:r>
+          </w:p>
+        </w:tc>
+        <w:tc>
+          <w:tcPr>
+            <w:tcW w:w="1867" w:type="dxa"/>
             <w:vMerge w:val="restart"/>
             <w:tcBorders>
               <w:left w:val="single" w:sz="4" w:space="0" w:color="000000"/>
@@ -938,7 +938,7 @@
         </w:tc>
         <w:tc>
           <w:tcPr>
-            <w:tcW w:w="1749" w:type="dxa"/>
+            <w:tcW w:w="1750" w:type="dxa"/>
             <w:tcBorders>
               <w:left w:val="single" w:sz="4" w:space="0" w:color="000000"/>
               <w:bottom w:val="single" w:sz="4" w:space="0" w:color="000000"/>
@@ -967,7 +967,7 @@
         <w:trPr/>
         <w:tc>
           <w:tcPr>
-            <w:tcW w:w="736" w:type="dxa"/>
+            <w:tcW w:w="735" w:type="dxa"/>
             <w:tcBorders>
               <w:left w:val="single" w:sz="4" w:space="0" w:color="000000"/>
               <w:bottom w:val="single" w:sz="4" w:space="0" w:color="000000"/>
@@ -992,49 +992,53 @@
         </w:tc>
         <w:tc>
           <w:tcPr>
-            <w:tcW w:w="1364" w:type="dxa"/>
-            <w:vMerge w:val="continue"/>
-            <w:tcBorders>
-              <w:left w:val="single" w:sz="4" w:space="0" w:color="000000"/>
-              <w:bottom w:val="single" w:sz="4" w:space="0" w:color="000000"/>
-            </w:tcBorders>
-          </w:tcPr>
-          <w:p>
-            <w:pPr>
-              <w:pStyle w:val="TableContents"/>
-              <w:widowControl w:val="false"/>
-              <w:bidi w:val="0"/>
-              <w:jc w:val="left"/>
-              <w:rPr>
-                <w:rFonts w:ascii="Times New Roman" w:hAnsi="Times New Roman"/>
-              </w:rPr>
-            </w:pPr>
-            <w:r>
-              <w:rPr/>
-            </w:r>
-          </w:p>
-        </w:tc>
-        <w:tc>
-          <w:tcPr>
-            <w:tcW w:w="1868" w:type="dxa"/>
-            <w:vMerge w:val="continue"/>
-            <w:tcBorders>
-              <w:left w:val="single" w:sz="4" w:space="0" w:color="000000"/>
-              <w:bottom w:val="single" w:sz="4" w:space="0" w:color="000000"/>
-            </w:tcBorders>
-          </w:tcPr>
-          <w:p>
-            <w:pPr>
-              <w:pStyle w:val="TableContents"/>
-              <w:widowControl w:val="false"/>
-              <w:bidi w:val="0"/>
-              <w:jc w:val="left"/>
-              <w:rPr>
-                <w:rFonts w:ascii="Times New Roman" w:hAnsi="Times New Roman"/>
-              </w:rPr>
-            </w:pPr>
-            <w:r>
-              <w:rPr/>
+            <w:tcW w:w="1365" w:type="dxa"/>
+            <w:vMerge w:val="continue"/>
+            <w:tcBorders>
+              <w:left w:val="single" w:sz="4" w:space="0" w:color="000000"/>
+              <w:bottom w:val="single" w:sz="4" w:space="0" w:color="000000"/>
+            </w:tcBorders>
+          </w:tcPr>
+          <w:p>
+            <w:pPr>
+              <w:pStyle w:val="TableContents"/>
+              <w:widowControl w:val="false"/>
+              <w:bidi w:val="0"/>
+              <w:jc w:val="left"/>
+              <w:rPr>
+                <w:rFonts w:ascii="Times New Roman" w:hAnsi="Times New Roman"/>
+              </w:rPr>
+            </w:pPr>
+            <w:r>
+              <w:rPr>
+                <w:rFonts w:ascii="Times New Roman" w:hAnsi="Times New Roman"/>
+              </w:rPr>
+            </w:r>
+          </w:p>
+        </w:tc>
+        <w:tc>
+          <w:tcPr>
+            <w:tcW w:w="1867" w:type="dxa"/>
+            <w:vMerge w:val="continue"/>
+            <w:tcBorders>
+              <w:left w:val="single" w:sz="4" w:space="0" w:color="000000"/>
+              <w:bottom w:val="single" w:sz="4" w:space="0" w:color="000000"/>
+            </w:tcBorders>
+          </w:tcPr>
+          <w:p>
+            <w:pPr>
+              <w:pStyle w:val="TableContents"/>
+              <w:widowControl w:val="false"/>
+              <w:bidi w:val="0"/>
+              <w:jc w:val="left"/>
+              <w:rPr>
+                <w:rFonts w:ascii="Times New Roman" w:hAnsi="Times New Roman"/>
+              </w:rPr>
+            </w:pPr>
+            <w:r>
+              <w:rPr>
+                <w:rFonts w:ascii="Times New Roman" w:hAnsi="Times New Roman"/>
+              </w:rPr>
             </w:r>
           </w:p>
         </w:tc>
@@ -1066,7 +1070,7 @@
         </w:tc>
         <w:tc>
           <w:tcPr>
-            <w:tcW w:w="1749" w:type="dxa"/>
+            <w:tcW w:w="1750" w:type="dxa"/>
             <w:tcBorders>
               <w:left w:val="single" w:sz="4" w:space="0" w:color="000000"/>
               <w:bottom w:val="single" w:sz="4" w:space="0" w:color="000000"/>
@@ -1095,7 +1099,7 @@
         <w:trPr/>
         <w:tc>
           <w:tcPr>
-            <w:tcW w:w="736" w:type="dxa"/>
+            <w:tcW w:w="735" w:type="dxa"/>
             <w:tcBorders>
               <w:left w:val="single" w:sz="4" w:space="0" w:color="000000"/>
               <w:bottom w:val="single" w:sz="4" w:space="0" w:color="000000"/>
@@ -1124,33 +1128,33 @@
         </w:tc>
         <w:tc>
           <w:tcPr>
-            <w:tcW w:w="1364" w:type="dxa"/>
-            <w:vMerge w:val="continue"/>
-            <w:tcBorders>
-              <w:left w:val="single" w:sz="4" w:space="0" w:color="000000"/>
-              <w:bottom w:val="single" w:sz="4" w:space="0" w:color="000000"/>
-            </w:tcBorders>
-          </w:tcPr>
-          <w:p>
-            <w:pPr>
-              <w:pStyle w:val="TableContents"/>
-              <w:widowControl w:val="false"/>
-              <w:bidi w:val="0"/>
-              <w:jc w:val="left"/>
-              <w:rPr>
-                <w:rFonts w:ascii="Times New Roman" w:hAnsi="Times New Roman"/>
-              </w:rPr>
-            </w:pPr>
-            <w:r>
-              <w:rPr>
-                <w:rFonts w:ascii="Times New Roman" w:hAnsi="Times New Roman"/>
-              </w:rPr>
-            </w:r>
-          </w:p>
-        </w:tc>
-        <w:tc>
-          <w:tcPr>
-            <w:tcW w:w="1868" w:type="dxa"/>
+            <w:tcW w:w="1365" w:type="dxa"/>
+            <w:vMerge w:val="continue"/>
+            <w:tcBorders>
+              <w:left w:val="single" w:sz="4" w:space="0" w:color="000000"/>
+              <w:bottom w:val="single" w:sz="4" w:space="0" w:color="000000"/>
+            </w:tcBorders>
+          </w:tcPr>
+          <w:p>
+            <w:pPr>
+              <w:pStyle w:val="TableContents"/>
+              <w:widowControl w:val="false"/>
+              <w:bidi w:val="0"/>
+              <w:jc w:val="left"/>
+              <w:rPr>
+                <w:rFonts w:ascii="Times New Roman" w:hAnsi="Times New Roman"/>
+              </w:rPr>
+            </w:pPr>
+            <w:r>
+              <w:rPr>
+                <w:rFonts w:ascii="Times New Roman" w:hAnsi="Times New Roman"/>
+              </w:rPr>
+            </w:r>
+          </w:p>
+        </w:tc>
+        <w:tc>
+          <w:tcPr>
+            <w:tcW w:w="1867" w:type="dxa"/>
             <w:vMerge w:val="continue"/>
             <w:tcBorders>
               <w:left w:val="single" w:sz="4" w:space="0" w:color="000000"/>
@@ -1202,7 +1206,7 @@
         </w:tc>
         <w:tc>
           <w:tcPr>
-            <w:tcW w:w="1749" w:type="dxa"/>
+            <w:tcW w:w="1750" w:type="dxa"/>
             <w:tcBorders>
               <w:left w:val="single" w:sz="4" w:space="0" w:color="000000"/>
               <w:bottom w:val="single" w:sz="4" w:space="0" w:color="000000"/>
@@ -1231,7 +1235,7 @@
         <w:trPr/>
         <w:tc>
           <w:tcPr>
-            <w:tcW w:w="736" w:type="dxa"/>
+            <w:tcW w:w="735" w:type="dxa"/>
             <w:tcBorders>
               <w:left w:val="single" w:sz="4" w:space="0" w:color="000000"/>
               <w:bottom w:val="single" w:sz="4" w:space="0" w:color="000000"/>
@@ -1256,33 +1260,33 @@
         </w:tc>
         <w:tc>
           <w:tcPr>
-            <w:tcW w:w="1364" w:type="dxa"/>
-            <w:vMerge w:val="continue"/>
-            <w:tcBorders>
-              <w:left w:val="single" w:sz="4" w:space="0" w:color="000000"/>
-              <w:bottom w:val="single" w:sz="4" w:space="0" w:color="000000"/>
-            </w:tcBorders>
-          </w:tcPr>
-          <w:p>
-            <w:pPr>
-              <w:pStyle w:val="TableContents"/>
-              <w:widowControl w:val="false"/>
-              <w:bidi w:val="0"/>
-              <w:jc w:val="left"/>
-              <w:rPr>
-                <w:rFonts w:ascii="Times New Roman" w:hAnsi="Times New Roman"/>
-              </w:rPr>
-            </w:pPr>
-            <w:r>
-              <w:rPr>
-                <w:rFonts w:ascii="Times New Roman" w:hAnsi="Times New Roman"/>
-              </w:rPr>
-            </w:r>
-          </w:p>
-        </w:tc>
-        <w:tc>
-          <w:tcPr>
-            <w:tcW w:w="1868" w:type="dxa"/>
+            <w:tcW w:w="1365" w:type="dxa"/>
+            <w:vMerge w:val="continue"/>
+            <w:tcBorders>
+              <w:left w:val="single" w:sz="4" w:space="0" w:color="000000"/>
+              <w:bottom w:val="single" w:sz="4" w:space="0" w:color="000000"/>
+            </w:tcBorders>
+          </w:tcPr>
+          <w:p>
+            <w:pPr>
+              <w:pStyle w:val="TableContents"/>
+              <w:widowControl w:val="false"/>
+              <w:bidi w:val="0"/>
+              <w:jc w:val="left"/>
+              <w:rPr>
+                <w:rFonts w:ascii="Times New Roman" w:hAnsi="Times New Roman"/>
+              </w:rPr>
+            </w:pPr>
+            <w:r>
+              <w:rPr>
+                <w:rFonts w:ascii="Times New Roman" w:hAnsi="Times New Roman"/>
+              </w:rPr>
+            </w:r>
+          </w:p>
+        </w:tc>
+        <w:tc>
+          <w:tcPr>
+            <w:tcW w:w="1867" w:type="dxa"/>
             <w:vMerge w:val="continue"/>
             <w:tcBorders>
               <w:left w:val="single" w:sz="4" w:space="0" w:color="000000"/>
@@ -1334,7 +1338,7 @@
         </w:tc>
         <w:tc>
           <w:tcPr>
-            <w:tcW w:w="1749" w:type="dxa"/>
+            <w:tcW w:w="1750" w:type="dxa"/>
             <w:tcBorders>
               <w:left w:val="single" w:sz="4" w:space="0" w:color="000000"/>
               <w:bottom w:val="single" w:sz="4" w:space="0" w:color="000000"/>
@@ -1363,7 +1367,7 @@
         <w:trPr/>
         <w:tc>
           <w:tcPr>
-            <w:tcW w:w="736" w:type="dxa"/>
+            <w:tcW w:w="735" w:type="dxa"/>
             <w:tcBorders>
               <w:left w:val="single" w:sz="4" w:space="0" w:color="000000"/>
               <w:bottom w:val="single" w:sz="4" w:space="0" w:color="000000"/>
@@ -1388,33 +1392,33 @@
         </w:tc>
         <w:tc>
           <w:tcPr>
-            <w:tcW w:w="1364" w:type="dxa"/>
-            <w:vMerge w:val="continue"/>
-            <w:tcBorders>
-              <w:left w:val="single" w:sz="4" w:space="0" w:color="000000"/>
-              <w:bottom w:val="single" w:sz="4" w:space="0" w:color="000000"/>
-            </w:tcBorders>
-          </w:tcPr>
-          <w:p>
-            <w:pPr>
-              <w:pStyle w:val="TableContents"/>
-              <w:widowControl w:val="false"/>
-              <w:bidi w:val="0"/>
-              <w:jc w:val="left"/>
-              <w:rPr>
-                <w:rFonts w:ascii="Times New Roman" w:hAnsi="Times New Roman"/>
-              </w:rPr>
-            </w:pPr>
-            <w:r>
-              <w:rPr>
-                <w:rFonts w:ascii="Times New Roman" w:hAnsi="Times New Roman"/>
-              </w:rPr>
-            </w:r>
-          </w:p>
-        </w:tc>
-        <w:tc>
-          <w:tcPr>
-            <w:tcW w:w="1868" w:type="dxa"/>
+            <w:tcW w:w="1365" w:type="dxa"/>
+            <w:vMerge w:val="continue"/>
+            <w:tcBorders>
+              <w:left w:val="single" w:sz="4" w:space="0" w:color="000000"/>
+              <w:bottom w:val="single" w:sz="4" w:space="0" w:color="000000"/>
+            </w:tcBorders>
+          </w:tcPr>
+          <w:p>
+            <w:pPr>
+              <w:pStyle w:val="TableContents"/>
+              <w:widowControl w:val="false"/>
+              <w:bidi w:val="0"/>
+              <w:jc w:val="left"/>
+              <w:rPr>
+                <w:rFonts w:ascii="Times New Roman" w:hAnsi="Times New Roman"/>
+              </w:rPr>
+            </w:pPr>
+            <w:r>
+              <w:rPr>
+                <w:rFonts w:ascii="Times New Roman" w:hAnsi="Times New Roman"/>
+              </w:rPr>
+            </w:r>
+          </w:p>
+        </w:tc>
+        <w:tc>
+          <w:tcPr>
+            <w:tcW w:w="1867" w:type="dxa"/>
             <w:vMerge w:val="continue"/>
             <w:tcBorders>
               <w:left w:val="single" w:sz="4" w:space="0" w:color="000000"/>
@@ -1466,7 +1470,7 @@
         </w:tc>
         <w:tc>
           <w:tcPr>
-            <w:tcW w:w="1749" w:type="dxa"/>
+            <w:tcW w:w="1750" w:type="dxa"/>
             <w:tcBorders>
               <w:left w:val="single" w:sz="4" w:space="0" w:color="000000"/>
               <w:bottom w:val="single" w:sz="4" w:space="0" w:color="000000"/>
@@ -1495,7 +1499,7 @@
         <w:trPr/>
         <w:tc>
           <w:tcPr>
-            <w:tcW w:w="736" w:type="dxa"/>
+            <w:tcW w:w="735" w:type="dxa"/>
             <w:tcBorders>
               <w:left w:val="single" w:sz="4" w:space="0" w:color="000000"/>
               <w:bottom w:val="single" w:sz="4" w:space="0" w:color="000000"/>
@@ -1520,33 +1524,33 @@
         </w:tc>
         <w:tc>
           <w:tcPr>
-            <w:tcW w:w="1364" w:type="dxa"/>
-            <w:vMerge w:val="continue"/>
-            <w:tcBorders>
-              <w:left w:val="single" w:sz="4" w:space="0" w:color="000000"/>
-              <w:bottom w:val="single" w:sz="4" w:space="0" w:color="000000"/>
-            </w:tcBorders>
-          </w:tcPr>
-          <w:p>
-            <w:pPr>
-              <w:pStyle w:val="TableContents"/>
-              <w:widowControl w:val="false"/>
-              <w:bidi w:val="0"/>
-              <w:jc w:val="left"/>
-              <w:rPr>
-                <w:rFonts w:ascii="Times New Roman" w:hAnsi="Times New Roman"/>
-              </w:rPr>
-            </w:pPr>
-            <w:r>
-              <w:rPr>
-                <w:rFonts w:ascii="Times New Roman" w:hAnsi="Times New Roman"/>
-              </w:rPr>
-            </w:r>
-          </w:p>
-        </w:tc>
-        <w:tc>
-          <w:tcPr>
-            <w:tcW w:w="1868" w:type="dxa"/>
+            <w:tcW w:w="1365" w:type="dxa"/>
+            <w:vMerge w:val="continue"/>
+            <w:tcBorders>
+              <w:left w:val="single" w:sz="4" w:space="0" w:color="000000"/>
+              <w:bottom w:val="single" w:sz="4" w:space="0" w:color="000000"/>
+            </w:tcBorders>
+          </w:tcPr>
+          <w:p>
+            <w:pPr>
+              <w:pStyle w:val="TableContents"/>
+              <w:widowControl w:val="false"/>
+              <w:bidi w:val="0"/>
+              <w:jc w:val="left"/>
+              <w:rPr>
+                <w:rFonts w:ascii="Times New Roman" w:hAnsi="Times New Roman"/>
+              </w:rPr>
+            </w:pPr>
+            <w:r>
+              <w:rPr>
+                <w:rFonts w:ascii="Times New Roman" w:hAnsi="Times New Roman"/>
+              </w:rPr>
+            </w:r>
+          </w:p>
+        </w:tc>
+        <w:tc>
+          <w:tcPr>
+            <w:tcW w:w="1867" w:type="dxa"/>
             <w:vMerge w:val="continue"/>
             <w:tcBorders>
               <w:left w:val="single" w:sz="4" w:space="0" w:color="000000"/>
@@ -1598,7 +1602,7 @@
         </w:tc>
         <w:tc>
           <w:tcPr>
-            <w:tcW w:w="1749" w:type="dxa"/>
+            <w:tcW w:w="1750" w:type="dxa"/>
             <w:tcBorders>
               <w:left w:val="single" w:sz="4" w:space="0" w:color="000000"/>
               <w:bottom w:val="single" w:sz="4" w:space="0" w:color="000000"/>
@@ -1627,7 +1631,7 @@
         <w:trPr/>
         <w:tc>
           <w:tcPr>
-            <w:tcW w:w="736" w:type="dxa"/>
+            <w:tcW w:w="735" w:type="dxa"/>
             <w:tcBorders>
               <w:left w:val="single" w:sz="4" w:space="0" w:color="000000"/>
               <w:bottom w:val="single" w:sz="4" w:space="0" w:color="000000"/>
@@ -1652,33 +1656,33 @@
         </w:tc>
         <w:tc>
           <w:tcPr>
-            <w:tcW w:w="1364" w:type="dxa"/>
-            <w:vMerge w:val="continue"/>
-            <w:tcBorders>
-              <w:left w:val="single" w:sz="4" w:space="0" w:color="000000"/>
-              <w:bottom w:val="single" w:sz="4" w:space="0" w:color="000000"/>
-            </w:tcBorders>
-          </w:tcPr>
-          <w:p>
-            <w:pPr>
-              <w:pStyle w:val="TableContents"/>
-              <w:widowControl w:val="false"/>
-              <w:bidi w:val="0"/>
-              <w:jc w:val="left"/>
-              <w:rPr>
-                <w:rFonts w:ascii="Times New Roman" w:hAnsi="Times New Roman"/>
-              </w:rPr>
-            </w:pPr>
-            <w:r>
-              <w:rPr>
-                <w:rFonts w:ascii="Times New Roman" w:hAnsi="Times New Roman"/>
-              </w:rPr>
-            </w:r>
-          </w:p>
-        </w:tc>
-        <w:tc>
-          <w:tcPr>
-            <w:tcW w:w="1868" w:type="dxa"/>
+            <w:tcW w:w="1365" w:type="dxa"/>
+            <w:vMerge w:val="continue"/>
+            <w:tcBorders>
+              <w:left w:val="single" w:sz="4" w:space="0" w:color="000000"/>
+              <w:bottom w:val="single" w:sz="4" w:space="0" w:color="000000"/>
+            </w:tcBorders>
+          </w:tcPr>
+          <w:p>
+            <w:pPr>
+              <w:pStyle w:val="TableContents"/>
+              <w:widowControl w:val="false"/>
+              <w:bidi w:val="0"/>
+              <w:jc w:val="left"/>
+              <w:rPr>
+                <w:rFonts w:ascii="Times New Roman" w:hAnsi="Times New Roman"/>
+              </w:rPr>
+            </w:pPr>
+            <w:r>
+              <w:rPr>
+                <w:rFonts w:ascii="Times New Roman" w:hAnsi="Times New Roman"/>
+              </w:rPr>
+            </w:r>
+          </w:p>
+        </w:tc>
+        <w:tc>
+          <w:tcPr>
+            <w:tcW w:w="1867" w:type="dxa"/>
             <w:vMerge w:val="continue"/>
             <w:tcBorders>
               <w:left w:val="single" w:sz="4" w:space="0" w:color="000000"/>
@@ -1730,7 +1734,7 @@
         </w:tc>
         <w:tc>
           <w:tcPr>
-            <w:tcW w:w="1749" w:type="dxa"/>
+            <w:tcW w:w="1750" w:type="dxa"/>
             <w:tcBorders>
               <w:left w:val="single" w:sz="4" w:space="0" w:color="000000"/>
               <w:bottom w:val="single" w:sz="4" w:space="0" w:color="000000"/>
@@ -1759,7 +1763,7 @@
         <w:trPr/>
         <w:tc>
           <w:tcPr>
-            <w:tcW w:w="736" w:type="dxa"/>
+            <w:tcW w:w="735" w:type="dxa"/>
             <w:tcBorders>
               <w:left w:val="single" w:sz="4" w:space="0" w:color="000000"/>
               <w:bottom w:val="single" w:sz="4" w:space="0" w:color="000000"/>
@@ -1784,33 +1788,33 @@
         </w:tc>
         <w:tc>
           <w:tcPr>
-            <w:tcW w:w="1364" w:type="dxa"/>
-            <w:vMerge w:val="continue"/>
-            <w:tcBorders>
-              <w:left w:val="single" w:sz="4" w:space="0" w:color="000000"/>
-              <w:bottom w:val="single" w:sz="4" w:space="0" w:color="000000"/>
-            </w:tcBorders>
-          </w:tcPr>
-          <w:p>
-            <w:pPr>
-              <w:pStyle w:val="TableContents"/>
-              <w:widowControl w:val="false"/>
-              <w:bidi w:val="0"/>
-              <w:jc w:val="left"/>
-              <w:rPr>
-                <w:rFonts w:ascii="Times New Roman" w:hAnsi="Times New Roman"/>
-              </w:rPr>
-            </w:pPr>
-            <w:r>
-              <w:rPr>
-                <w:rFonts w:ascii="Times New Roman" w:hAnsi="Times New Roman"/>
-              </w:rPr>
-            </w:r>
-          </w:p>
-        </w:tc>
-        <w:tc>
-          <w:tcPr>
-            <w:tcW w:w="1868" w:type="dxa"/>
+            <w:tcW w:w="1365" w:type="dxa"/>
+            <w:vMerge w:val="continue"/>
+            <w:tcBorders>
+              <w:left w:val="single" w:sz="4" w:space="0" w:color="000000"/>
+              <w:bottom w:val="single" w:sz="4" w:space="0" w:color="000000"/>
+            </w:tcBorders>
+          </w:tcPr>
+          <w:p>
+            <w:pPr>
+              <w:pStyle w:val="TableContents"/>
+              <w:widowControl w:val="false"/>
+              <w:bidi w:val="0"/>
+              <w:jc w:val="left"/>
+              <w:rPr>
+                <w:rFonts w:ascii="Times New Roman" w:hAnsi="Times New Roman"/>
+              </w:rPr>
+            </w:pPr>
+            <w:r>
+              <w:rPr>
+                <w:rFonts w:ascii="Times New Roman" w:hAnsi="Times New Roman"/>
+              </w:rPr>
+            </w:r>
+          </w:p>
+        </w:tc>
+        <w:tc>
+          <w:tcPr>
+            <w:tcW w:w="1867" w:type="dxa"/>
             <w:vMerge w:val="continue"/>
             <w:tcBorders>
               <w:left w:val="single" w:sz="4" w:space="0" w:color="000000"/>
@@ -1862,7 +1866,7 @@
         </w:tc>
         <w:tc>
           <w:tcPr>
-            <w:tcW w:w="1749" w:type="dxa"/>
+            <w:tcW w:w="1750" w:type="dxa"/>
             <w:tcBorders>
               <w:left w:val="single" w:sz="4" w:space="0" w:color="000000"/>
               <w:bottom w:val="single" w:sz="4" w:space="0" w:color="000000"/>
@@ -1891,7 +1895,7 @@
         <w:trPr/>
         <w:tc>
           <w:tcPr>
-            <w:tcW w:w="736" w:type="dxa"/>
+            <w:tcW w:w="735" w:type="dxa"/>
             <w:tcBorders>
               <w:left w:val="single" w:sz="4" w:space="0" w:color="000000"/>
               <w:bottom w:val="single" w:sz="4" w:space="0" w:color="000000"/>
@@ -1916,33 +1920,33 @@
         </w:tc>
         <w:tc>
           <w:tcPr>
-            <w:tcW w:w="1364" w:type="dxa"/>
-            <w:vMerge w:val="continue"/>
-            <w:tcBorders>
-              <w:left w:val="single" w:sz="4" w:space="0" w:color="000000"/>
-              <w:bottom w:val="single" w:sz="4" w:space="0" w:color="000000"/>
-            </w:tcBorders>
-          </w:tcPr>
-          <w:p>
-            <w:pPr>
-              <w:pStyle w:val="TableContents"/>
-              <w:widowControl w:val="false"/>
-              <w:bidi w:val="0"/>
-              <w:jc w:val="left"/>
-              <w:rPr>
-                <w:rFonts w:ascii="Times New Roman" w:hAnsi="Times New Roman"/>
-              </w:rPr>
-            </w:pPr>
-            <w:r>
-              <w:rPr>
-                <w:rFonts w:ascii="Times New Roman" w:hAnsi="Times New Roman"/>
-              </w:rPr>
-            </w:r>
-          </w:p>
-        </w:tc>
-        <w:tc>
-          <w:tcPr>
-            <w:tcW w:w="1868" w:type="dxa"/>
+            <w:tcW w:w="1365" w:type="dxa"/>
+            <w:vMerge w:val="continue"/>
+            <w:tcBorders>
+              <w:left w:val="single" w:sz="4" w:space="0" w:color="000000"/>
+              <w:bottom w:val="single" w:sz="4" w:space="0" w:color="000000"/>
+            </w:tcBorders>
+          </w:tcPr>
+          <w:p>
+            <w:pPr>
+              <w:pStyle w:val="TableContents"/>
+              <w:widowControl w:val="false"/>
+              <w:bidi w:val="0"/>
+              <w:jc w:val="left"/>
+              <w:rPr>
+                <w:rFonts w:ascii="Times New Roman" w:hAnsi="Times New Roman"/>
+              </w:rPr>
+            </w:pPr>
+            <w:r>
+              <w:rPr>
+                <w:rFonts w:ascii="Times New Roman" w:hAnsi="Times New Roman"/>
+              </w:rPr>
+            </w:r>
+          </w:p>
+        </w:tc>
+        <w:tc>
+          <w:tcPr>
+            <w:tcW w:w="1867" w:type="dxa"/>
             <w:vMerge w:val="continue"/>
             <w:tcBorders>
               <w:left w:val="single" w:sz="4" w:space="0" w:color="000000"/>
@@ -1994,7 +1998,7 @@
         </w:tc>
         <w:tc>
           <w:tcPr>
-            <w:tcW w:w="1749" w:type="dxa"/>
+            <w:tcW w:w="1750" w:type="dxa"/>
             <w:tcBorders>
               <w:left w:val="single" w:sz="4" w:space="0" w:color="000000"/>
               <w:bottom w:val="single" w:sz="4" w:space="0" w:color="000000"/>
@@ -2023,7 +2027,7 @@
         <w:trPr/>
         <w:tc>
           <w:tcPr>
-            <w:tcW w:w="736" w:type="dxa"/>
+            <w:tcW w:w="735" w:type="dxa"/>
             <w:tcBorders>
               <w:left w:val="single" w:sz="4" w:space="0" w:color="000000"/>
               <w:bottom w:val="single" w:sz="4" w:space="0" w:color="000000"/>
@@ -2048,33 +2052,33 @@
         </w:tc>
         <w:tc>
           <w:tcPr>
-            <w:tcW w:w="1364" w:type="dxa"/>
-            <w:vMerge w:val="continue"/>
-            <w:tcBorders>
-              <w:left w:val="single" w:sz="4" w:space="0" w:color="000000"/>
-              <w:bottom w:val="single" w:sz="4" w:space="0" w:color="000000"/>
-            </w:tcBorders>
-          </w:tcPr>
-          <w:p>
-            <w:pPr>
-              <w:pStyle w:val="TableContents"/>
-              <w:widowControl w:val="false"/>
-              <w:bidi w:val="0"/>
-              <w:jc w:val="left"/>
-              <w:rPr>
-                <w:rFonts w:ascii="Times New Roman" w:hAnsi="Times New Roman"/>
-              </w:rPr>
-            </w:pPr>
-            <w:r>
-              <w:rPr>
-                <w:rFonts w:ascii="Times New Roman" w:hAnsi="Times New Roman"/>
-              </w:rPr>
-            </w:r>
-          </w:p>
-        </w:tc>
-        <w:tc>
-          <w:tcPr>
-            <w:tcW w:w="1868" w:type="dxa"/>
+            <w:tcW w:w="1365" w:type="dxa"/>
+            <w:vMerge w:val="continue"/>
+            <w:tcBorders>
+              <w:left w:val="single" w:sz="4" w:space="0" w:color="000000"/>
+              <w:bottom w:val="single" w:sz="4" w:space="0" w:color="000000"/>
+            </w:tcBorders>
+          </w:tcPr>
+          <w:p>
+            <w:pPr>
+              <w:pStyle w:val="TableContents"/>
+              <w:widowControl w:val="false"/>
+              <w:bidi w:val="0"/>
+              <w:jc w:val="left"/>
+              <w:rPr>
+                <w:rFonts w:ascii="Times New Roman" w:hAnsi="Times New Roman"/>
+              </w:rPr>
+            </w:pPr>
+            <w:r>
+              <w:rPr>
+                <w:rFonts w:ascii="Times New Roman" w:hAnsi="Times New Roman"/>
+              </w:rPr>
+            </w:r>
+          </w:p>
+        </w:tc>
+        <w:tc>
+          <w:tcPr>
+            <w:tcW w:w="1867" w:type="dxa"/>
             <w:vMerge w:val="continue"/>
             <w:tcBorders>
               <w:left w:val="single" w:sz="4" w:space="0" w:color="000000"/>
@@ -2126,7 +2130,7 @@
         </w:tc>
         <w:tc>
           <w:tcPr>
-            <w:tcW w:w="1749" w:type="dxa"/>
+            <w:tcW w:w="1750" w:type="dxa"/>
             <w:tcBorders>
               <w:left w:val="single" w:sz="4" w:space="0" w:color="000000"/>
               <w:bottom w:val="single" w:sz="4" w:space="0" w:color="000000"/>
@@ -2155,7 +2159,7 @@
         <w:trPr/>
         <w:tc>
           <w:tcPr>
-            <w:tcW w:w="736" w:type="dxa"/>
+            <w:tcW w:w="735" w:type="dxa"/>
             <w:tcBorders>
               <w:left w:val="single" w:sz="4" w:space="0" w:color="000000"/>
               <w:bottom w:val="single" w:sz="4" w:space="0" w:color="000000"/>
@@ -2180,33 +2184,33 @@
         </w:tc>
         <w:tc>
           <w:tcPr>
-            <w:tcW w:w="1364" w:type="dxa"/>
-            <w:vMerge w:val="continue"/>
-            <w:tcBorders>
-              <w:left w:val="single" w:sz="4" w:space="0" w:color="000000"/>
-              <w:bottom w:val="single" w:sz="4" w:space="0" w:color="000000"/>
-            </w:tcBorders>
-          </w:tcPr>
-          <w:p>
-            <w:pPr>
-              <w:pStyle w:val="TableContents"/>
-              <w:widowControl w:val="false"/>
-              <w:bidi w:val="0"/>
-              <w:jc w:val="left"/>
-              <w:rPr>
-                <w:rFonts w:ascii="Times New Roman" w:hAnsi="Times New Roman"/>
-              </w:rPr>
-            </w:pPr>
-            <w:r>
-              <w:rPr>
-                <w:rFonts w:ascii="Times New Roman" w:hAnsi="Times New Roman"/>
-              </w:rPr>
-            </w:r>
-          </w:p>
-        </w:tc>
-        <w:tc>
-          <w:tcPr>
-            <w:tcW w:w="1868" w:type="dxa"/>
+            <w:tcW w:w="1365" w:type="dxa"/>
+            <w:vMerge w:val="continue"/>
+            <w:tcBorders>
+              <w:left w:val="single" w:sz="4" w:space="0" w:color="000000"/>
+              <w:bottom w:val="single" w:sz="4" w:space="0" w:color="000000"/>
+            </w:tcBorders>
+          </w:tcPr>
+          <w:p>
+            <w:pPr>
+              <w:pStyle w:val="TableContents"/>
+              <w:widowControl w:val="false"/>
+              <w:bidi w:val="0"/>
+              <w:jc w:val="left"/>
+              <w:rPr>
+                <w:rFonts w:ascii="Times New Roman" w:hAnsi="Times New Roman"/>
+              </w:rPr>
+            </w:pPr>
+            <w:r>
+              <w:rPr>
+                <w:rFonts w:ascii="Times New Roman" w:hAnsi="Times New Roman"/>
+              </w:rPr>
+            </w:r>
+          </w:p>
+        </w:tc>
+        <w:tc>
+          <w:tcPr>
+            <w:tcW w:w="1867" w:type="dxa"/>
             <w:vMerge w:val="continue"/>
             <w:tcBorders>
               <w:left w:val="single" w:sz="4" w:space="0" w:color="000000"/>
@@ -2258,7 +2262,7 @@
         </w:tc>
         <w:tc>
           <w:tcPr>
-            <w:tcW w:w="1749" w:type="dxa"/>
+            <w:tcW w:w="1750" w:type="dxa"/>
             <w:tcBorders>
               <w:left w:val="single" w:sz="4" w:space="0" w:color="000000"/>
               <w:bottom w:val="single" w:sz="4" w:space="0" w:color="000000"/>
@@ -2287,7 +2291,7 @@
         <w:trPr/>
         <w:tc>
           <w:tcPr>
-            <w:tcW w:w="736" w:type="dxa"/>
+            <w:tcW w:w="735" w:type="dxa"/>
             <w:tcBorders>
               <w:left w:val="single" w:sz="4" w:space="0" w:color="000000"/>
               <w:bottom w:val="single" w:sz="4" w:space="0" w:color="000000"/>
@@ -2316,33 +2320,33 @@
         </w:tc>
         <w:tc>
           <w:tcPr>
-            <w:tcW w:w="1364" w:type="dxa"/>
-            <w:vMerge w:val="continue"/>
-            <w:tcBorders>
-              <w:left w:val="single" w:sz="4" w:space="0" w:color="000000"/>
-              <w:bottom w:val="single" w:sz="4" w:space="0" w:color="000000"/>
-            </w:tcBorders>
-          </w:tcPr>
-          <w:p>
-            <w:pPr>
-              <w:pStyle w:val="TableContents"/>
-              <w:widowControl w:val="false"/>
-              <w:bidi w:val="0"/>
-              <w:jc w:val="left"/>
-              <w:rPr>
-                <w:rFonts w:ascii="Times New Roman" w:hAnsi="Times New Roman"/>
-              </w:rPr>
-            </w:pPr>
-            <w:r>
-              <w:rPr>
-                <w:rFonts w:ascii="Times New Roman" w:hAnsi="Times New Roman"/>
-              </w:rPr>
-            </w:r>
-          </w:p>
-        </w:tc>
-        <w:tc>
-          <w:tcPr>
-            <w:tcW w:w="1868" w:type="dxa"/>
+            <w:tcW w:w="1365" w:type="dxa"/>
+            <w:vMerge w:val="continue"/>
+            <w:tcBorders>
+              <w:left w:val="single" w:sz="4" w:space="0" w:color="000000"/>
+              <w:bottom w:val="single" w:sz="4" w:space="0" w:color="000000"/>
+            </w:tcBorders>
+          </w:tcPr>
+          <w:p>
+            <w:pPr>
+              <w:pStyle w:val="TableContents"/>
+              <w:widowControl w:val="false"/>
+              <w:bidi w:val="0"/>
+              <w:jc w:val="left"/>
+              <w:rPr>
+                <w:rFonts w:ascii="Times New Roman" w:hAnsi="Times New Roman"/>
+              </w:rPr>
+            </w:pPr>
+            <w:r>
+              <w:rPr>
+                <w:rFonts w:ascii="Times New Roman" w:hAnsi="Times New Roman"/>
+              </w:rPr>
+            </w:r>
+          </w:p>
+        </w:tc>
+        <w:tc>
+          <w:tcPr>
+            <w:tcW w:w="1867" w:type="dxa"/>
             <w:vMerge w:val="restart"/>
             <w:tcBorders>
               <w:left w:val="single" w:sz="4" w:space="0" w:color="000000"/>
@@ -2395,7 +2399,7 @@
         </w:tc>
         <w:tc>
           <w:tcPr>
-            <w:tcW w:w="1749" w:type="dxa"/>
+            <w:tcW w:w="1750" w:type="dxa"/>
             <w:tcBorders>
               <w:left w:val="single" w:sz="4" w:space="0" w:color="000000"/>
               <w:bottom w:val="single" w:sz="4" w:space="0" w:color="000000"/>
@@ -2424,7 +2428,7 @@
         <w:trPr/>
         <w:tc>
           <w:tcPr>
-            <w:tcW w:w="736" w:type="dxa"/>
+            <w:tcW w:w="735" w:type="dxa"/>
             <w:tcBorders>
               <w:left w:val="single" w:sz="4" w:space="0" w:color="000000"/>
               <w:bottom w:val="single" w:sz="4" w:space="0" w:color="000000"/>
@@ -2453,33 +2457,33 @@
         </w:tc>
         <w:tc>
           <w:tcPr>
-            <w:tcW w:w="1364" w:type="dxa"/>
-            <w:vMerge w:val="continue"/>
-            <w:tcBorders>
-              <w:left w:val="single" w:sz="4" w:space="0" w:color="000000"/>
-              <w:bottom w:val="single" w:sz="4" w:space="0" w:color="000000"/>
-            </w:tcBorders>
-          </w:tcPr>
-          <w:p>
-            <w:pPr>
-              <w:pStyle w:val="TableContents"/>
-              <w:widowControl w:val="false"/>
-              <w:bidi w:val="0"/>
-              <w:jc w:val="left"/>
-              <w:rPr>
-                <w:rFonts w:ascii="Times New Roman" w:hAnsi="Times New Roman"/>
-              </w:rPr>
-            </w:pPr>
-            <w:r>
-              <w:rPr>
-                <w:rFonts w:ascii="Times New Roman" w:hAnsi="Times New Roman"/>
-              </w:rPr>
-            </w:r>
-          </w:p>
-        </w:tc>
-        <w:tc>
-          <w:tcPr>
-            <w:tcW w:w="1868" w:type="dxa"/>
+            <w:tcW w:w="1365" w:type="dxa"/>
+            <w:vMerge w:val="continue"/>
+            <w:tcBorders>
+              <w:left w:val="single" w:sz="4" w:space="0" w:color="000000"/>
+              <w:bottom w:val="single" w:sz="4" w:space="0" w:color="000000"/>
+            </w:tcBorders>
+          </w:tcPr>
+          <w:p>
+            <w:pPr>
+              <w:pStyle w:val="TableContents"/>
+              <w:widowControl w:val="false"/>
+              <w:bidi w:val="0"/>
+              <w:jc w:val="left"/>
+              <w:rPr>
+                <w:rFonts w:ascii="Times New Roman" w:hAnsi="Times New Roman"/>
+              </w:rPr>
+            </w:pPr>
+            <w:r>
+              <w:rPr>
+                <w:rFonts w:ascii="Times New Roman" w:hAnsi="Times New Roman"/>
+              </w:rPr>
+            </w:r>
+          </w:p>
+        </w:tc>
+        <w:tc>
+          <w:tcPr>
+            <w:tcW w:w="1867" w:type="dxa"/>
             <w:vMerge w:val="continue"/>
             <w:tcBorders>
               <w:left w:val="single" w:sz="4" w:space="0" w:color="000000"/>
@@ -2531,7 +2535,7 @@
         </w:tc>
         <w:tc>
           <w:tcPr>
-            <w:tcW w:w="1749" w:type="dxa"/>
+            <w:tcW w:w="1750" w:type="dxa"/>
             <w:tcBorders>
               <w:left w:val="single" w:sz="4" w:space="0" w:color="000000"/>
               <w:bottom w:val="single" w:sz="4" w:space="0" w:color="000000"/>
@@ -2560,7 +2564,7 @@
         <w:trPr/>
         <w:tc>
           <w:tcPr>
-            <w:tcW w:w="736" w:type="dxa"/>
+            <w:tcW w:w="735" w:type="dxa"/>
             <w:tcBorders>
               <w:left w:val="single" w:sz="4" w:space="0" w:color="000000"/>
               <w:bottom w:val="single" w:sz="4" w:space="0" w:color="000000"/>
@@ -2585,51 +2589,53 @@
         </w:tc>
         <w:tc>
           <w:tcPr>
-            <w:tcW w:w="1364" w:type="dxa"/>
-            <w:vMerge w:val="continue"/>
-            <w:tcBorders>
-              <w:left w:val="single" w:sz="4" w:space="0" w:color="000000"/>
-              <w:bottom w:val="single" w:sz="4" w:space="0" w:color="000000"/>
-            </w:tcBorders>
-          </w:tcPr>
-          <w:p>
-            <w:pPr>
-              <w:pStyle w:val="TableContents"/>
-              <w:widowControl w:val="false"/>
-              <w:bidi w:val="0"/>
-              <w:jc w:val="left"/>
-              <w:rPr>
-                <w:rFonts w:ascii="Times New Roman" w:hAnsi="Times New Roman"/>
-              </w:rPr>
-            </w:pPr>
-            <w:r>
-              <w:rPr>
-                <w:rFonts w:ascii="Times New Roman" w:hAnsi="Times New Roman"/>
-              </w:rPr>
-            </w:r>
-          </w:p>
-        </w:tc>
-        <w:tc>
-          <w:tcPr>
-            <w:tcW w:w="1868" w:type="dxa"/>
-            <w:vMerge w:val="continue"/>
-            <w:tcBorders>
-              <w:left w:val="single" w:sz="4" w:space="0" w:color="000000"/>
-              <w:bottom w:val="single" w:sz="4" w:space="0" w:color="000000"/>
-            </w:tcBorders>
-          </w:tcPr>
-          <w:p>
-            <w:pPr>
-              <w:pStyle w:val="TableContents"/>
-              <w:widowControl w:val="false"/>
-              <w:bidi w:val="0"/>
-              <w:jc w:val="left"/>
-              <w:rPr>
-                <w:rFonts w:ascii="Times New Roman" w:hAnsi="Times New Roman"/>
-              </w:rPr>
-            </w:pPr>
-            <w:r>
-              <w:rPr/>
+            <w:tcW w:w="1365" w:type="dxa"/>
+            <w:vMerge w:val="continue"/>
+            <w:tcBorders>
+              <w:left w:val="single" w:sz="4" w:space="0" w:color="000000"/>
+              <w:bottom w:val="single" w:sz="4" w:space="0" w:color="000000"/>
+            </w:tcBorders>
+          </w:tcPr>
+          <w:p>
+            <w:pPr>
+              <w:pStyle w:val="TableContents"/>
+              <w:widowControl w:val="false"/>
+              <w:bidi w:val="0"/>
+              <w:jc w:val="left"/>
+              <w:rPr>
+                <w:rFonts w:ascii="Times New Roman" w:hAnsi="Times New Roman"/>
+              </w:rPr>
+            </w:pPr>
+            <w:r>
+              <w:rPr>
+                <w:rFonts w:ascii="Times New Roman" w:hAnsi="Times New Roman"/>
+              </w:rPr>
+            </w:r>
+          </w:p>
+        </w:tc>
+        <w:tc>
+          <w:tcPr>
+            <w:tcW w:w="1867" w:type="dxa"/>
+            <w:vMerge w:val="continue"/>
+            <w:tcBorders>
+              <w:left w:val="single" w:sz="4" w:space="0" w:color="000000"/>
+              <w:bottom w:val="single" w:sz="4" w:space="0" w:color="000000"/>
+            </w:tcBorders>
+          </w:tcPr>
+          <w:p>
+            <w:pPr>
+              <w:pStyle w:val="TableContents"/>
+              <w:widowControl w:val="false"/>
+              <w:bidi w:val="0"/>
+              <w:jc w:val="left"/>
+              <w:rPr>
+                <w:rFonts w:ascii="Times New Roman" w:hAnsi="Times New Roman"/>
+              </w:rPr>
+            </w:pPr>
+            <w:r>
+              <w:rPr>
+                <w:rFonts w:ascii="Times New Roman" w:hAnsi="Times New Roman"/>
+              </w:rPr>
             </w:r>
           </w:p>
         </w:tc>
@@ -2661,7 +2667,7 @@
         </w:tc>
         <w:tc>
           <w:tcPr>
-            <w:tcW w:w="1749" w:type="dxa"/>
+            <w:tcW w:w="1750" w:type="dxa"/>
             <w:tcBorders>
               <w:left w:val="single" w:sz="4" w:space="0" w:color="000000"/>
               <w:bottom w:val="single" w:sz="4" w:space="0" w:color="000000"/>
@@ -2690,7 +2696,7 @@
         <w:trPr/>
         <w:tc>
           <w:tcPr>
-            <w:tcW w:w="736" w:type="dxa"/>
+            <w:tcW w:w="735" w:type="dxa"/>
             <w:tcBorders>
               <w:left w:val="single" w:sz="4" w:space="0" w:color="000000"/>
               <w:bottom w:val="single" w:sz="4" w:space="0" w:color="000000"/>
@@ -2715,33 +2721,33 @@
         </w:tc>
         <w:tc>
           <w:tcPr>
-            <w:tcW w:w="1364" w:type="dxa"/>
-            <w:vMerge w:val="continue"/>
-            <w:tcBorders>
-              <w:left w:val="single" w:sz="4" w:space="0" w:color="000000"/>
-              <w:bottom w:val="single" w:sz="4" w:space="0" w:color="000000"/>
-            </w:tcBorders>
-          </w:tcPr>
-          <w:p>
-            <w:pPr>
-              <w:pStyle w:val="TableContents"/>
-              <w:widowControl w:val="false"/>
-              <w:bidi w:val="0"/>
-              <w:jc w:val="left"/>
-              <w:rPr>
-                <w:rFonts w:ascii="Times New Roman" w:hAnsi="Times New Roman"/>
-              </w:rPr>
-            </w:pPr>
-            <w:r>
-              <w:rPr>
-                <w:rFonts w:ascii="Times New Roman" w:hAnsi="Times New Roman"/>
-              </w:rPr>
-            </w:r>
-          </w:p>
-        </w:tc>
-        <w:tc>
-          <w:tcPr>
-            <w:tcW w:w="1868" w:type="dxa"/>
+            <w:tcW w:w="1365" w:type="dxa"/>
+            <w:vMerge w:val="continue"/>
+            <w:tcBorders>
+              <w:left w:val="single" w:sz="4" w:space="0" w:color="000000"/>
+              <w:bottom w:val="single" w:sz="4" w:space="0" w:color="000000"/>
+            </w:tcBorders>
+          </w:tcPr>
+          <w:p>
+            <w:pPr>
+              <w:pStyle w:val="TableContents"/>
+              <w:widowControl w:val="false"/>
+              <w:bidi w:val="0"/>
+              <w:jc w:val="left"/>
+              <w:rPr>
+                <w:rFonts w:ascii="Times New Roman" w:hAnsi="Times New Roman"/>
+              </w:rPr>
+            </w:pPr>
+            <w:r>
+              <w:rPr>
+                <w:rFonts w:ascii="Times New Roman" w:hAnsi="Times New Roman"/>
+              </w:rPr>
+            </w:r>
+          </w:p>
+        </w:tc>
+        <w:tc>
+          <w:tcPr>
+            <w:tcW w:w="1867" w:type="dxa"/>
             <w:vMerge w:val="continue"/>
             <w:tcBorders>
               <w:left w:val="single" w:sz="4" w:space="0" w:color="000000"/>
@@ -2793,7 +2799,7 @@
         </w:tc>
         <w:tc>
           <w:tcPr>
-            <w:tcW w:w="1749" w:type="dxa"/>
+            <w:tcW w:w="1750" w:type="dxa"/>
             <w:tcBorders>
               <w:left w:val="single" w:sz="4" w:space="0" w:color="000000"/>
               <w:bottom w:val="single" w:sz="4" w:space="0" w:color="000000"/>
@@ -2822,7 +2828,7 @@
         <w:trPr/>
         <w:tc>
           <w:tcPr>
-            <w:tcW w:w="736" w:type="dxa"/>
+            <w:tcW w:w="735" w:type="dxa"/>
             <w:tcBorders>
               <w:left w:val="single" w:sz="4" w:space="0" w:color="000000"/>
               <w:bottom w:val="single" w:sz="4" w:space="0" w:color="000000"/>
@@ -2847,33 +2853,33 @@
         </w:tc>
         <w:tc>
           <w:tcPr>
-            <w:tcW w:w="1364" w:type="dxa"/>
-            <w:vMerge w:val="continue"/>
-            <w:tcBorders>
-              <w:left w:val="single" w:sz="4" w:space="0" w:color="000000"/>
-              <w:bottom w:val="single" w:sz="4" w:space="0" w:color="000000"/>
-            </w:tcBorders>
-          </w:tcPr>
-          <w:p>
-            <w:pPr>
-              <w:pStyle w:val="TableContents"/>
-              <w:widowControl w:val="false"/>
-              <w:bidi w:val="0"/>
-              <w:jc w:val="left"/>
-              <w:rPr>
-                <w:rFonts w:ascii="Times New Roman" w:hAnsi="Times New Roman"/>
-              </w:rPr>
-            </w:pPr>
-            <w:r>
-              <w:rPr>
-                <w:rFonts w:ascii="Times New Roman" w:hAnsi="Times New Roman"/>
-              </w:rPr>
-            </w:r>
-          </w:p>
-        </w:tc>
-        <w:tc>
-          <w:tcPr>
-            <w:tcW w:w="1868" w:type="dxa"/>
+            <w:tcW w:w="1365" w:type="dxa"/>
+            <w:vMerge w:val="continue"/>
+            <w:tcBorders>
+              <w:left w:val="single" w:sz="4" w:space="0" w:color="000000"/>
+              <w:bottom w:val="single" w:sz="4" w:space="0" w:color="000000"/>
+            </w:tcBorders>
+          </w:tcPr>
+          <w:p>
+            <w:pPr>
+              <w:pStyle w:val="TableContents"/>
+              <w:widowControl w:val="false"/>
+              <w:bidi w:val="0"/>
+              <w:jc w:val="left"/>
+              <w:rPr>
+                <w:rFonts w:ascii="Times New Roman" w:hAnsi="Times New Roman"/>
+              </w:rPr>
+            </w:pPr>
+            <w:r>
+              <w:rPr>
+                <w:rFonts w:ascii="Times New Roman" w:hAnsi="Times New Roman"/>
+              </w:rPr>
+            </w:r>
+          </w:p>
+        </w:tc>
+        <w:tc>
+          <w:tcPr>
+            <w:tcW w:w="1867" w:type="dxa"/>
             <w:vMerge w:val="continue"/>
             <w:tcBorders>
               <w:left w:val="single" w:sz="4" w:space="0" w:color="000000"/>
@@ -2925,7 +2931,7 @@
         </w:tc>
         <w:tc>
           <w:tcPr>
-            <w:tcW w:w="1749" w:type="dxa"/>
+            <w:tcW w:w="1750" w:type="dxa"/>
             <w:tcBorders>
               <w:left w:val="single" w:sz="4" w:space="0" w:color="000000"/>
               <w:bottom w:val="single" w:sz="4" w:space="0" w:color="000000"/>
@@ -2954,7 +2960,7 @@
         <w:trPr/>
         <w:tc>
           <w:tcPr>
-            <w:tcW w:w="736" w:type="dxa"/>
+            <w:tcW w:w="735" w:type="dxa"/>
             <w:tcBorders>
               <w:left w:val="single" w:sz="4" w:space="0" w:color="000000"/>
               <w:bottom w:val="single" w:sz="4" w:space="0" w:color="000000"/>
@@ -2979,33 +2985,33 @@
         </w:tc>
         <w:tc>
           <w:tcPr>
-            <w:tcW w:w="1364" w:type="dxa"/>
-            <w:vMerge w:val="continue"/>
-            <w:tcBorders>
-              <w:left w:val="single" w:sz="4" w:space="0" w:color="000000"/>
-              <w:bottom w:val="single" w:sz="4" w:space="0" w:color="000000"/>
-            </w:tcBorders>
-          </w:tcPr>
-          <w:p>
-            <w:pPr>
-              <w:pStyle w:val="TableContents"/>
-              <w:widowControl w:val="false"/>
-              <w:bidi w:val="0"/>
-              <w:jc w:val="left"/>
-              <w:rPr>
-                <w:rFonts w:ascii="Times New Roman" w:hAnsi="Times New Roman"/>
-              </w:rPr>
-            </w:pPr>
-            <w:r>
-              <w:rPr>
-                <w:rFonts w:ascii="Times New Roman" w:hAnsi="Times New Roman"/>
-              </w:rPr>
-            </w:r>
-          </w:p>
-        </w:tc>
-        <w:tc>
-          <w:tcPr>
-            <w:tcW w:w="1868" w:type="dxa"/>
+            <w:tcW w:w="1365" w:type="dxa"/>
+            <w:vMerge w:val="continue"/>
+            <w:tcBorders>
+              <w:left w:val="single" w:sz="4" w:space="0" w:color="000000"/>
+              <w:bottom w:val="single" w:sz="4" w:space="0" w:color="000000"/>
+            </w:tcBorders>
+          </w:tcPr>
+          <w:p>
+            <w:pPr>
+              <w:pStyle w:val="TableContents"/>
+              <w:widowControl w:val="false"/>
+              <w:bidi w:val="0"/>
+              <w:jc w:val="left"/>
+              <w:rPr>
+                <w:rFonts w:ascii="Times New Roman" w:hAnsi="Times New Roman"/>
+              </w:rPr>
+            </w:pPr>
+            <w:r>
+              <w:rPr>
+                <w:rFonts w:ascii="Times New Roman" w:hAnsi="Times New Roman"/>
+              </w:rPr>
+            </w:r>
+          </w:p>
+        </w:tc>
+        <w:tc>
+          <w:tcPr>
+            <w:tcW w:w="1867" w:type="dxa"/>
             <w:vMerge w:val="continue"/>
             <w:tcBorders>
               <w:left w:val="single" w:sz="4" w:space="0" w:color="000000"/>
@@ -3057,7 +3063,7 @@
         </w:tc>
         <w:tc>
           <w:tcPr>
-            <w:tcW w:w="1749" w:type="dxa"/>
+            <w:tcW w:w="1750" w:type="dxa"/>
             <w:tcBorders>
               <w:left w:val="single" w:sz="4" w:space="0" w:color="000000"/>
               <w:bottom w:val="single" w:sz="4" w:space="0" w:color="000000"/>
@@ -3086,7 +3092,7 @@
         <w:trPr/>
         <w:tc>
           <w:tcPr>
-            <w:tcW w:w="736" w:type="dxa"/>
+            <w:tcW w:w="735" w:type="dxa"/>
             <w:tcBorders>
               <w:left w:val="single" w:sz="4" w:space="0" w:color="000000"/>
               <w:bottom w:val="single" w:sz="4" w:space="0" w:color="000000"/>
@@ -3111,33 +3117,33 @@
         </w:tc>
         <w:tc>
           <w:tcPr>
-            <w:tcW w:w="1364" w:type="dxa"/>
-            <w:vMerge w:val="continue"/>
-            <w:tcBorders>
-              <w:left w:val="single" w:sz="4" w:space="0" w:color="000000"/>
-              <w:bottom w:val="single" w:sz="4" w:space="0" w:color="000000"/>
-            </w:tcBorders>
-          </w:tcPr>
-          <w:p>
-            <w:pPr>
-              <w:pStyle w:val="TableContents"/>
-              <w:widowControl w:val="false"/>
-              <w:bidi w:val="0"/>
-              <w:jc w:val="left"/>
-              <w:rPr>
-                <w:rFonts w:ascii="Times New Roman" w:hAnsi="Times New Roman"/>
-              </w:rPr>
-            </w:pPr>
-            <w:r>
-              <w:rPr>
-                <w:rFonts w:ascii="Times New Roman" w:hAnsi="Times New Roman"/>
-              </w:rPr>
-            </w:r>
-          </w:p>
-        </w:tc>
-        <w:tc>
-          <w:tcPr>
-            <w:tcW w:w="1868" w:type="dxa"/>
+            <w:tcW w:w="1365" w:type="dxa"/>
+            <w:vMerge w:val="continue"/>
+            <w:tcBorders>
+              <w:left w:val="single" w:sz="4" w:space="0" w:color="000000"/>
+              <w:bottom w:val="single" w:sz="4" w:space="0" w:color="000000"/>
+            </w:tcBorders>
+          </w:tcPr>
+          <w:p>
+            <w:pPr>
+              <w:pStyle w:val="TableContents"/>
+              <w:widowControl w:val="false"/>
+              <w:bidi w:val="0"/>
+              <w:jc w:val="left"/>
+              <w:rPr>
+                <w:rFonts w:ascii="Times New Roman" w:hAnsi="Times New Roman"/>
+              </w:rPr>
+            </w:pPr>
+            <w:r>
+              <w:rPr>
+                <w:rFonts w:ascii="Times New Roman" w:hAnsi="Times New Roman"/>
+              </w:rPr>
+            </w:r>
+          </w:p>
+        </w:tc>
+        <w:tc>
+          <w:tcPr>
+            <w:tcW w:w="1867" w:type="dxa"/>
             <w:vMerge w:val="continue"/>
             <w:tcBorders>
               <w:left w:val="single" w:sz="4" w:space="0" w:color="000000"/>
@@ -3189,7 +3195,7 @@
         </w:tc>
         <w:tc>
           <w:tcPr>
-            <w:tcW w:w="1749" w:type="dxa"/>
+            <w:tcW w:w="1750" w:type="dxa"/>
             <w:tcBorders>
               <w:left w:val="single" w:sz="4" w:space="0" w:color="000000"/>
               <w:bottom w:val="single" w:sz="4" w:space="0" w:color="000000"/>
@@ -3218,7 +3224,7 @@
         <w:trPr/>
         <w:tc>
           <w:tcPr>
-            <w:tcW w:w="736" w:type="dxa"/>
+            <w:tcW w:w="735" w:type="dxa"/>
             <w:tcBorders>
               <w:left w:val="single" w:sz="4" w:space="0" w:color="000000"/>
               <w:bottom w:val="single" w:sz="4" w:space="0" w:color="000000"/>
@@ -3243,33 +3249,33 @@
         </w:tc>
         <w:tc>
           <w:tcPr>
-            <w:tcW w:w="1364" w:type="dxa"/>
-            <w:vMerge w:val="continue"/>
-            <w:tcBorders>
-              <w:left w:val="single" w:sz="4" w:space="0" w:color="000000"/>
-              <w:bottom w:val="single" w:sz="4" w:space="0" w:color="000000"/>
-            </w:tcBorders>
-          </w:tcPr>
-          <w:p>
-            <w:pPr>
-              <w:pStyle w:val="TableContents"/>
-              <w:widowControl w:val="false"/>
-              <w:bidi w:val="0"/>
-              <w:jc w:val="left"/>
-              <w:rPr>
-                <w:rFonts w:ascii="Times New Roman" w:hAnsi="Times New Roman"/>
-              </w:rPr>
-            </w:pPr>
-            <w:r>
-              <w:rPr>
-                <w:rFonts w:ascii="Times New Roman" w:hAnsi="Times New Roman"/>
-              </w:rPr>
-            </w:r>
-          </w:p>
-        </w:tc>
-        <w:tc>
-          <w:tcPr>
-            <w:tcW w:w="1868" w:type="dxa"/>
+            <w:tcW w:w="1365" w:type="dxa"/>
+            <w:vMerge w:val="continue"/>
+            <w:tcBorders>
+              <w:left w:val="single" w:sz="4" w:space="0" w:color="000000"/>
+              <w:bottom w:val="single" w:sz="4" w:space="0" w:color="000000"/>
+            </w:tcBorders>
+          </w:tcPr>
+          <w:p>
+            <w:pPr>
+              <w:pStyle w:val="TableContents"/>
+              <w:widowControl w:val="false"/>
+              <w:bidi w:val="0"/>
+              <w:jc w:val="left"/>
+              <w:rPr>
+                <w:rFonts w:ascii="Times New Roman" w:hAnsi="Times New Roman"/>
+              </w:rPr>
+            </w:pPr>
+            <w:r>
+              <w:rPr>
+                <w:rFonts w:ascii="Times New Roman" w:hAnsi="Times New Roman"/>
+              </w:rPr>
+            </w:r>
+          </w:p>
+        </w:tc>
+        <w:tc>
+          <w:tcPr>
+            <w:tcW w:w="1867" w:type="dxa"/>
             <w:vMerge w:val="continue"/>
             <w:tcBorders>
               <w:left w:val="single" w:sz="4" w:space="0" w:color="000000"/>
@@ -3321,7 +3327,7 @@
         </w:tc>
         <w:tc>
           <w:tcPr>
-            <w:tcW w:w="1749" w:type="dxa"/>
+            <w:tcW w:w="1750" w:type="dxa"/>
             <w:tcBorders>
               <w:left w:val="single" w:sz="4" w:space="0" w:color="000000"/>
               <w:bottom w:val="single" w:sz="4" w:space="0" w:color="000000"/>
@@ -3350,7 +3356,7 @@
         <w:trPr/>
         <w:tc>
           <w:tcPr>
-            <w:tcW w:w="736" w:type="dxa"/>
+            <w:tcW w:w="735" w:type="dxa"/>
             <w:tcBorders>
               <w:left w:val="single" w:sz="4" w:space="0" w:color="000000"/>
               <w:bottom w:val="single" w:sz="4" w:space="0" w:color="000000"/>
@@ -3375,33 +3381,33 @@
         </w:tc>
         <w:tc>
           <w:tcPr>
-            <w:tcW w:w="1364" w:type="dxa"/>
-            <w:vMerge w:val="continue"/>
-            <w:tcBorders>
-              <w:left w:val="single" w:sz="4" w:space="0" w:color="000000"/>
-              <w:bottom w:val="single" w:sz="4" w:space="0" w:color="000000"/>
-            </w:tcBorders>
-          </w:tcPr>
-          <w:p>
-            <w:pPr>
-              <w:pStyle w:val="TableContents"/>
-              <w:widowControl w:val="false"/>
-              <w:bidi w:val="0"/>
-              <w:jc w:val="left"/>
-              <w:rPr>
-                <w:rFonts w:ascii="Times New Roman" w:hAnsi="Times New Roman"/>
-              </w:rPr>
-            </w:pPr>
-            <w:r>
-              <w:rPr>
-                <w:rFonts w:ascii="Times New Roman" w:hAnsi="Times New Roman"/>
-              </w:rPr>
-            </w:r>
-          </w:p>
-        </w:tc>
-        <w:tc>
-          <w:tcPr>
-            <w:tcW w:w="1868" w:type="dxa"/>
+            <w:tcW w:w="1365" w:type="dxa"/>
+            <w:vMerge w:val="continue"/>
+            <w:tcBorders>
+              <w:left w:val="single" w:sz="4" w:space="0" w:color="000000"/>
+              <w:bottom w:val="single" w:sz="4" w:space="0" w:color="000000"/>
+            </w:tcBorders>
+          </w:tcPr>
+          <w:p>
+            <w:pPr>
+              <w:pStyle w:val="TableContents"/>
+              <w:widowControl w:val="false"/>
+              <w:bidi w:val="0"/>
+              <w:jc w:val="left"/>
+              <w:rPr>
+                <w:rFonts w:ascii="Times New Roman" w:hAnsi="Times New Roman"/>
+              </w:rPr>
+            </w:pPr>
+            <w:r>
+              <w:rPr>
+                <w:rFonts w:ascii="Times New Roman" w:hAnsi="Times New Roman"/>
+              </w:rPr>
+            </w:r>
+          </w:p>
+        </w:tc>
+        <w:tc>
+          <w:tcPr>
+            <w:tcW w:w="1867" w:type="dxa"/>
             <w:vMerge w:val="continue"/>
             <w:tcBorders>
               <w:left w:val="single" w:sz="4" w:space="0" w:color="000000"/>
@@ -3453,7 +3459,7 @@
         </w:tc>
         <w:tc>
           <w:tcPr>
-            <w:tcW w:w="1749" w:type="dxa"/>
+            <w:tcW w:w="1750" w:type="dxa"/>
             <w:tcBorders>
               <w:left w:val="single" w:sz="4" w:space="0" w:color="000000"/>
               <w:bottom w:val="single" w:sz="4" w:space="0" w:color="000000"/>
@@ -3482,7 +3488,7 @@
         <w:trPr/>
         <w:tc>
           <w:tcPr>
-            <w:tcW w:w="736" w:type="dxa"/>
+            <w:tcW w:w="735" w:type="dxa"/>
             <w:tcBorders>
               <w:left w:val="single" w:sz="4" w:space="0" w:color="000000"/>
               <w:bottom w:val="single" w:sz="4" w:space="0" w:color="000000"/>
@@ -3507,33 +3513,33 @@
         </w:tc>
         <w:tc>
           <w:tcPr>
-            <w:tcW w:w="1364" w:type="dxa"/>
-            <w:vMerge w:val="continue"/>
-            <w:tcBorders>
-              <w:left w:val="single" w:sz="4" w:space="0" w:color="000000"/>
-              <w:bottom w:val="single" w:sz="4" w:space="0" w:color="000000"/>
-            </w:tcBorders>
-          </w:tcPr>
-          <w:p>
-            <w:pPr>
-              <w:pStyle w:val="TableContents"/>
-              <w:widowControl w:val="false"/>
-              <w:bidi w:val="0"/>
-              <w:jc w:val="left"/>
-              <w:rPr>
-                <w:rFonts w:ascii="Times New Roman" w:hAnsi="Times New Roman"/>
-              </w:rPr>
-            </w:pPr>
-            <w:r>
-              <w:rPr>
-                <w:rFonts w:ascii="Times New Roman" w:hAnsi="Times New Roman"/>
-              </w:rPr>
-            </w:r>
-          </w:p>
-        </w:tc>
-        <w:tc>
-          <w:tcPr>
-            <w:tcW w:w="1868" w:type="dxa"/>
+            <w:tcW w:w="1365" w:type="dxa"/>
+            <w:vMerge w:val="continue"/>
+            <w:tcBorders>
+              <w:left w:val="single" w:sz="4" w:space="0" w:color="000000"/>
+              <w:bottom w:val="single" w:sz="4" w:space="0" w:color="000000"/>
+            </w:tcBorders>
+          </w:tcPr>
+          <w:p>
+            <w:pPr>
+              <w:pStyle w:val="TableContents"/>
+              <w:widowControl w:val="false"/>
+              <w:bidi w:val="0"/>
+              <w:jc w:val="left"/>
+              <w:rPr>
+                <w:rFonts w:ascii="Times New Roman" w:hAnsi="Times New Roman"/>
+              </w:rPr>
+            </w:pPr>
+            <w:r>
+              <w:rPr>
+                <w:rFonts w:ascii="Times New Roman" w:hAnsi="Times New Roman"/>
+              </w:rPr>
+            </w:r>
+          </w:p>
+        </w:tc>
+        <w:tc>
+          <w:tcPr>
+            <w:tcW w:w="1867" w:type="dxa"/>
             <w:vMerge w:val="continue"/>
             <w:tcBorders>
               <w:left w:val="single" w:sz="4" w:space="0" w:color="000000"/>
@@ -3585,7 +3591,7 @@
         </w:tc>
         <w:tc>
           <w:tcPr>
-            <w:tcW w:w="1749" w:type="dxa"/>
+            <w:tcW w:w="1750" w:type="dxa"/>
             <w:tcBorders>
               <w:left w:val="single" w:sz="4" w:space="0" w:color="000000"/>
               <w:bottom w:val="single" w:sz="4" w:space="0" w:color="000000"/>
@@ -3614,7 +3620,7 @@
         <w:trPr/>
         <w:tc>
           <w:tcPr>
-            <w:tcW w:w="736" w:type="dxa"/>
+            <w:tcW w:w="735" w:type="dxa"/>
             <w:tcBorders>
               <w:left w:val="single" w:sz="4" w:space="0" w:color="000000"/>
               <w:bottom w:val="single" w:sz="4" w:space="0" w:color="000000"/>
@@ -3639,33 +3645,33 @@
         </w:tc>
         <w:tc>
           <w:tcPr>
-            <w:tcW w:w="1364" w:type="dxa"/>
-            <w:vMerge w:val="continue"/>
-            <w:tcBorders>
-              <w:left w:val="single" w:sz="4" w:space="0" w:color="000000"/>
-              <w:bottom w:val="single" w:sz="4" w:space="0" w:color="000000"/>
-            </w:tcBorders>
-          </w:tcPr>
-          <w:p>
-            <w:pPr>
-              <w:pStyle w:val="TableContents"/>
-              <w:widowControl w:val="false"/>
-              <w:bidi w:val="0"/>
-              <w:jc w:val="left"/>
-              <w:rPr>
-                <w:rFonts w:ascii="Times New Roman" w:hAnsi="Times New Roman"/>
-              </w:rPr>
-            </w:pPr>
-            <w:r>
-              <w:rPr>
-                <w:rFonts w:ascii="Times New Roman" w:hAnsi="Times New Roman"/>
-              </w:rPr>
-            </w:r>
-          </w:p>
-        </w:tc>
-        <w:tc>
-          <w:tcPr>
-            <w:tcW w:w="1868" w:type="dxa"/>
+            <w:tcW w:w="1365" w:type="dxa"/>
+            <w:vMerge w:val="continue"/>
+            <w:tcBorders>
+              <w:left w:val="single" w:sz="4" w:space="0" w:color="000000"/>
+              <w:bottom w:val="single" w:sz="4" w:space="0" w:color="000000"/>
+            </w:tcBorders>
+          </w:tcPr>
+          <w:p>
+            <w:pPr>
+              <w:pStyle w:val="TableContents"/>
+              <w:widowControl w:val="false"/>
+              <w:bidi w:val="0"/>
+              <w:jc w:val="left"/>
+              <w:rPr>
+                <w:rFonts w:ascii="Times New Roman" w:hAnsi="Times New Roman"/>
+              </w:rPr>
+            </w:pPr>
+            <w:r>
+              <w:rPr>
+                <w:rFonts w:ascii="Times New Roman" w:hAnsi="Times New Roman"/>
+              </w:rPr>
+            </w:r>
+          </w:p>
+        </w:tc>
+        <w:tc>
+          <w:tcPr>
+            <w:tcW w:w="1867" w:type="dxa"/>
             <w:vMerge w:val="continue"/>
             <w:tcBorders>
               <w:left w:val="single" w:sz="4" w:space="0" w:color="000000"/>
@@ -3717,7 +3723,7 @@
         </w:tc>
         <w:tc>
           <w:tcPr>
-            <w:tcW w:w="1749" w:type="dxa"/>
+            <w:tcW w:w="1750" w:type="dxa"/>
             <w:tcBorders>
               <w:left w:val="single" w:sz="4" w:space="0" w:color="000000"/>
               <w:bottom w:val="single" w:sz="4" w:space="0" w:color="000000"/>
@@ -3746,7 +3752,7 @@
         <w:trPr/>
         <w:tc>
           <w:tcPr>
-            <w:tcW w:w="736" w:type="dxa"/>
+            <w:tcW w:w="735" w:type="dxa"/>
             <w:tcBorders>
               <w:left w:val="single" w:sz="4" w:space="0" w:color="000000"/>
               <w:bottom w:val="single" w:sz="4" w:space="0" w:color="000000"/>
@@ -3771,33 +3777,33 @@
         </w:tc>
         <w:tc>
           <w:tcPr>
-            <w:tcW w:w="1364" w:type="dxa"/>
-            <w:vMerge w:val="continue"/>
-            <w:tcBorders>
-              <w:left w:val="single" w:sz="4" w:space="0" w:color="000000"/>
-              <w:bottom w:val="single" w:sz="4" w:space="0" w:color="000000"/>
-            </w:tcBorders>
-          </w:tcPr>
-          <w:p>
-            <w:pPr>
-              <w:pStyle w:val="TableContents"/>
-              <w:widowControl w:val="false"/>
-              <w:bidi w:val="0"/>
-              <w:jc w:val="left"/>
-              <w:rPr>
-                <w:rFonts w:ascii="Times New Roman" w:hAnsi="Times New Roman"/>
-              </w:rPr>
-            </w:pPr>
-            <w:r>
-              <w:rPr>
-                <w:rFonts w:ascii="Times New Roman" w:hAnsi="Times New Roman"/>
-              </w:rPr>
-            </w:r>
-          </w:p>
-        </w:tc>
-        <w:tc>
-          <w:tcPr>
-            <w:tcW w:w="1868" w:type="dxa"/>
+            <w:tcW w:w="1365" w:type="dxa"/>
+            <w:vMerge w:val="continue"/>
+            <w:tcBorders>
+              <w:left w:val="single" w:sz="4" w:space="0" w:color="000000"/>
+              <w:bottom w:val="single" w:sz="4" w:space="0" w:color="000000"/>
+            </w:tcBorders>
+          </w:tcPr>
+          <w:p>
+            <w:pPr>
+              <w:pStyle w:val="TableContents"/>
+              <w:widowControl w:val="false"/>
+              <w:bidi w:val="0"/>
+              <w:jc w:val="left"/>
+              <w:rPr>
+                <w:rFonts w:ascii="Times New Roman" w:hAnsi="Times New Roman"/>
+              </w:rPr>
+            </w:pPr>
+            <w:r>
+              <w:rPr>
+                <w:rFonts w:ascii="Times New Roman" w:hAnsi="Times New Roman"/>
+              </w:rPr>
+            </w:r>
+          </w:p>
+        </w:tc>
+        <w:tc>
+          <w:tcPr>
+            <w:tcW w:w="1867" w:type="dxa"/>
             <w:vMerge w:val="continue"/>
             <w:tcBorders>
               <w:left w:val="single" w:sz="4" w:space="0" w:color="000000"/>
@@ -3849,7 +3855,7 @@
         </w:tc>
         <w:tc>
           <w:tcPr>
-            <w:tcW w:w="1749" w:type="dxa"/>
+            <w:tcW w:w="1750" w:type="dxa"/>
             <w:tcBorders>
               <w:left w:val="single" w:sz="4" w:space="0" w:color="000000"/>
               <w:bottom w:val="single" w:sz="4" w:space="0" w:color="000000"/>
@@ -3878,7 +3884,7 @@
         <w:trPr/>
         <w:tc>
           <w:tcPr>
-            <w:tcW w:w="736" w:type="dxa"/>
+            <w:tcW w:w="735" w:type="dxa"/>
             <w:tcBorders>
               <w:left w:val="single" w:sz="4" w:space="0" w:color="000000"/>
               <w:bottom w:val="single" w:sz="4" w:space="0" w:color="000000"/>
@@ -3903,33 +3909,33 @@
         </w:tc>
         <w:tc>
           <w:tcPr>
-            <w:tcW w:w="1364" w:type="dxa"/>
-            <w:vMerge w:val="continue"/>
-            <w:tcBorders>
-              <w:left w:val="single" w:sz="4" w:space="0" w:color="000000"/>
-              <w:bottom w:val="single" w:sz="4" w:space="0" w:color="000000"/>
-            </w:tcBorders>
-          </w:tcPr>
-          <w:p>
-            <w:pPr>
-              <w:pStyle w:val="TableContents"/>
-              <w:widowControl w:val="false"/>
-              <w:bidi w:val="0"/>
-              <w:jc w:val="left"/>
-              <w:rPr>
-                <w:rFonts w:ascii="Times New Roman" w:hAnsi="Times New Roman"/>
-              </w:rPr>
-            </w:pPr>
-            <w:r>
-              <w:rPr>
-                <w:rFonts w:ascii="Times New Roman" w:hAnsi="Times New Roman"/>
-              </w:rPr>
-            </w:r>
-          </w:p>
-        </w:tc>
-        <w:tc>
-          <w:tcPr>
-            <w:tcW w:w="1868" w:type="dxa"/>
+            <w:tcW w:w="1365" w:type="dxa"/>
+            <w:vMerge w:val="continue"/>
+            <w:tcBorders>
+              <w:left w:val="single" w:sz="4" w:space="0" w:color="000000"/>
+              <w:bottom w:val="single" w:sz="4" w:space="0" w:color="000000"/>
+            </w:tcBorders>
+          </w:tcPr>
+          <w:p>
+            <w:pPr>
+              <w:pStyle w:val="TableContents"/>
+              <w:widowControl w:val="false"/>
+              <w:bidi w:val="0"/>
+              <w:jc w:val="left"/>
+              <w:rPr>
+                <w:rFonts w:ascii="Times New Roman" w:hAnsi="Times New Roman"/>
+              </w:rPr>
+            </w:pPr>
+            <w:r>
+              <w:rPr>
+                <w:rFonts w:ascii="Times New Roman" w:hAnsi="Times New Roman"/>
+              </w:rPr>
+            </w:r>
+          </w:p>
+        </w:tc>
+        <w:tc>
+          <w:tcPr>
+            <w:tcW w:w="1867" w:type="dxa"/>
             <w:vMerge w:val="continue"/>
             <w:tcBorders>
               <w:left w:val="single" w:sz="4" w:space="0" w:color="000000"/>
@@ -3982,7 +3988,7 @@
         </w:tc>
         <w:tc>
           <w:tcPr>
-            <w:tcW w:w="1749" w:type="dxa"/>
+            <w:tcW w:w="1750" w:type="dxa"/>
             <w:tcBorders>
               <w:left w:val="single" w:sz="4" w:space="0" w:color="000000"/>
               <w:bottom w:val="single" w:sz="4" w:space="0" w:color="000000"/>
@@ -4012,7 +4018,7 @@
         <w:trPr/>
         <w:tc>
           <w:tcPr>
-            <w:tcW w:w="736" w:type="dxa"/>
+            <w:tcW w:w="735" w:type="dxa"/>
             <w:tcBorders>
               <w:left w:val="single" w:sz="4" w:space="0" w:color="000000"/>
               <w:bottom w:val="single" w:sz="4" w:space="0" w:color="000000"/>
@@ -4037,33 +4043,33 @@
         </w:tc>
         <w:tc>
           <w:tcPr>
-            <w:tcW w:w="1364" w:type="dxa"/>
-            <w:vMerge w:val="continue"/>
-            <w:tcBorders>
-              <w:left w:val="single" w:sz="4" w:space="0" w:color="000000"/>
-              <w:bottom w:val="single" w:sz="4" w:space="0" w:color="000000"/>
-            </w:tcBorders>
-          </w:tcPr>
-          <w:p>
-            <w:pPr>
-              <w:pStyle w:val="TableContents"/>
-              <w:widowControl w:val="false"/>
-              <w:bidi w:val="0"/>
-              <w:jc w:val="left"/>
-              <w:rPr>
-                <w:rFonts w:ascii="Times New Roman" w:hAnsi="Times New Roman"/>
-              </w:rPr>
-            </w:pPr>
-            <w:r>
-              <w:rPr>
-                <w:rFonts w:ascii="Times New Roman" w:hAnsi="Times New Roman"/>
-              </w:rPr>
-            </w:r>
-          </w:p>
-        </w:tc>
-        <w:tc>
-          <w:tcPr>
-            <w:tcW w:w="1868" w:type="dxa"/>
+            <w:tcW w:w="1365" w:type="dxa"/>
+            <w:vMerge w:val="continue"/>
+            <w:tcBorders>
+              <w:left w:val="single" w:sz="4" w:space="0" w:color="000000"/>
+              <w:bottom w:val="single" w:sz="4" w:space="0" w:color="000000"/>
+            </w:tcBorders>
+          </w:tcPr>
+          <w:p>
+            <w:pPr>
+              <w:pStyle w:val="TableContents"/>
+              <w:widowControl w:val="false"/>
+              <w:bidi w:val="0"/>
+              <w:jc w:val="left"/>
+              <w:rPr>
+                <w:rFonts w:ascii="Times New Roman" w:hAnsi="Times New Roman"/>
+              </w:rPr>
+            </w:pPr>
+            <w:r>
+              <w:rPr>
+                <w:rFonts w:ascii="Times New Roman" w:hAnsi="Times New Roman"/>
+              </w:rPr>
+            </w:r>
+          </w:p>
+        </w:tc>
+        <w:tc>
+          <w:tcPr>
+            <w:tcW w:w="1867" w:type="dxa"/>
             <w:vMerge w:val="continue"/>
             <w:tcBorders>
               <w:left w:val="single" w:sz="4" w:space="0" w:color="000000"/>
@@ -4115,7 +4121,7 @@
         </w:tc>
         <w:tc>
           <w:tcPr>
-            <w:tcW w:w="1749" w:type="dxa"/>
+            <w:tcW w:w="1750" w:type="dxa"/>
             <w:tcBorders>
               <w:left w:val="single" w:sz="4" w:space="0" w:color="000000"/>
               <w:bottom w:val="single" w:sz="4" w:space="0" w:color="000000"/>
@@ -4145,7 +4151,7 @@
         <w:trPr/>
         <w:tc>
           <w:tcPr>
-            <w:tcW w:w="736" w:type="dxa"/>
+            <w:tcW w:w="735" w:type="dxa"/>
             <w:tcBorders>
               <w:left w:val="single" w:sz="4" w:space="0" w:color="000000"/>
               <w:bottom w:val="single" w:sz="4" w:space="0" w:color="000000"/>
@@ -4170,33 +4176,33 @@
         </w:tc>
         <w:tc>
           <w:tcPr>
-            <w:tcW w:w="1364" w:type="dxa"/>
-            <w:vMerge w:val="continue"/>
-            <w:tcBorders>
-              <w:left w:val="single" w:sz="4" w:space="0" w:color="000000"/>
-              <w:bottom w:val="single" w:sz="4" w:space="0" w:color="000000"/>
-            </w:tcBorders>
-          </w:tcPr>
-          <w:p>
-            <w:pPr>
-              <w:pStyle w:val="TableContents"/>
-              <w:widowControl w:val="false"/>
-              <w:bidi w:val="0"/>
-              <w:jc w:val="left"/>
-              <w:rPr>
-                <w:rFonts w:ascii="Times New Roman" w:hAnsi="Times New Roman"/>
-              </w:rPr>
-            </w:pPr>
-            <w:r>
-              <w:rPr>
-                <w:rFonts w:ascii="Times New Roman" w:hAnsi="Times New Roman"/>
-              </w:rPr>
-            </w:r>
-          </w:p>
-        </w:tc>
-        <w:tc>
-          <w:tcPr>
-            <w:tcW w:w="1868" w:type="dxa"/>
+            <w:tcW w:w="1365" w:type="dxa"/>
+            <w:vMerge w:val="continue"/>
+            <w:tcBorders>
+              <w:left w:val="single" w:sz="4" w:space="0" w:color="000000"/>
+              <w:bottom w:val="single" w:sz="4" w:space="0" w:color="000000"/>
+            </w:tcBorders>
+          </w:tcPr>
+          <w:p>
+            <w:pPr>
+              <w:pStyle w:val="TableContents"/>
+              <w:widowControl w:val="false"/>
+              <w:bidi w:val="0"/>
+              <w:jc w:val="left"/>
+              <w:rPr>
+                <w:rFonts w:ascii="Times New Roman" w:hAnsi="Times New Roman"/>
+              </w:rPr>
+            </w:pPr>
+            <w:r>
+              <w:rPr>
+                <w:rFonts w:ascii="Times New Roman" w:hAnsi="Times New Roman"/>
+              </w:rPr>
+            </w:r>
+          </w:p>
+        </w:tc>
+        <w:tc>
+          <w:tcPr>
+            <w:tcW w:w="1867" w:type="dxa"/>
             <w:vMerge w:val="continue"/>
             <w:tcBorders>
               <w:left w:val="single" w:sz="4" w:space="0" w:color="000000"/>
@@ -4248,7 +4254,7 @@
         </w:tc>
         <w:tc>
           <w:tcPr>
-            <w:tcW w:w="1749" w:type="dxa"/>
+            <w:tcW w:w="1750" w:type="dxa"/>
             <w:tcBorders>
               <w:left w:val="single" w:sz="4" w:space="0" w:color="000000"/>
               <w:bottom w:val="single" w:sz="4" w:space="0" w:color="000000"/>
@@ -4278,7 +4284,7 @@
         <w:trPr/>
         <w:tc>
           <w:tcPr>
-            <w:tcW w:w="736" w:type="dxa"/>
+            <w:tcW w:w="735" w:type="dxa"/>
             <w:tcBorders>
               <w:left w:val="single" w:sz="4" w:space="0" w:color="000000"/>
               <w:bottom w:val="single" w:sz="4" w:space="0" w:color="000000"/>
@@ -4307,33 +4313,33 @@
         </w:tc>
         <w:tc>
           <w:tcPr>
-            <w:tcW w:w="1364" w:type="dxa"/>
-            <w:vMerge w:val="continue"/>
-            <w:tcBorders>
-              <w:left w:val="single" w:sz="4" w:space="0" w:color="000000"/>
-              <w:bottom w:val="single" w:sz="4" w:space="0" w:color="000000"/>
-            </w:tcBorders>
-          </w:tcPr>
-          <w:p>
-            <w:pPr>
-              <w:pStyle w:val="TableContents"/>
-              <w:widowControl w:val="false"/>
-              <w:bidi w:val="0"/>
-              <w:jc w:val="left"/>
-              <w:rPr>
-                <w:rFonts w:ascii="Times New Roman" w:hAnsi="Times New Roman"/>
-              </w:rPr>
-            </w:pPr>
-            <w:r>
-              <w:rPr>
-                <w:rFonts w:ascii="Times New Roman" w:hAnsi="Times New Roman"/>
-              </w:rPr>
-            </w:r>
-          </w:p>
-        </w:tc>
-        <w:tc>
-          <w:tcPr>
-            <w:tcW w:w="1868" w:type="dxa"/>
+            <w:tcW w:w="1365" w:type="dxa"/>
+            <w:vMerge w:val="continue"/>
+            <w:tcBorders>
+              <w:left w:val="single" w:sz="4" w:space="0" w:color="000000"/>
+              <w:bottom w:val="single" w:sz="4" w:space="0" w:color="000000"/>
+            </w:tcBorders>
+          </w:tcPr>
+          <w:p>
+            <w:pPr>
+              <w:pStyle w:val="TableContents"/>
+              <w:widowControl w:val="false"/>
+              <w:bidi w:val="0"/>
+              <w:jc w:val="left"/>
+              <w:rPr>
+                <w:rFonts w:ascii="Times New Roman" w:hAnsi="Times New Roman"/>
+              </w:rPr>
+            </w:pPr>
+            <w:r>
+              <w:rPr>
+                <w:rFonts w:ascii="Times New Roman" w:hAnsi="Times New Roman"/>
+              </w:rPr>
+            </w:r>
+          </w:p>
+        </w:tc>
+        <w:tc>
+          <w:tcPr>
+            <w:tcW w:w="1867" w:type="dxa"/>
             <w:vMerge w:val="restart"/>
             <w:tcBorders>
               <w:left w:val="single" w:sz="4" w:space="0" w:color="000000"/>
@@ -4386,7 +4392,7 @@
         </w:tc>
         <w:tc>
           <w:tcPr>
-            <w:tcW w:w="1749" w:type="dxa"/>
+            <w:tcW w:w="1750" w:type="dxa"/>
             <w:tcBorders>
               <w:left w:val="single" w:sz="4" w:space="0" w:color="000000"/>
               <w:bottom w:val="single" w:sz="4" w:space="0" w:color="000000"/>
@@ -4415,7 +4421,7 @@
         <w:trPr/>
         <w:tc>
           <w:tcPr>
-            <w:tcW w:w="736" w:type="dxa"/>
+            <w:tcW w:w="735" w:type="dxa"/>
             <w:tcBorders>
               <w:left w:val="single" w:sz="4" w:space="0" w:color="000000"/>
               <w:bottom w:val="single" w:sz="4" w:space="0" w:color="000000"/>
@@ -4444,33 +4450,33 @@
         </w:tc>
         <w:tc>
           <w:tcPr>
-            <w:tcW w:w="1364" w:type="dxa"/>
-            <w:vMerge w:val="continue"/>
-            <w:tcBorders>
-              <w:left w:val="single" w:sz="4" w:space="0" w:color="000000"/>
-              <w:bottom w:val="single" w:sz="4" w:space="0" w:color="000000"/>
-            </w:tcBorders>
-          </w:tcPr>
-          <w:p>
-            <w:pPr>
-              <w:pStyle w:val="TableContents"/>
-              <w:widowControl w:val="false"/>
-              <w:bidi w:val="0"/>
-              <w:jc w:val="left"/>
-              <w:rPr>
-                <w:rFonts w:ascii="Times New Roman" w:hAnsi="Times New Roman"/>
-              </w:rPr>
-            </w:pPr>
-            <w:r>
-              <w:rPr>
-                <w:rFonts w:ascii="Times New Roman" w:hAnsi="Times New Roman"/>
-              </w:rPr>
-            </w:r>
-          </w:p>
-        </w:tc>
-        <w:tc>
-          <w:tcPr>
-            <w:tcW w:w="1868" w:type="dxa"/>
+            <w:tcW w:w="1365" w:type="dxa"/>
+            <w:vMerge w:val="continue"/>
+            <w:tcBorders>
+              <w:left w:val="single" w:sz="4" w:space="0" w:color="000000"/>
+              <w:bottom w:val="single" w:sz="4" w:space="0" w:color="000000"/>
+            </w:tcBorders>
+          </w:tcPr>
+          <w:p>
+            <w:pPr>
+              <w:pStyle w:val="TableContents"/>
+              <w:widowControl w:val="false"/>
+              <w:bidi w:val="0"/>
+              <w:jc w:val="left"/>
+              <w:rPr>
+                <w:rFonts w:ascii="Times New Roman" w:hAnsi="Times New Roman"/>
+              </w:rPr>
+            </w:pPr>
+            <w:r>
+              <w:rPr>
+                <w:rFonts w:ascii="Times New Roman" w:hAnsi="Times New Roman"/>
+              </w:rPr>
+            </w:r>
+          </w:p>
+        </w:tc>
+        <w:tc>
+          <w:tcPr>
+            <w:tcW w:w="1867" w:type="dxa"/>
             <w:vMerge w:val="continue"/>
             <w:tcBorders>
               <w:left w:val="single" w:sz="4" w:space="0" w:color="000000"/>
@@ -4522,7 +4528,7 @@
         </w:tc>
         <w:tc>
           <w:tcPr>
-            <w:tcW w:w="1749" w:type="dxa"/>
+            <w:tcW w:w="1750" w:type="dxa"/>
             <w:tcBorders>
               <w:left w:val="single" w:sz="4" w:space="0" w:color="000000"/>
               <w:bottom w:val="single" w:sz="4" w:space="0" w:color="000000"/>
@@ -4551,7 +4557,7 @@
         <w:trPr/>
         <w:tc>
           <w:tcPr>
-            <w:tcW w:w="736" w:type="dxa"/>
+            <w:tcW w:w="735" w:type="dxa"/>
             <w:tcBorders>
               <w:left w:val="single" w:sz="4" w:space="0" w:color="000000"/>
               <w:bottom w:val="single" w:sz="4" w:space="0" w:color="000000"/>
@@ -4580,33 +4586,33 @@
         </w:tc>
         <w:tc>
           <w:tcPr>
-            <w:tcW w:w="1364" w:type="dxa"/>
-            <w:vMerge w:val="continue"/>
-            <w:tcBorders>
-              <w:left w:val="single" w:sz="4" w:space="0" w:color="000000"/>
-              <w:bottom w:val="single" w:sz="4" w:space="0" w:color="000000"/>
-            </w:tcBorders>
-          </w:tcPr>
-          <w:p>
-            <w:pPr>
-              <w:pStyle w:val="TableContents"/>
-              <w:widowControl w:val="false"/>
-              <w:bidi w:val="0"/>
-              <w:jc w:val="left"/>
-              <w:rPr>
-                <w:rFonts w:ascii="Times New Roman" w:hAnsi="Times New Roman"/>
-              </w:rPr>
-            </w:pPr>
-            <w:r>
-              <w:rPr>
-                <w:rFonts w:ascii="Times New Roman" w:hAnsi="Times New Roman"/>
-              </w:rPr>
-            </w:r>
-          </w:p>
-        </w:tc>
-        <w:tc>
-          <w:tcPr>
-            <w:tcW w:w="1868" w:type="dxa"/>
+            <w:tcW w:w="1365" w:type="dxa"/>
+            <w:vMerge w:val="continue"/>
+            <w:tcBorders>
+              <w:left w:val="single" w:sz="4" w:space="0" w:color="000000"/>
+              <w:bottom w:val="single" w:sz="4" w:space="0" w:color="000000"/>
+            </w:tcBorders>
+          </w:tcPr>
+          <w:p>
+            <w:pPr>
+              <w:pStyle w:val="TableContents"/>
+              <w:widowControl w:val="false"/>
+              <w:bidi w:val="0"/>
+              <w:jc w:val="left"/>
+              <w:rPr>
+                <w:rFonts w:ascii="Times New Roman" w:hAnsi="Times New Roman"/>
+              </w:rPr>
+            </w:pPr>
+            <w:r>
+              <w:rPr>
+                <w:rFonts w:ascii="Times New Roman" w:hAnsi="Times New Roman"/>
+              </w:rPr>
+            </w:r>
+          </w:p>
+        </w:tc>
+        <w:tc>
+          <w:tcPr>
+            <w:tcW w:w="1867" w:type="dxa"/>
             <w:vMerge w:val="continue"/>
             <w:tcBorders>
               <w:left w:val="single" w:sz="4" w:space="0" w:color="000000"/>
@@ -4658,7 +4664,7 @@
         </w:tc>
         <w:tc>
           <w:tcPr>
-            <w:tcW w:w="1749" w:type="dxa"/>
+            <w:tcW w:w="1750" w:type="dxa"/>
             <w:tcBorders>
               <w:left w:val="single" w:sz="4" w:space="0" w:color="000000"/>
               <w:bottom w:val="single" w:sz="4" w:space="0" w:color="000000"/>
@@ -4687,7 +4693,7 @@
         <w:trPr/>
         <w:tc>
           <w:tcPr>
-            <w:tcW w:w="736" w:type="dxa"/>
+            <w:tcW w:w="735" w:type="dxa"/>
             <w:tcBorders>
               <w:left w:val="single" w:sz="4" w:space="0" w:color="000000"/>
               <w:bottom w:val="single" w:sz="4" w:space="0" w:color="000000"/>
@@ -4716,33 +4722,33 @@
         </w:tc>
         <w:tc>
           <w:tcPr>
-            <w:tcW w:w="1364" w:type="dxa"/>
-            <w:vMerge w:val="continue"/>
-            <w:tcBorders>
-              <w:left w:val="single" w:sz="4" w:space="0" w:color="000000"/>
-              <w:bottom w:val="single" w:sz="4" w:space="0" w:color="000000"/>
-            </w:tcBorders>
-          </w:tcPr>
-          <w:p>
-            <w:pPr>
-              <w:pStyle w:val="TableContents"/>
-              <w:widowControl w:val="false"/>
-              <w:bidi w:val="0"/>
-              <w:jc w:val="left"/>
-              <w:rPr>
-                <w:rFonts w:ascii="Times New Roman" w:hAnsi="Times New Roman"/>
-              </w:rPr>
-            </w:pPr>
-            <w:r>
-              <w:rPr>
-                <w:rFonts w:ascii="Times New Roman" w:hAnsi="Times New Roman"/>
-              </w:rPr>
-            </w:r>
-          </w:p>
-        </w:tc>
-        <w:tc>
-          <w:tcPr>
-            <w:tcW w:w="1868" w:type="dxa"/>
+            <w:tcW w:w="1365" w:type="dxa"/>
+            <w:vMerge w:val="continue"/>
+            <w:tcBorders>
+              <w:left w:val="single" w:sz="4" w:space="0" w:color="000000"/>
+              <w:bottom w:val="single" w:sz="4" w:space="0" w:color="000000"/>
+            </w:tcBorders>
+          </w:tcPr>
+          <w:p>
+            <w:pPr>
+              <w:pStyle w:val="TableContents"/>
+              <w:widowControl w:val="false"/>
+              <w:bidi w:val="0"/>
+              <w:jc w:val="left"/>
+              <w:rPr>
+                <w:rFonts w:ascii="Times New Roman" w:hAnsi="Times New Roman"/>
+              </w:rPr>
+            </w:pPr>
+            <w:r>
+              <w:rPr>
+                <w:rFonts w:ascii="Times New Roman" w:hAnsi="Times New Roman"/>
+              </w:rPr>
+            </w:r>
+          </w:p>
+        </w:tc>
+        <w:tc>
+          <w:tcPr>
+            <w:tcW w:w="1867" w:type="dxa"/>
             <w:vMerge w:val="continue"/>
             <w:tcBorders>
               <w:left w:val="single" w:sz="4" w:space="0" w:color="000000"/>
@@ -4794,7 +4800,7 @@
         </w:tc>
         <w:tc>
           <w:tcPr>
-            <w:tcW w:w="1749" w:type="dxa"/>
+            <w:tcW w:w="1750" w:type="dxa"/>
             <w:tcBorders>
               <w:left w:val="single" w:sz="4" w:space="0" w:color="000000"/>
               <w:bottom w:val="single" w:sz="4" w:space="0" w:color="000000"/>
@@ -4823,7 +4829,7 @@
         <w:trPr/>
         <w:tc>
           <w:tcPr>
-            <w:tcW w:w="736" w:type="dxa"/>
+            <w:tcW w:w="735" w:type="dxa"/>
             <w:tcBorders>
               <w:left w:val="single" w:sz="4" w:space="0" w:color="000000"/>
               <w:bottom w:val="single" w:sz="4" w:space="0" w:color="000000"/>
@@ -4852,33 +4858,33 @@
         </w:tc>
         <w:tc>
           <w:tcPr>
-            <w:tcW w:w="1364" w:type="dxa"/>
-            <w:vMerge w:val="continue"/>
-            <w:tcBorders>
-              <w:left w:val="single" w:sz="4" w:space="0" w:color="000000"/>
-              <w:bottom w:val="single" w:sz="4" w:space="0" w:color="000000"/>
-            </w:tcBorders>
-          </w:tcPr>
-          <w:p>
-            <w:pPr>
-              <w:pStyle w:val="TableContents"/>
-              <w:widowControl w:val="false"/>
-              <w:bidi w:val="0"/>
-              <w:jc w:val="left"/>
-              <w:rPr>
-                <w:rFonts w:ascii="Times New Roman" w:hAnsi="Times New Roman"/>
-              </w:rPr>
-            </w:pPr>
-            <w:r>
-              <w:rPr>
-                <w:rFonts w:ascii="Times New Roman" w:hAnsi="Times New Roman"/>
-              </w:rPr>
-            </w:r>
-          </w:p>
-        </w:tc>
-        <w:tc>
-          <w:tcPr>
-            <w:tcW w:w="1868" w:type="dxa"/>
+            <w:tcW w:w="1365" w:type="dxa"/>
+            <w:vMerge w:val="continue"/>
+            <w:tcBorders>
+              <w:left w:val="single" w:sz="4" w:space="0" w:color="000000"/>
+              <w:bottom w:val="single" w:sz="4" w:space="0" w:color="000000"/>
+            </w:tcBorders>
+          </w:tcPr>
+          <w:p>
+            <w:pPr>
+              <w:pStyle w:val="TableContents"/>
+              <w:widowControl w:val="false"/>
+              <w:bidi w:val="0"/>
+              <w:jc w:val="left"/>
+              <w:rPr>
+                <w:rFonts w:ascii="Times New Roman" w:hAnsi="Times New Roman"/>
+              </w:rPr>
+            </w:pPr>
+            <w:r>
+              <w:rPr>
+                <w:rFonts w:ascii="Times New Roman" w:hAnsi="Times New Roman"/>
+              </w:rPr>
+            </w:r>
+          </w:p>
+        </w:tc>
+        <w:tc>
+          <w:tcPr>
+            <w:tcW w:w="1867" w:type="dxa"/>
             <w:vMerge w:val="continue"/>
             <w:tcBorders>
               <w:left w:val="single" w:sz="4" w:space="0" w:color="000000"/>
@@ -4930,7 +4936,7 @@
         </w:tc>
         <w:tc>
           <w:tcPr>
-            <w:tcW w:w="1749" w:type="dxa"/>
+            <w:tcW w:w="1750" w:type="dxa"/>
             <w:tcBorders>
               <w:left w:val="single" w:sz="4" w:space="0" w:color="000000"/>
               <w:bottom w:val="single" w:sz="4" w:space="0" w:color="000000"/>
@@ -4959,7 +4965,7 @@
         <w:trPr/>
         <w:tc>
           <w:tcPr>
-            <w:tcW w:w="736" w:type="dxa"/>
+            <w:tcW w:w="735" w:type="dxa"/>
             <w:tcBorders>
               <w:left w:val="single" w:sz="4" w:space="0" w:color="000000"/>
               <w:bottom w:val="single" w:sz="4" w:space="0" w:color="000000"/>
@@ -4988,33 +4994,33 @@
         </w:tc>
         <w:tc>
           <w:tcPr>
-            <w:tcW w:w="1364" w:type="dxa"/>
-            <w:vMerge w:val="continue"/>
-            <w:tcBorders>
-              <w:left w:val="single" w:sz="4" w:space="0" w:color="000000"/>
-              <w:bottom w:val="single" w:sz="4" w:space="0" w:color="000000"/>
-            </w:tcBorders>
-          </w:tcPr>
-          <w:p>
-            <w:pPr>
-              <w:pStyle w:val="TableContents"/>
-              <w:widowControl w:val="false"/>
-              <w:bidi w:val="0"/>
-              <w:jc w:val="left"/>
-              <w:rPr>
-                <w:rFonts w:ascii="Times New Roman" w:hAnsi="Times New Roman"/>
-              </w:rPr>
-            </w:pPr>
-            <w:r>
-              <w:rPr>
-                <w:rFonts w:ascii="Times New Roman" w:hAnsi="Times New Roman"/>
-              </w:rPr>
-            </w:r>
-          </w:p>
-        </w:tc>
-        <w:tc>
-          <w:tcPr>
-            <w:tcW w:w="1868" w:type="dxa"/>
+            <w:tcW w:w="1365" w:type="dxa"/>
+            <w:vMerge w:val="continue"/>
+            <w:tcBorders>
+              <w:left w:val="single" w:sz="4" w:space="0" w:color="000000"/>
+              <w:bottom w:val="single" w:sz="4" w:space="0" w:color="000000"/>
+            </w:tcBorders>
+          </w:tcPr>
+          <w:p>
+            <w:pPr>
+              <w:pStyle w:val="TableContents"/>
+              <w:widowControl w:val="false"/>
+              <w:bidi w:val="0"/>
+              <w:jc w:val="left"/>
+              <w:rPr>
+                <w:rFonts w:ascii="Times New Roman" w:hAnsi="Times New Roman"/>
+              </w:rPr>
+            </w:pPr>
+            <w:r>
+              <w:rPr>
+                <w:rFonts w:ascii="Times New Roman" w:hAnsi="Times New Roman"/>
+              </w:rPr>
+            </w:r>
+          </w:p>
+        </w:tc>
+        <w:tc>
+          <w:tcPr>
+            <w:tcW w:w="1867" w:type="dxa"/>
             <w:vMerge w:val="continue"/>
             <w:tcBorders>
               <w:left w:val="single" w:sz="4" w:space="0" w:color="000000"/>
@@ -5066,7 +5072,7 @@
         </w:tc>
         <w:tc>
           <w:tcPr>
-            <w:tcW w:w="1749" w:type="dxa"/>
+            <w:tcW w:w="1750" w:type="dxa"/>
             <w:tcBorders>
               <w:left w:val="single" w:sz="4" w:space="0" w:color="000000"/>
               <w:bottom w:val="single" w:sz="4" w:space="0" w:color="000000"/>
@@ -5095,7 +5101,7 @@
         <w:trPr/>
         <w:tc>
           <w:tcPr>
-            <w:tcW w:w="736" w:type="dxa"/>
+            <w:tcW w:w="735" w:type="dxa"/>
             <w:tcBorders>
               <w:left w:val="single" w:sz="4" w:space="0" w:color="000000"/>
               <w:bottom w:val="single" w:sz="4" w:space="0" w:color="000000"/>
@@ -5124,33 +5130,33 @@
         </w:tc>
         <w:tc>
           <w:tcPr>
-            <w:tcW w:w="1364" w:type="dxa"/>
-            <w:vMerge w:val="continue"/>
-            <w:tcBorders>
-              <w:left w:val="single" w:sz="4" w:space="0" w:color="000000"/>
-              <w:bottom w:val="single" w:sz="4" w:space="0" w:color="000000"/>
-            </w:tcBorders>
-          </w:tcPr>
-          <w:p>
-            <w:pPr>
-              <w:pStyle w:val="TableContents"/>
-              <w:widowControl w:val="false"/>
-              <w:bidi w:val="0"/>
-              <w:jc w:val="left"/>
-              <w:rPr>
-                <w:rFonts w:ascii="Times New Roman" w:hAnsi="Times New Roman"/>
-              </w:rPr>
-            </w:pPr>
-            <w:r>
-              <w:rPr>
-                <w:rFonts w:ascii="Times New Roman" w:hAnsi="Times New Roman"/>
-              </w:rPr>
-            </w:r>
-          </w:p>
-        </w:tc>
-        <w:tc>
-          <w:tcPr>
-            <w:tcW w:w="1868" w:type="dxa"/>
+            <w:tcW w:w="1365" w:type="dxa"/>
+            <w:vMerge w:val="continue"/>
+            <w:tcBorders>
+              <w:left w:val="single" w:sz="4" w:space="0" w:color="000000"/>
+              <w:bottom w:val="single" w:sz="4" w:space="0" w:color="000000"/>
+            </w:tcBorders>
+          </w:tcPr>
+          <w:p>
+            <w:pPr>
+              <w:pStyle w:val="TableContents"/>
+              <w:widowControl w:val="false"/>
+              <w:bidi w:val="0"/>
+              <w:jc w:val="left"/>
+              <w:rPr>
+                <w:rFonts w:ascii="Times New Roman" w:hAnsi="Times New Roman"/>
+              </w:rPr>
+            </w:pPr>
+            <w:r>
+              <w:rPr>
+                <w:rFonts w:ascii="Times New Roman" w:hAnsi="Times New Roman"/>
+              </w:rPr>
+            </w:r>
+          </w:p>
+        </w:tc>
+        <w:tc>
+          <w:tcPr>
+            <w:tcW w:w="1867" w:type="dxa"/>
             <w:vMerge w:val="continue"/>
             <w:tcBorders>
               <w:left w:val="single" w:sz="4" w:space="0" w:color="000000"/>
@@ -5202,7 +5208,7 @@
         </w:tc>
         <w:tc>
           <w:tcPr>
-            <w:tcW w:w="1749" w:type="dxa"/>
+            <w:tcW w:w="1750" w:type="dxa"/>
             <w:tcBorders>
               <w:left w:val="single" w:sz="4" w:space="0" w:color="000000"/>
               <w:bottom w:val="single" w:sz="4" w:space="0" w:color="000000"/>
@@ -5231,7 +5237,7 @@
         <w:trPr/>
         <w:tc>
           <w:tcPr>
-            <w:tcW w:w="736" w:type="dxa"/>
+            <w:tcW w:w="735" w:type="dxa"/>
             <w:tcBorders>
               <w:left w:val="single" w:sz="4" w:space="0" w:color="000000"/>
               <w:bottom w:val="single" w:sz="4" w:space="0" w:color="000000"/>
@@ -5260,33 +5266,33 @@
         </w:tc>
         <w:tc>
           <w:tcPr>
-            <w:tcW w:w="1364" w:type="dxa"/>
-            <w:vMerge w:val="continue"/>
-            <w:tcBorders>
-              <w:left w:val="single" w:sz="4" w:space="0" w:color="000000"/>
-              <w:bottom w:val="single" w:sz="4" w:space="0" w:color="000000"/>
-            </w:tcBorders>
-          </w:tcPr>
-          <w:p>
-            <w:pPr>
-              <w:pStyle w:val="TableContents"/>
-              <w:widowControl w:val="false"/>
-              <w:bidi w:val="0"/>
-              <w:jc w:val="left"/>
-              <w:rPr>
-                <w:rFonts w:ascii="Times New Roman" w:hAnsi="Times New Roman"/>
-              </w:rPr>
-            </w:pPr>
-            <w:r>
-              <w:rPr>
-                <w:rFonts w:ascii="Times New Roman" w:hAnsi="Times New Roman"/>
-              </w:rPr>
-            </w:r>
-          </w:p>
-        </w:tc>
-        <w:tc>
-          <w:tcPr>
-            <w:tcW w:w="1868" w:type="dxa"/>
+            <w:tcW w:w="1365" w:type="dxa"/>
+            <w:vMerge w:val="continue"/>
+            <w:tcBorders>
+              <w:left w:val="single" w:sz="4" w:space="0" w:color="000000"/>
+              <w:bottom w:val="single" w:sz="4" w:space="0" w:color="000000"/>
+            </w:tcBorders>
+          </w:tcPr>
+          <w:p>
+            <w:pPr>
+              <w:pStyle w:val="TableContents"/>
+              <w:widowControl w:val="false"/>
+              <w:bidi w:val="0"/>
+              <w:jc w:val="left"/>
+              <w:rPr>
+                <w:rFonts w:ascii="Times New Roman" w:hAnsi="Times New Roman"/>
+              </w:rPr>
+            </w:pPr>
+            <w:r>
+              <w:rPr>
+                <w:rFonts w:ascii="Times New Roman" w:hAnsi="Times New Roman"/>
+              </w:rPr>
+            </w:r>
+          </w:p>
+        </w:tc>
+        <w:tc>
+          <w:tcPr>
+            <w:tcW w:w="1867" w:type="dxa"/>
             <w:vMerge w:val="continue"/>
             <w:tcBorders>
               <w:left w:val="single" w:sz="4" w:space="0" w:color="000000"/>
@@ -5338,7 +5344,7 @@
         </w:tc>
         <w:tc>
           <w:tcPr>
-            <w:tcW w:w="1749" w:type="dxa"/>
+            <w:tcW w:w="1750" w:type="dxa"/>
             <w:tcBorders>
               <w:left w:val="single" w:sz="4" w:space="0" w:color="000000"/>
               <w:bottom w:val="single" w:sz="4" w:space="0" w:color="000000"/>
@@ -5367,7 +5373,7 @@
         <w:trPr/>
         <w:tc>
           <w:tcPr>
-            <w:tcW w:w="736" w:type="dxa"/>
+            <w:tcW w:w="735" w:type="dxa"/>
             <w:tcBorders>
               <w:left w:val="single" w:sz="4" w:space="0" w:color="000000"/>
               <w:bottom w:val="single" w:sz="4" w:space="0" w:color="000000"/>
@@ -5396,33 +5402,33 @@
         </w:tc>
         <w:tc>
           <w:tcPr>
-            <w:tcW w:w="1364" w:type="dxa"/>
-            <w:vMerge w:val="continue"/>
-            <w:tcBorders>
-              <w:left w:val="single" w:sz="4" w:space="0" w:color="000000"/>
-              <w:bottom w:val="single" w:sz="4" w:space="0" w:color="000000"/>
-            </w:tcBorders>
-          </w:tcPr>
-          <w:p>
-            <w:pPr>
-              <w:pStyle w:val="TableContents"/>
-              <w:widowControl w:val="false"/>
-              <w:bidi w:val="0"/>
-              <w:jc w:val="left"/>
-              <w:rPr>
-                <w:rFonts w:ascii="Times New Roman" w:hAnsi="Times New Roman"/>
-              </w:rPr>
-            </w:pPr>
-            <w:r>
-              <w:rPr>
-                <w:rFonts w:ascii="Times New Roman" w:hAnsi="Times New Roman"/>
-              </w:rPr>
-            </w:r>
-          </w:p>
-        </w:tc>
-        <w:tc>
-          <w:tcPr>
-            <w:tcW w:w="1868" w:type="dxa"/>
+            <w:tcW w:w="1365" w:type="dxa"/>
+            <w:vMerge w:val="continue"/>
+            <w:tcBorders>
+              <w:left w:val="single" w:sz="4" w:space="0" w:color="000000"/>
+              <w:bottom w:val="single" w:sz="4" w:space="0" w:color="000000"/>
+            </w:tcBorders>
+          </w:tcPr>
+          <w:p>
+            <w:pPr>
+              <w:pStyle w:val="TableContents"/>
+              <w:widowControl w:val="false"/>
+              <w:bidi w:val="0"/>
+              <w:jc w:val="left"/>
+              <w:rPr>
+                <w:rFonts w:ascii="Times New Roman" w:hAnsi="Times New Roman"/>
+              </w:rPr>
+            </w:pPr>
+            <w:r>
+              <w:rPr>
+                <w:rFonts w:ascii="Times New Roman" w:hAnsi="Times New Roman"/>
+              </w:rPr>
+            </w:r>
+          </w:p>
+        </w:tc>
+        <w:tc>
+          <w:tcPr>
+            <w:tcW w:w="1867" w:type="dxa"/>
             <w:vMerge w:val="continue"/>
             <w:tcBorders>
               <w:left w:val="single" w:sz="4" w:space="0" w:color="000000"/>
@@ -5474,7 +5480,7 @@
         </w:tc>
         <w:tc>
           <w:tcPr>
-            <w:tcW w:w="1749" w:type="dxa"/>
+            <w:tcW w:w="1750" w:type="dxa"/>
             <w:tcBorders>
               <w:left w:val="single" w:sz="4" w:space="0" w:color="000000"/>
               <w:bottom w:val="single" w:sz="4" w:space="0" w:color="000000"/>
@@ -5503,7 +5509,7 @@
         <w:trPr/>
         <w:tc>
           <w:tcPr>
-            <w:tcW w:w="736" w:type="dxa"/>
+            <w:tcW w:w="735" w:type="dxa"/>
             <w:tcBorders>
               <w:left w:val="single" w:sz="4" w:space="0" w:color="000000"/>
               <w:bottom w:val="single" w:sz="4" w:space="0" w:color="000000"/>
@@ -5532,33 +5538,33 @@
         </w:tc>
         <w:tc>
           <w:tcPr>
-            <w:tcW w:w="1364" w:type="dxa"/>
-            <w:vMerge w:val="continue"/>
-            <w:tcBorders>
-              <w:left w:val="single" w:sz="4" w:space="0" w:color="000000"/>
-              <w:bottom w:val="single" w:sz="4" w:space="0" w:color="000000"/>
-            </w:tcBorders>
-          </w:tcPr>
-          <w:p>
-            <w:pPr>
-              <w:pStyle w:val="TableContents"/>
-              <w:widowControl w:val="false"/>
-              <w:bidi w:val="0"/>
-              <w:jc w:val="left"/>
-              <w:rPr>
-                <w:rFonts w:ascii="Times New Roman" w:hAnsi="Times New Roman"/>
-              </w:rPr>
-            </w:pPr>
-            <w:r>
-              <w:rPr>
-                <w:rFonts w:ascii="Times New Roman" w:hAnsi="Times New Roman"/>
-              </w:rPr>
-            </w:r>
-          </w:p>
-        </w:tc>
-        <w:tc>
-          <w:tcPr>
-            <w:tcW w:w="1868" w:type="dxa"/>
+            <w:tcW w:w="1365" w:type="dxa"/>
+            <w:vMerge w:val="continue"/>
+            <w:tcBorders>
+              <w:left w:val="single" w:sz="4" w:space="0" w:color="000000"/>
+              <w:bottom w:val="single" w:sz="4" w:space="0" w:color="000000"/>
+            </w:tcBorders>
+          </w:tcPr>
+          <w:p>
+            <w:pPr>
+              <w:pStyle w:val="TableContents"/>
+              <w:widowControl w:val="false"/>
+              <w:bidi w:val="0"/>
+              <w:jc w:val="left"/>
+              <w:rPr>
+                <w:rFonts w:ascii="Times New Roman" w:hAnsi="Times New Roman"/>
+              </w:rPr>
+            </w:pPr>
+            <w:r>
+              <w:rPr>
+                <w:rFonts w:ascii="Times New Roman" w:hAnsi="Times New Roman"/>
+              </w:rPr>
+            </w:r>
+          </w:p>
+        </w:tc>
+        <w:tc>
+          <w:tcPr>
+            <w:tcW w:w="1867" w:type="dxa"/>
             <w:vMerge w:val="continue"/>
             <w:tcBorders>
               <w:left w:val="single" w:sz="4" w:space="0" w:color="000000"/>
@@ -5610,7 +5616,7 @@
         </w:tc>
         <w:tc>
           <w:tcPr>
-            <w:tcW w:w="1749" w:type="dxa"/>
+            <w:tcW w:w="1750" w:type="dxa"/>
             <w:tcBorders>
               <w:left w:val="single" w:sz="4" w:space="0" w:color="000000"/>
               <w:bottom w:val="single" w:sz="4" w:space="0" w:color="000000"/>
@@ -5639,7 +5645,7 @@
         <w:trPr/>
         <w:tc>
           <w:tcPr>
-            <w:tcW w:w="736" w:type="dxa"/>
+            <w:tcW w:w="735" w:type="dxa"/>
             <w:tcBorders>
               <w:left w:val="single" w:sz="4" w:space="0" w:color="000000"/>
               <w:bottom w:val="single" w:sz="4" w:space="0" w:color="000000"/>
@@ -5668,33 +5674,33 @@
         </w:tc>
         <w:tc>
           <w:tcPr>
-            <w:tcW w:w="1364" w:type="dxa"/>
-            <w:vMerge w:val="continue"/>
-            <w:tcBorders>
-              <w:left w:val="single" w:sz="4" w:space="0" w:color="000000"/>
-              <w:bottom w:val="single" w:sz="4" w:space="0" w:color="000000"/>
-            </w:tcBorders>
-          </w:tcPr>
-          <w:p>
-            <w:pPr>
-              <w:pStyle w:val="TableContents"/>
-              <w:widowControl w:val="false"/>
-              <w:bidi w:val="0"/>
-              <w:jc w:val="left"/>
-              <w:rPr>
-                <w:rFonts w:ascii="Times New Roman" w:hAnsi="Times New Roman"/>
-              </w:rPr>
-            </w:pPr>
-            <w:r>
-              <w:rPr>
-                <w:rFonts w:ascii="Times New Roman" w:hAnsi="Times New Roman"/>
-              </w:rPr>
-            </w:r>
-          </w:p>
-        </w:tc>
-        <w:tc>
-          <w:tcPr>
-            <w:tcW w:w="1868" w:type="dxa"/>
+            <w:tcW w:w="1365" w:type="dxa"/>
+            <w:vMerge w:val="continue"/>
+            <w:tcBorders>
+              <w:left w:val="single" w:sz="4" w:space="0" w:color="000000"/>
+              <w:bottom w:val="single" w:sz="4" w:space="0" w:color="000000"/>
+            </w:tcBorders>
+          </w:tcPr>
+          <w:p>
+            <w:pPr>
+              <w:pStyle w:val="TableContents"/>
+              <w:widowControl w:val="false"/>
+              <w:bidi w:val="0"/>
+              <w:jc w:val="left"/>
+              <w:rPr>
+                <w:rFonts w:ascii="Times New Roman" w:hAnsi="Times New Roman"/>
+              </w:rPr>
+            </w:pPr>
+            <w:r>
+              <w:rPr>
+                <w:rFonts w:ascii="Times New Roman" w:hAnsi="Times New Roman"/>
+              </w:rPr>
+            </w:r>
+          </w:p>
+        </w:tc>
+        <w:tc>
+          <w:tcPr>
+            <w:tcW w:w="1867" w:type="dxa"/>
             <w:vMerge w:val="continue"/>
             <w:tcBorders>
               <w:left w:val="single" w:sz="4" w:space="0" w:color="000000"/>
@@ -5746,7 +5752,7 @@
         </w:tc>
         <w:tc>
           <w:tcPr>
-            <w:tcW w:w="1749" w:type="dxa"/>
+            <w:tcW w:w="1750" w:type="dxa"/>
             <w:tcBorders>
               <w:left w:val="single" w:sz="4" w:space="0" w:color="000000"/>
               <w:bottom w:val="single" w:sz="4" w:space="0" w:color="000000"/>
@@ -5775,7 +5781,7 @@
         <w:trPr/>
         <w:tc>
           <w:tcPr>
-            <w:tcW w:w="736" w:type="dxa"/>
+            <w:tcW w:w="735" w:type="dxa"/>
             <w:tcBorders>
               <w:left w:val="single" w:sz="4" w:space="0" w:color="000000"/>
               <w:bottom w:val="single" w:sz="4" w:space="0" w:color="000000"/>
@@ -5800,33 +5806,33 @@
         </w:tc>
         <w:tc>
           <w:tcPr>
-            <w:tcW w:w="1364" w:type="dxa"/>
-            <w:vMerge w:val="continue"/>
-            <w:tcBorders>
-              <w:left w:val="single" w:sz="4" w:space="0" w:color="000000"/>
-              <w:bottom w:val="single" w:sz="4" w:space="0" w:color="000000"/>
-            </w:tcBorders>
-          </w:tcPr>
-          <w:p>
-            <w:pPr>
-              <w:pStyle w:val="TableContents"/>
-              <w:widowControl w:val="false"/>
-              <w:bidi w:val="0"/>
-              <w:jc w:val="left"/>
-              <w:rPr>
-                <w:rFonts w:ascii="Times New Roman" w:hAnsi="Times New Roman"/>
-              </w:rPr>
-            </w:pPr>
-            <w:r>
-              <w:rPr>
-                <w:rFonts w:ascii="Times New Roman" w:hAnsi="Times New Roman"/>
-              </w:rPr>
-            </w:r>
-          </w:p>
-        </w:tc>
-        <w:tc>
-          <w:tcPr>
-            <w:tcW w:w="1868" w:type="dxa"/>
+            <w:tcW w:w="1365" w:type="dxa"/>
+            <w:vMerge w:val="continue"/>
+            <w:tcBorders>
+              <w:left w:val="single" w:sz="4" w:space="0" w:color="000000"/>
+              <w:bottom w:val="single" w:sz="4" w:space="0" w:color="000000"/>
+            </w:tcBorders>
+          </w:tcPr>
+          <w:p>
+            <w:pPr>
+              <w:pStyle w:val="TableContents"/>
+              <w:widowControl w:val="false"/>
+              <w:bidi w:val="0"/>
+              <w:jc w:val="left"/>
+              <w:rPr>
+                <w:rFonts w:ascii="Times New Roman" w:hAnsi="Times New Roman"/>
+              </w:rPr>
+            </w:pPr>
+            <w:r>
+              <w:rPr>
+                <w:rFonts w:ascii="Times New Roman" w:hAnsi="Times New Roman"/>
+              </w:rPr>
+            </w:r>
+          </w:p>
+        </w:tc>
+        <w:tc>
+          <w:tcPr>
+            <w:tcW w:w="1867" w:type="dxa"/>
             <w:vMerge w:val="restart"/>
             <w:tcBorders>
               <w:left w:val="single" w:sz="4" w:space="0" w:color="000000"/>
@@ -5879,7 +5885,7 @@
         </w:tc>
         <w:tc>
           <w:tcPr>
-            <w:tcW w:w="1749" w:type="dxa"/>
+            <w:tcW w:w="1750" w:type="dxa"/>
             <w:tcBorders>
               <w:left w:val="single" w:sz="4" w:space="0" w:color="000000"/>
               <w:bottom w:val="single" w:sz="4" w:space="0" w:color="000000"/>
@@ -5908,7 +5914,7 @@
         <w:trPr/>
         <w:tc>
           <w:tcPr>
-            <w:tcW w:w="736" w:type="dxa"/>
+            <w:tcW w:w="735" w:type="dxa"/>
             <w:tcBorders>
               <w:left w:val="single" w:sz="4" w:space="0" w:color="000000"/>
               <w:bottom w:val="single" w:sz="4" w:space="0" w:color="000000"/>
@@ -5933,33 +5939,33 @@
         </w:tc>
         <w:tc>
           <w:tcPr>
-            <w:tcW w:w="1364" w:type="dxa"/>
-            <w:vMerge w:val="continue"/>
-            <w:tcBorders>
-              <w:left w:val="single" w:sz="4" w:space="0" w:color="000000"/>
-              <w:bottom w:val="single" w:sz="4" w:space="0" w:color="000000"/>
-            </w:tcBorders>
-          </w:tcPr>
-          <w:p>
-            <w:pPr>
-              <w:pStyle w:val="TableContents"/>
-              <w:widowControl w:val="false"/>
-              <w:bidi w:val="0"/>
-              <w:jc w:val="left"/>
-              <w:rPr>
-                <w:rFonts w:ascii="Times New Roman" w:hAnsi="Times New Roman"/>
-              </w:rPr>
-            </w:pPr>
-            <w:r>
-              <w:rPr>
-                <w:rFonts w:ascii="Times New Roman" w:hAnsi="Times New Roman"/>
-              </w:rPr>
-            </w:r>
-          </w:p>
-        </w:tc>
-        <w:tc>
-          <w:tcPr>
-            <w:tcW w:w="1868" w:type="dxa"/>
+            <w:tcW w:w="1365" w:type="dxa"/>
+            <w:vMerge w:val="continue"/>
+            <w:tcBorders>
+              <w:left w:val="single" w:sz="4" w:space="0" w:color="000000"/>
+              <w:bottom w:val="single" w:sz="4" w:space="0" w:color="000000"/>
+            </w:tcBorders>
+          </w:tcPr>
+          <w:p>
+            <w:pPr>
+              <w:pStyle w:val="TableContents"/>
+              <w:widowControl w:val="false"/>
+              <w:bidi w:val="0"/>
+              <w:jc w:val="left"/>
+              <w:rPr>
+                <w:rFonts w:ascii="Times New Roman" w:hAnsi="Times New Roman"/>
+              </w:rPr>
+            </w:pPr>
+            <w:r>
+              <w:rPr>
+                <w:rFonts w:ascii="Times New Roman" w:hAnsi="Times New Roman"/>
+              </w:rPr>
+            </w:r>
+          </w:p>
+        </w:tc>
+        <w:tc>
+          <w:tcPr>
+            <w:tcW w:w="1867" w:type="dxa"/>
             <w:vMerge w:val="continue"/>
             <w:tcBorders>
               <w:left w:val="single" w:sz="4" w:space="0" w:color="000000"/>
@@ -6011,7 +6017,7 @@
         </w:tc>
         <w:tc>
           <w:tcPr>
-            <w:tcW w:w="1749" w:type="dxa"/>
+            <w:tcW w:w="1750" w:type="dxa"/>
             <w:tcBorders>
               <w:left w:val="single" w:sz="4" w:space="0" w:color="000000"/>
               <w:bottom w:val="single" w:sz="4" w:space="0" w:color="000000"/>
@@ -6040,7 +6046,7 @@
         <w:trPr/>
         <w:tc>
           <w:tcPr>
-            <w:tcW w:w="736" w:type="dxa"/>
+            <w:tcW w:w="735" w:type="dxa"/>
             <w:tcBorders>
               <w:left w:val="single" w:sz="4" w:space="0" w:color="000000"/>
               <w:bottom w:val="single" w:sz="4" w:space="0" w:color="000000"/>
@@ -6065,33 +6071,33 @@
         </w:tc>
         <w:tc>
           <w:tcPr>
-            <w:tcW w:w="1364" w:type="dxa"/>
-            <w:vMerge w:val="continue"/>
-            <w:tcBorders>
-              <w:left w:val="single" w:sz="4" w:space="0" w:color="000000"/>
-              <w:bottom w:val="single" w:sz="4" w:space="0" w:color="000000"/>
-            </w:tcBorders>
-          </w:tcPr>
-          <w:p>
-            <w:pPr>
-              <w:pStyle w:val="TableContents"/>
-              <w:widowControl w:val="false"/>
-              <w:bidi w:val="0"/>
-              <w:jc w:val="left"/>
-              <w:rPr>
-                <w:rFonts w:ascii="Times New Roman" w:hAnsi="Times New Roman"/>
-              </w:rPr>
-            </w:pPr>
-            <w:r>
-              <w:rPr>
-                <w:rFonts w:ascii="Times New Roman" w:hAnsi="Times New Roman"/>
-              </w:rPr>
-            </w:r>
-          </w:p>
-        </w:tc>
-        <w:tc>
-          <w:tcPr>
-            <w:tcW w:w="1868" w:type="dxa"/>
+            <w:tcW w:w="1365" w:type="dxa"/>
+            <w:vMerge w:val="continue"/>
+            <w:tcBorders>
+              <w:left w:val="single" w:sz="4" w:space="0" w:color="000000"/>
+              <w:bottom w:val="single" w:sz="4" w:space="0" w:color="000000"/>
+            </w:tcBorders>
+          </w:tcPr>
+          <w:p>
+            <w:pPr>
+              <w:pStyle w:val="TableContents"/>
+              <w:widowControl w:val="false"/>
+              <w:bidi w:val="0"/>
+              <w:jc w:val="left"/>
+              <w:rPr>
+                <w:rFonts w:ascii="Times New Roman" w:hAnsi="Times New Roman"/>
+              </w:rPr>
+            </w:pPr>
+            <w:r>
+              <w:rPr>
+                <w:rFonts w:ascii="Times New Roman" w:hAnsi="Times New Roman"/>
+              </w:rPr>
+            </w:r>
+          </w:p>
+        </w:tc>
+        <w:tc>
+          <w:tcPr>
+            <w:tcW w:w="1867" w:type="dxa"/>
             <w:vMerge w:val="continue"/>
             <w:tcBorders>
               <w:left w:val="single" w:sz="4" w:space="0" w:color="000000"/>
@@ -6143,7 +6149,7 @@
         </w:tc>
         <w:tc>
           <w:tcPr>
-            <w:tcW w:w="1749" w:type="dxa"/>
+            <w:tcW w:w="1750" w:type="dxa"/>
             <w:tcBorders>
               <w:left w:val="single" w:sz="4" w:space="0" w:color="000000"/>
               <w:bottom w:val="single" w:sz="4" w:space="0" w:color="000000"/>
@@ -6172,7 +6178,7 @@
         <w:trPr/>
         <w:tc>
           <w:tcPr>
-            <w:tcW w:w="736" w:type="dxa"/>
+            <w:tcW w:w="735" w:type="dxa"/>
             <w:tcBorders>
               <w:left w:val="single" w:sz="4" w:space="0" w:color="000000"/>
               <w:bottom w:val="single" w:sz="4" w:space="0" w:color="000000"/>
@@ -6197,33 +6203,33 @@
         </w:tc>
         <w:tc>
           <w:tcPr>
-            <w:tcW w:w="1364" w:type="dxa"/>
-            <w:vMerge w:val="continue"/>
-            <w:tcBorders>
-              <w:left w:val="single" w:sz="4" w:space="0" w:color="000000"/>
-              <w:bottom w:val="single" w:sz="4" w:space="0" w:color="000000"/>
-            </w:tcBorders>
-          </w:tcPr>
-          <w:p>
-            <w:pPr>
-              <w:pStyle w:val="TableContents"/>
-              <w:widowControl w:val="false"/>
-              <w:bidi w:val="0"/>
-              <w:jc w:val="left"/>
-              <w:rPr>
-                <w:rFonts w:ascii="Times New Roman" w:hAnsi="Times New Roman"/>
-              </w:rPr>
-            </w:pPr>
-            <w:r>
-              <w:rPr>
-                <w:rFonts w:ascii="Times New Roman" w:hAnsi="Times New Roman"/>
-              </w:rPr>
-            </w:r>
-          </w:p>
-        </w:tc>
-        <w:tc>
-          <w:tcPr>
-            <w:tcW w:w="1868" w:type="dxa"/>
+            <w:tcW w:w="1365" w:type="dxa"/>
+            <w:vMerge w:val="continue"/>
+            <w:tcBorders>
+              <w:left w:val="single" w:sz="4" w:space="0" w:color="000000"/>
+              <w:bottom w:val="single" w:sz="4" w:space="0" w:color="000000"/>
+            </w:tcBorders>
+          </w:tcPr>
+          <w:p>
+            <w:pPr>
+              <w:pStyle w:val="TableContents"/>
+              <w:widowControl w:val="false"/>
+              <w:bidi w:val="0"/>
+              <w:jc w:val="left"/>
+              <w:rPr>
+                <w:rFonts w:ascii="Times New Roman" w:hAnsi="Times New Roman"/>
+              </w:rPr>
+            </w:pPr>
+            <w:r>
+              <w:rPr>
+                <w:rFonts w:ascii="Times New Roman" w:hAnsi="Times New Roman"/>
+              </w:rPr>
+            </w:r>
+          </w:p>
+        </w:tc>
+        <w:tc>
+          <w:tcPr>
+            <w:tcW w:w="1867" w:type="dxa"/>
             <w:vMerge w:val="continue"/>
             <w:tcBorders>
               <w:left w:val="single" w:sz="4" w:space="0" w:color="000000"/>
@@ -6275,7 +6281,7 @@
         </w:tc>
         <w:tc>
           <w:tcPr>
-            <w:tcW w:w="1749" w:type="dxa"/>
+            <w:tcW w:w="1750" w:type="dxa"/>
             <w:tcBorders>
               <w:left w:val="single" w:sz="4" w:space="0" w:color="000000"/>
               <w:bottom w:val="single" w:sz="4" w:space="0" w:color="000000"/>
@@ -6304,7 +6310,7 @@
         <w:trPr/>
         <w:tc>
           <w:tcPr>
-            <w:tcW w:w="736" w:type="dxa"/>
+            <w:tcW w:w="735" w:type="dxa"/>
             <w:tcBorders>
               <w:left w:val="single" w:sz="4" w:space="0" w:color="000000"/>
               <w:bottom w:val="single" w:sz="4" w:space="0" w:color="000000"/>
@@ -6329,33 +6335,33 @@
         </w:tc>
         <w:tc>
           <w:tcPr>
-            <w:tcW w:w="1364" w:type="dxa"/>
-            <w:vMerge w:val="continue"/>
-            <w:tcBorders>
-              <w:left w:val="single" w:sz="4" w:space="0" w:color="000000"/>
-              <w:bottom w:val="single" w:sz="4" w:space="0" w:color="000000"/>
-            </w:tcBorders>
-          </w:tcPr>
-          <w:p>
-            <w:pPr>
-              <w:pStyle w:val="TableContents"/>
-              <w:widowControl w:val="false"/>
-              <w:bidi w:val="0"/>
-              <w:jc w:val="left"/>
-              <w:rPr>
-                <w:rFonts w:ascii="Times New Roman" w:hAnsi="Times New Roman"/>
-              </w:rPr>
-            </w:pPr>
-            <w:r>
-              <w:rPr>
-                <w:rFonts w:ascii="Times New Roman" w:hAnsi="Times New Roman"/>
-              </w:rPr>
-            </w:r>
-          </w:p>
-        </w:tc>
-        <w:tc>
-          <w:tcPr>
-            <w:tcW w:w="1868" w:type="dxa"/>
+            <w:tcW w:w="1365" w:type="dxa"/>
+            <w:vMerge w:val="continue"/>
+            <w:tcBorders>
+              <w:left w:val="single" w:sz="4" w:space="0" w:color="000000"/>
+              <w:bottom w:val="single" w:sz="4" w:space="0" w:color="000000"/>
+            </w:tcBorders>
+          </w:tcPr>
+          <w:p>
+            <w:pPr>
+              <w:pStyle w:val="TableContents"/>
+              <w:widowControl w:val="false"/>
+              <w:bidi w:val="0"/>
+              <w:jc w:val="left"/>
+              <w:rPr>
+                <w:rFonts w:ascii="Times New Roman" w:hAnsi="Times New Roman"/>
+              </w:rPr>
+            </w:pPr>
+            <w:r>
+              <w:rPr>
+                <w:rFonts w:ascii="Times New Roman" w:hAnsi="Times New Roman"/>
+              </w:rPr>
+            </w:r>
+          </w:p>
+        </w:tc>
+        <w:tc>
+          <w:tcPr>
+            <w:tcW w:w="1867" w:type="dxa"/>
             <w:vMerge w:val="continue"/>
             <w:tcBorders>
               <w:left w:val="single" w:sz="4" w:space="0" w:color="000000"/>
@@ -6407,7 +6413,7 @@
         </w:tc>
         <w:tc>
           <w:tcPr>
-            <w:tcW w:w="1749" w:type="dxa"/>
+            <w:tcW w:w="1750" w:type="dxa"/>
             <w:tcBorders>
               <w:left w:val="single" w:sz="4" w:space="0" w:color="000000"/>
               <w:bottom w:val="single" w:sz="4" w:space="0" w:color="000000"/>
@@ -6436,7 +6442,7 @@
         <w:trPr/>
         <w:tc>
           <w:tcPr>
-            <w:tcW w:w="736" w:type="dxa"/>
+            <w:tcW w:w="735" w:type="dxa"/>
             <w:tcBorders>
               <w:left w:val="single" w:sz="4" w:space="0" w:color="000000"/>
               <w:bottom w:val="single" w:sz="4" w:space="0" w:color="000000"/>
@@ -6461,33 +6467,33 @@
         </w:tc>
         <w:tc>
           <w:tcPr>
-            <w:tcW w:w="1364" w:type="dxa"/>
-            <w:vMerge w:val="continue"/>
-            <w:tcBorders>
-              <w:left w:val="single" w:sz="4" w:space="0" w:color="000000"/>
-              <w:bottom w:val="single" w:sz="4" w:space="0" w:color="000000"/>
-            </w:tcBorders>
-          </w:tcPr>
-          <w:p>
-            <w:pPr>
-              <w:pStyle w:val="TableContents"/>
-              <w:widowControl w:val="false"/>
-              <w:bidi w:val="0"/>
-              <w:jc w:val="left"/>
-              <w:rPr>
-                <w:rFonts w:ascii="Times New Roman" w:hAnsi="Times New Roman"/>
-              </w:rPr>
-            </w:pPr>
-            <w:r>
-              <w:rPr>
-                <w:rFonts w:ascii="Times New Roman" w:hAnsi="Times New Roman"/>
-              </w:rPr>
-            </w:r>
-          </w:p>
-        </w:tc>
-        <w:tc>
-          <w:tcPr>
-            <w:tcW w:w="1868" w:type="dxa"/>
+            <w:tcW w:w="1365" w:type="dxa"/>
+            <w:vMerge w:val="continue"/>
+            <w:tcBorders>
+              <w:left w:val="single" w:sz="4" w:space="0" w:color="000000"/>
+              <w:bottom w:val="single" w:sz="4" w:space="0" w:color="000000"/>
+            </w:tcBorders>
+          </w:tcPr>
+          <w:p>
+            <w:pPr>
+              <w:pStyle w:val="TableContents"/>
+              <w:widowControl w:val="false"/>
+              <w:bidi w:val="0"/>
+              <w:jc w:val="left"/>
+              <w:rPr>
+                <w:rFonts w:ascii="Times New Roman" w:hAnsi="Times New Roman"/>
+              </w:rPr>
+            </w:pPr>
+            <w:r>
+              <w:rPr>
+                <w:rFonts w:ascii="Times New Roman" w:hAnsi="Times New Roman"/>
+              </w:rPr>
+            </w:r>
+          </w:p>
+        </w:tc>
+        <w:tc>
+          <w:tcPr>
+            <w:tcW w:w="1867" w:type="dxa"/>
             <w:vMerge w:val="continue"/>
             <w:tcBorders>
               <w:left w:val="single" w:sz="4" w:space="0" w:color="000000"/>
@@ -6539,7 +6545,7 @@
         </w:tc>
         <w:tc>
           <w:tcPr>
-            <w:tcW w:w="1749" w:type="dxa"/>
+            <w:tcW w:w="1750" w:type="dxa"/>
             <w:tcBorders>
               <w:left w:val="single" w:sz="4" w:space="0" w:color="000000"/>
               <w:bottom w:val="single" w:sz="4" w:space="0" w:color="000000"/>
@@ -6568,7 +6574,7 @@
         <w:trPr/>
         <w:tc>
           <w:tcPr>
-            <w:tcW w:w="736" w:type="dxa"/>
+            <w:tcW w:w="735" w:type="dxa"/>
             <w:tcBorders>
               <w:left w:val="single" w:sz="4" w:space="0" w:color="000000"/>
               <w:bottom w:val="single" w:sz="4" w:space="0" w:color="000000"/>
@@ -6593,33 +6599,33 @@
         </w:tc>
         <w:tc>
           <w:tcPr>
-            <w:tcW w:w="1364" w:type="dxa"/>
-            <w:vMerge w:val="continue"/>
-            <w:tcBorders>
-              <w:left w:val="single" w:sz="4" w:space="0" w:color="000000"/>
-              <w:bottom w:val="single" w:sz="4" w:space="0" w:color="000000"/>
-            </w:tcBorders>
-          </w:tcPr>
-          <w:p>
-            <w:pPr>
-              <w:pStyle w:val="TableContents"/>
-              <w:widowControl w:val="false"/>
-              <w:bidi w:val="0"/>
-              <w:jc w:val="left"/>
-              <w:rPr>
-                <w:rFonts w:ascii="Times New Roman" w:hAnsi="Times New Roman"/>
-              </w:rPr>
-            </w:pPr>
-            <w:r>
-              <w:rPr>
-                <w:rFonts w:ascii="Times New Roman" w:hAnsi="Times New Roman"/>
-              </w:rPr>
-            </w:r>
-          </w:p>
-        </w:tc>
-        <w:tc>
-          <w:tcPr>
-            <w:tcW w:w="1868" w:type="dxa"/>
+            <w:tcW w:w="1365" w:type="dxa"/>
+            <w:vMerge w:val="continue"/>
+            <w:tcBorders>
+              <w:left w:val="single" w:sz="4" w:space="0" w:color="000000"/>
+              <w:bottom w:val="single" w:sz="4" w:space="0" w:color="000000"/>
+            </w:tcBorders>
+          </w:tcPr>
+          <w:p>
+            <w:pPr>
+              <w:pStyle w:val="TableContents"/>
+              <w:widowControl w:val="false"/>
+              <w:bidi w:val="0"/>
+              <w:jc w:val="left"/>
+              <w:rPr>
+                <w:rFonts w:ascii="Times New Roman" w:hAnsi="Times New Roman"/>
+              </w:rPr>
+            </w:pPr>
+            <w:r>
+              <w:rPr>
+                <w:rFonts w:ascii="Times New Roman" w:hAnsi="Times New Roman"/>
+              </w:rPr>
+            </w:r>
+          </w:p>
+        </w:tc>
+        <w:tc>
+          <w:tcPr>
+            <w:tcW w:w="1867" w:type="dxa"/>
             <w:vMerge w:val="continue"/>
             <w:tcBorders>
               <w:left w:val="single" w:sz="4" w:space="0" w:color="000000"/>
@@ -6671,7 +6677,7 @@
         </w:tc>
         <w:tc>
           <w:tcPr>
-            <w:tcW w:w="1749" w:type="dxa"/>
+            <w:tcW w:w="1750" w:type="dxa"/>
             <w:tcBorders>
               <w:left w:val="single" w:sz="4" w:space="0" w:color="000000"/>
               <w:bottom w:val="single" w:sz="4" w:space="0" w:color="000000"/>
@@ -6700,7 +6706,7 @@
         <w:trPr/>
         <w:tc>
           <w:tcPr>
-            <w:tcW w:w="736" w:type="dxa"/>
+            <w:tcW w:w="735" w:type="dxa"/>
             <w:tcBorders>
               <w:left w:val="single" w:sz="4" w:space="0" w:color="000000"/>
               <w:bottom w:val="single" w:sz="4" w:space="0" w:color="000000"/>
@@ -6725,33 +6731,33 @@
         </w:tc>
         <w:tc>
           <w:tcPr>
-            <w:tcW w:w="1364" w:type="dxa"/>
-            <w:vMerge w:val="continue"/>
-            <w:tcBorders>
-              <w:left w:val="single" w:sz="4" w:space="0" w:color="000000"/>
-              <w:bottom w:val="single" w:sz="4" w:space="0" w:color="000000"/>
-            </w:tcBorders>
-          </w:tcPr>
-          <w:p>
-            <w:pPr>
-              <w:pStyle w:val="TableContents"/>
-              <w:widowControl w:val="false"/>
-              <w:bidi w:val="0"/>
-              <w:jc w:val="left"/>
-              <w:rPr>
-                <w:rFonts w:ascii="Times New Roman" w:hAnsi="Times New Roman"/>
-              </w:rPr>
-            </w:pPr>
-            <w:r>
-              <w:rPr>
-                <w:rFonts w:ascii="Times New Roman" w:hAnsi="Times New Roman"/>
-              </w:rPr>
-            </w:r>
-          </w:p>
-        </w:tc>
-        <w:tc>
-          <w:tcPr>
-            <w:tcW w:w="1868" w:type="dxa"/>
+            <w:tcW w:w="1365" w:type="dxa"/>
+            <w:vMerge w:val="continue"/>
+            <w:tcBorders>
+              <w:left w:val="single" w:sz="4" w:space="0" w:color="000000"/>
+              <w:bottom w:val="single" w:sz="4" w:space="0" w:color="000000"/>
+            </w:tcBorders>
+          </w:tcPr>
+          <w:p>
+            <w:pPr>
+              <w:pStyle w:val="TableContents"/>
+              <w:widowControl w:val="false"/>
+              <w:bidi w:val="0"/>
+              <w:jc w:val="left"/>
+              <w:rPr>
+                <w:rFonts w:ascii="Times New Roman" w:hAnsi="Times New Roman"/>
+              </w:rPr>
+            </w:pPr>
+            <w:r>
+              <w:rPr>
+                <w:rFonts w:ascii="Times New Roman" w:hAnsi="Times New Roman"/>
+              </w:rPr>
+            </w:r>
+          </w:p>
+        </w:tc>
+        <w:tc>
+          <w:tcPr>
+            <w:tcW w:w="1867" w:type="dxa"/>
             <w:vMerge w:val="restart"/>
             <w:tcBorders>
               <w:left w:val="single" w:sz="4" w:space="0" w:color="000000"/>
@@ -6804,7 +6810,7 @@
         </w:tc>
         <w:tc>
           <w:tcPr>
-            <w:tcW w:w="1749" w:type="dxa"/>
+            <w:tcW w:w="1750" w:type="dxa"/>
             <w:tcBorders>
               <w:left w:val="single" w:sz="4" w:space="0" w:color="000000"/>
               <w:bottom w:val="single" w:sz="4" w:space="0" w:color="000000"/>
@@ -6833,7 +6839,7 @@
         <w:trPr/>
         <w:tc>
           <w:tcPr>
-            <w:tcW w:w="736" w:type="dxa"/>
+            <w:tcW w:w="735" w:type="dxa"/>
             <w:tcBorders>
               <w:left w:val="single" w:sz="4" w:space="0" w:color="000000"/>
               <w:bottom w:val="single" w:sz="4" w:space="0" w:color="000000"/>
@@ -6858,33 +6864,33 @@
         </w:tc>
         <w:tc>
           <w:tcPr>
-            <w:tcW w:w="1364" w:type="dxa"/>
-            <w:vMerge w:val="continue"/>
-            <w:tcBorders>
-              <w:left w:val="single" w:sz="4" w:space="0" w:color="000000"/>
-              <w:bottom w:val="single" w:sz="4" w:space="0" w:color="000000"/>
-            </w:tcBorders>
-          </w:tcPr>
-          <w:p>
-            <w:pPr>
-              <w:pStyle w:val="TableContents"/>
-              <w:widowControl w:val="false"/>
-              <w:bidi w:val="0"/>
-              <w:jc w:val="left"/>
-              <w:rPr>
-                <w:rFonts w:ascii="Times New Roman" w:hAnsi="Times New Roman"/>
-              </w:rPr>
-            </w:pPr>
-            <w:r>
-              <w:rPr>
-                <w:rFonts w:ascii="Times New Roman" w:hAnsi="Times New Roman"/>
-              </w:rPr>
-            </w:r>
-          </w:p>
-        </w:tc>
-        <w:tc>
-          <w:tcPr>
-            <w:tcW w:w="1868" w:type="dxa"/>
+            <w:tcW w:w="1365" w:type="dxa"/>
+            <w:vMerge w:val="continue"/>
+            <w:tcBorders>
+              <w:left w:val="single" w:sz="4" w:space="0" w:color="000000"/>
+              <w:bottom w:val="single" w:sz="4" w:space="0" w:color="000000"/>
+            </w:tcBorders>
+          </w:tcPr>
+          <w:p>
+            <w:pPr>
+              <w:pStyle w:val="TableContents"/>
+              <w:widowControl w:val="false"/>
+              <w:bidi w:val="0"/>
+              <w:jc w:val="left"/>
+              <w:rPr>
+                <w:rFonts w:ascii="Times New Roman" w:hAnsi="Times New Roman"/>
+              </w:rPr>
+            </w:pPr>
+            <w:r>
+              <w:rPr>
+                <w:rFonts w:ascii="Times New Roman" w:hAnsi="Times New Roman"/>
+              </w:rPr>
+            </w:r>
+          </w:p>
+        </w:tc>
+        <w:tc>
+          <w:tcPr>
+            <w:tcW w:w="1867" w:type="dxa"/>
             <w:vMerge w:val="continue"/>
             <w:tcBorders>
               <w:left w:val="single" w:sz="4" w:space="0" w:color="000000"/>
@@ -6936,7 +6942,7 @@
         </w:tc>
         <w:tc>
           <w:tcPr>
-            <w:tcW w:w="1749" w:type="dxa"/>
+            <w:tcW w:w="1750" w:type="dxa"/>
             <w:tcBorders>
               <w:left w:val="single" w:sz="4" w:space="0" w:color="000000"/>
               <w:bottom w:val="single" w:sz="4" w:space="0" w:color="000000"/>
@@ -6965,7 +6971,7 @@
         <w:trPr/>
         <w:tc>
           <w:tcPr>
-            <w:tcW w:w="736" w:type="dxa"/>
+            <w:tcW w:w="735" w:type="dxa"/>
             <w:tcBorders>
               <w:left w:val="single" w:sz="4" w:space="0" w:color="000000"/>
               <w:bottom w:val="single" w:sz="4" w:space="0" w:color="000000"/>
@@ -6990,33 +6996,33 @@
         </w:tc>
         <w:tc>
           <w:tcPr>
-            <w:tcW w:w="1364" w:type="dxa"/>
-            <w:vMerge w:val="continue"/>
-            <w:tcBorders>
-              <w:left w:val="single" w:sz="4" w:space="0" w:color="000000"/>
-              <w:bottom w:val="single" w:sz="4" w:space="0" w:color="000000"/>
-            </w:tcBorders>
-          </w:tcPr>
-          <w:p>
-            <w:pPr>
-              <w:pStyle w:val="TableContents"/>
-              <w:widowControl w:val="false"/>
-              <w:bidi w:val="0"/>
-              <w:jc w:val="left"/>
-              <w:rPr>
-                <w:rFonts w:ascii="Times New Roman" w:hAnsi="Times New Roman"/>
-              </w:rPr>
-            </w:pPr>
-            <w:r>
-              <w:rPr>
-                <w:rFonts w:ascii="Times New Roman" w:hAnsi="Times New Roman"/>
-              </w:rPr>
-            </w:r>
-          </w:p>
-        </w:tc>
-        <w:tc>
-          <w:tcPr>
-            <w:tcW w:w="1868" w:type="dxa"/>
+            <w:tcW w:w="1365" w:type="dxa"/>
+            <w:vMerge w:val="continue"/>
+            <w:tcBorders>
+              <w:left w:val="single" w:sz="4" w:space="0" w:color="000000"/>
+              <w:bottom w:val="single" w:sz="4" w:space="0" w:color="000000"/>
+            </w:tcBorders>
+          </w:tcPr>
+          <w:p>
+            <w:pPr>
+              <w:pStyle w:val="TableContents"/>
+              <w:widowControl w:val="false"/>
+              <w:bidi w:val="0"/>
+              <w:jc w:val="left"/>
+              <w:rPr>
+                <w:rFonts w:ascii="Times New Roman" w:hAnsi="Times New Roman"/>
+              </w:rPr>
+            </w:pPr>
+            <w:r>
+              <w:rPr>
+                <w:rFonts w:ascii="Times New Roman" w:hAnsi="Times New Roman"/>
+              </w:rPr>
+            </w:r>
+          </w:p>
+        </w:tc>
+        <w:tc>
+          <w:tcPr>
+            <w:tcW w:w="1867" w:type="dxa"/>
             <w:vMerge w:val="continue"/>
             <w:tcBorders>
               <w:left w:val="single" w:sz="4" w:space="0" w:color="000000"/>
@@ -7068,7 +7074,7 @@
         </w:tc>
         <w:tc>
           <w:tcPr>
-            <w:tcW w:w="1749" w:type="dxa"/>
+            <w:tcW w:w="1750" w:type="dxa"/>
             <w:tcBorders>
               <w:left w:val="single" w:sz="4" w:space="0" w:color="000000"/>
               <w:bottom w:val="single" w:sz="4" w:space="0" w:color="000000"/>
@@ -7097,7 +7103,7 @@
         <w:trPr/>
         <w:tc>
           <w:tcPr>
-            <w:tcW w:w="736" w:type="dxa"/>
+            <w:tcW w:w="735" w:type="dxa"/>
             <w:tcBorders>
               <w:left w:val="single" w:sz="4" w:space="0" w:color="000000"/>
               <w:bottom w:val="single" w:sz="4" w:space="0" w:color="000000"/>
@@ -7122,33 +7128,33 @@
         </w:tc>
         <w:tc>
           <w:tcPr>
-            <w:tcW w:w="1364" w:type="dxa"/>
-            <w:vMerge w:val="continue"/>
-            <w:tcBorders>
-              <w:left w:val="single" w:sz="4" w:space="0" w:color="000000"/>
-              <w:bottom w:val="single" w:sz="4" w:space="0" w:color="000000"/>
-            </w:tcBorders>
-          </w:tcPr>
-          <w:p>
-            <w:pPr>
-              <w:pStyle w:val="TableContents"/>
-              <w:widowControl w:val="false"/>
-              <w:bidi w:val="0"/>
-              <w:jc w:val="left"/>
-              <w:rPr>
-                <w:rFonts w:ascii="Times New Roman" w:hAnsi="Times New Roman"/>
-              </w:rPr>
-            </w:pPr>
-            <w:r>
-              <w:rPr>
-                <w:rFonts w:ascii="Times New Roman" w:hAnsi="Times New Roman"/>
-              </w:rPr>
-            </w:r>
-          </w:p>
-        </w:tc>
-        <w:tc>
-          <w:tcPr>
-            <w:tcW w:w="1868" w:type="dxa"/>
+            <w:tcW w:w="1365" w:type="dxa"/>
+            <w:vMerge w:val="continue"/>
+            <w:tcBorders>
+              <w:left w:val="single" w:sz="4" w:space="0" w:color="000000"/>
+              <w:bottom w:val="single" w:sz="4" w:space="0" w:color="000000"/>
+            </w:tcBorders>
+          </w:tcPr>
+          <w:p>
+            <w:pPr>
+              <w:pStyle w:val="TableContents"/>
+              <w:widowControl w:val="false"/>
+              <w:bidi w:val="0"/>
+              <w:jc w:val="left"/>
+              <w:rPr>
+                <w:rFonts w:ascii="Times New Roman" w:hAnsi="Times New Roman"/>
+              </w:rPr>
+            </w:pPr>
+            <w:r>
+              <w:rPr>
+                <w:rFonts w:ascii="Times New Roman" w:hAnsi="Times New Roman"/>
+              </w:rPr>
+            </w:r>
+          </w:p>
+        </w:tc>
+        <w:tc>
+          <w:tcPr>
+            <w:tcW w:w="1867" w:type="dxa"/>
             <w:vMerge w:val="continue"/>
             <w:tcBorders>
               <w:left w:val="single" w:sz="4" w:space="0" w:color="000000"/>
@@ -7200,7 +7206,7 @@
         </w:tc>
         <w:tc>
           <w:tcPr>
-            <w:tcW w:w="1749" w:type="dxa"/>
+            <w:tcW w:w="1750" w:type="dxa"/>
             <w:tcBorders>
               <w:left w:val="single" w:sz="4" w:space="0" w:color="000000"/>
               <w:bottom w:val="single" w:sz="4" w:space="0" w:color="000000"/>
@@ -7229,7 +7235,7 @@
         <w:trPr/>
         <w:tc>
           <w:tcPr>
-            <w:tcW w:w="736" w:type="dxa"/>
+            <w:tcW w:w="735" w:type="dxa"/>
             <w:tcBorders>
               <w:left w:val="single" w:sz="4" w:space="0" w:color="000000"/>
               <w:bottom w:val="single" w:sz="4" w:space="0" w:color="000000"/>
@@ -7254,33 +7260,33 @@
         </w:tc>
         <w:tc>
           <w:tcPr>
-            <w:tcW w:w="1364" w:type="dxa"/>
-            <w:vMerge w:val="continue"/>
-            <w:tcBorders>
-              <w:left w:val="single" w:sz="4" w:space="0" w:color="000000"/>
-              <w:bottom w:val="single" w:sz="4" w:space="0" w:color="000000"/>
-            </w:tcBorders>
-          </w:tcPr>
-          <w:p>
-            <w:pPr>
-              <w:pStyle w:val="TableContents"/>
-              <w:widowControl w:val="false"/>
-              <w:bidi w:val="0"/>
-              <w:jc w:val="left"/>
-              <w:rPr>
-                <w:rFonts w:ascii="Times New Roman" w:hAnsi="Times New Roman"/>
-              </w:rPr>
-            </w:pPr>
-            <w:r>
-              <w:rPr>
-                <w:rFonts w:ascii="Times New Roman" w:hAnsi="Times New Roman"/>
-              </w:rPr>
-            </w:r>
-          </w:p>
-        </w:tc>
-        <w:tc>
-          <w:tcPr>
-            <w:tcW w:w="1868" w:type="dxa"/>
+            <w:tcW w:w="1365" w:type="dxa"/>
+            <w:vMerge w:val="continue"/>
+            <w:tcBorders>
+              <w:left w:val="single" w:sz="4" w:space="0" w:color="000000"/>
+              <w:bottom w:val="single" w:sz="4" w:space="0" w:color="000000"/>
+            </w:tcBorders>
+          </w:tcPr>
+          <w:p>
+            <w:pPr>
+              <w:pStyle w:val="TableContents"/>
+              <w:widowControl w:val="false"/>
+              <w:bidi w:val="0"/>
+              <w:jc w:val="left"/>
+              <w:rPr>
+                <w:rFonts w:ascii="Times New Roman" w:hAnsi="Times New Roman"/>
+              </w:rPr>
+            </w:pPr>
+            <w:r>
+              <w:rPr>
+                <w:rFonts w:ascii="Times New Roman" w:hAnsi="Times New Roman"/>
+              </w:rPr>
+            </w:r>
+          </w:p>
+        </w:tc>
+        <w:tc>
+          <w:tcPr>
+            <w:tcW w:w="1867" w:type="dxa"/>
             <w:vMerge w:val="continue"/>
             <w:tcBorders>
               <w:left w:val="single" w:sz="4" w:space="0" w:color="000000"/>
@@ -7332,7 +7338,7 @@
         </w:tc>
         <w:tc>
           <w:tcPr>
-            <w:tcW w:w="1749" w:type="dxa"/>
+            <w:tcW w:w="1750" w:type="dxa"/>
             <w:tcBorders>
               <w:left w:val="single" w:sz="4" w:space="0" w:color="000000"/>
               <w:bottom w:val="single" w:sz="4" w:space="0" w:color="000000"/>
@@ -7361,7 +7367,7 @@
         <w:trPr/>
         <w:tc>
           <w:tcPr>
-            <w:tcW w:w="736" w:type="dxa"/>
+            <w:tcW w:w="735" w:type="dxa"/>
             <w:tcBorders>
               <w:left w:val="single" w:sz="4" w:space="0" w:color="000000"/>
               <w:bottom w:val="single" w:sz="4" w:space="0" w:color="000000"/>
@@ -7386,33 +7392,33 @@
         </w:tc>
         <w:tc>
           <w:tcPr>
-            <w:tcW w:w="1364" w:type="dxa"/>
-            <w:vMerge w:val="continue"/>
-            <w:tcBorders>
-              <w:left w:val="single" w:sz="4" w:space="0" w:color="000000"/>
-              <w:bottom w:val="single" w:sz="4" w:space="0" w:color="000000"/>
-            </w:tcBorders>
-          </w:tcPr>
-          <w:p>
-            <w:pPr>
-              <w:pStyle w:val="TableContents"/>
-              <w:widowControl w:val="false"/>
-              <w:bidi w:val="0"/>
-              <w:jc w:val="left"/>
-              <w:rPr>
-                <w:rFonts w:ascii="Times New Roman" w:hAnsi="Times New Roman"/>
-              </w:rPr>
-            </w:pPr>
-            <w:r>
-              <w:rPr>
-                <w:rFonts w:ascii="Times New Roman" w:hAnsi="Times New Roman"/>
-              </w:rPr>
-            </w:r>
-          </w:p>
-        </w:tc>
-        <w:tc>
-          <w:tcPr>
-            <w:tcW w:w="1868" w:type="dxa"/>
+            <w:tcW w:w="1365" w:type="dxa"/>
+            <w:vMerge w:val="continue"/>
+            <w:tcBorders>
+              <w:left w:val="single" w:sz="4" w:space="0" w:color="000000"/>
+              <w:bottom w:val="single" w:sz="4" w:space="0" w:color="000000"/>
+            </w:tcBorders>
+          </w:tcPr>
+          <w:p>
+            <w:pPr>
+              <w:pStyle w:val="TableContents"/>
+              <w:widowControl w:val="false"/>
+              <w:bidi w:val="0"/>
+              <w:jc w:val="left"/>
+              <w:rPr>
+                <w:rFonts w:ascii="Times New Roman" w:hAnsi="Times New Roman"/>
+              </w:rPr>
+            </w:pPr>
+            <w:r>
+              <w:rPr>
+                <w:rFonts w:ascii="Times New Roman" w:hAnsi="Times New Roman"/>
+              </w:rPr>
+            </w:r>
+          </w:p>
+        </w:tc>
+        <w:tc>
+          <w:tcPr>
+            <w:tcW w:w="1867" w:type="dxa"/>
             <w:vMerge w:val="continue"/>
             <w:tcBorders>
               <w:left w:val="single" w:sz="4" w:space="0" w:color="000000"/>
@@ -7464,7 +7470,7 @@
         </w:tc>
         <w:tc>
           <w:tcPr>
-            <w:tcW w:w="1749" w:type="dxa"/>
+            <w:tcW w:w="1750" w:type="dxa"/>
             <w:tcBorders>
               <w:left w:val="single" w:sz="4" w:space="0" w:color="000000"/>
               <w:bottom w:val="single" w:sz="4" w:space="0" w:color="000000"/>
@@ -7493,7 +7499,7 @@
         <w:trPr/>
         <w:tc>
           <w:tcPr>
-            <w:tcW w:w="736" w:type="dxa"/>
+            <w:tcW w:w="735" w:type="dxa"/>
             <w:tcBorders>
               <w:left w:val="single" w:sz="4" w:space="0" w:color="000000"/>
               <w:bottom w:val="single" w:sz="4" w:space="0" w:color="000000"/>
@@ -7518,33 +7524,33 @@
         </w:tc>
         <w:tc>
           <w:tcPr>
-            <w:tcW w:w="1364" w:type="dxa"/>
-            <w:vMerge w:val="continue"/>
-            <w:tcBorders>
-              <w:left w:val="single" w:sz="4" w:space="0" w:color="000000"/>
-              <w:bottom w:val="single" w:sz="4" w:space="0" w:color="000000"/>
-            </w:tcBorders>
-          </w:tcPr>
-          <w:p>
-            <w:pPr>
-              <w:pStyle w:val="TableContents"/>
-              <w:widowControl w:val="false"/>
-              <w:bidi w:val="0"/>
-              <w:jc w:val="left"/>
-              <w:rPr>
-                <w:rFonts w:ascii="Times New Roman" w:hAnsi="Times New Roman"/>
-              </w:rPr>
-            </w:pPr>
-            <w:r>
-              <w:rPr>
-                <w:rFonts w:ascii="Times New Roman" w:hAnsi="Times New Roman"/>
-              </w:rPr>
-            </w:r>
-          </w:p>
-        </w:tc>
-        <w:tc>
-          <w:tcPr>
-            <w:tcW w:w="1868" w:type="dxa"/>
+            <w:tcW w:w="1365" w:type="dxa"/>
+            <w:vMerge w:val="continue"/>
+            <w:tcBorders>
+              <w:left w:val="single" w:sz="4" w:space="0" w:color="000000"/>
+              <w:bottom w:val="single" w:sz="4" w:space="0" w:color="000000"/>
+            </w:tcBorders>
+          </w:tcPr>
+          <w:p>
+            <w:pPr>
+              <w:pStyle w:val="TableContents"/>
+              <w:widowControl w:val="false"/>
+              <w:bidi w:val="0"/>
+              <w:jc w:val="left"/>
+              <w:rPr>
+                <w:rFonts w:ascii="Times New Roman" w:hAnsi="Times New Roman"/>
+              </w:rPr>
+            </w:pPr>
+            <w:r>
+              <w:rPr>
+                <w:rFonts w:ascii="Times New Roman" w:hAnsi="Times New Roman"/>
+              </w:rPr>
+            </w:r>
+          </w:p>
+        </w:tc>
+        <w:tc>
+          <w:tcPr>
+            <w:tcW w:w="1867" w:type="dxa"/>
             <w:vMerge w:val="continue"/>
             <w:tcBorders>
               <w:left w:val="single" w:sz="4" w:space="0" w:color="000000"/>
@@ -7596,7 +7602,7 @@
         </w:tc>
         <w:tc>
           <w:tcPr>
-            <w:tcW w:w="1749" w:type="dxa"/>
+            <w:tcW w:w="1750" w:type="dxa"/>
             <w:tcBorders>
               <w:left w:val="single" w:sz="4" w:space="0" w:color="000000"/>
               <w:bottom w:val="single" w:sz="4" w:space="0" w:color="000000"/>
@@ -7625,7 +7631,7 @@
         <w:trPr/>
         <w:tc>
           <w:tcPr>
-            <w:tcW w:w="736" w:type="dxa"/>
+            <w:tcW w:w="735" w:type="dxa"/>
             <w:tcBorders>
               <w:left w:val="single" w:sz="4" w:space="0" w:color="000000"/>
               <w:bottom w:val="single" w:sz="4" w:space="0" w:color="000000"/>
@@ -7650,33 +7656,33 @@
         </w:tc>
         <w:tc>
           <w:tcPr>
-            <w:tcW w:w="1364" w:type="dxa"/>
-            <w:vMerge w:val="continue"/>
-            <w:tcBorders>
-              <w:left w:val="single" w:sz="4" w:space="0" w:color="000000"/>
-              <w:bottom w:val="single" w:sz="4" w:space="0" w:color="000000"/>
-            </w:tcBorders>
-          </w:tcPr>
-          <w:p>
-            <w:pPr>
-              <w:pStyle w:val="TableContents"/>
-              <w:widowControl w:val="false"/>
-              <w:bidi w:val="0"/>
-              <w:jc w:val="left"/>
-              <w:rPr>
-                <w:rFonts w:ascii="Times New Roman" w:hAnsi="Times New Roman"/>
-              </w:rPr>
-            </w:pPr>
-            <w:r>
-              <w:rPr>
-                <w:rFonts w:ascii="Times New Roman" w:hAnsi="Times New Roman"/>
-              </w:rPr>
-            </w:r>
-          </w:p>
-        </w:tc>
-        <w:tc>
-          <w:tcPr>
-            <w:tcW w:w="1868" w:type="dxa"/>
+            <w:tcW w:w="1365" w:type="dxa"/>
+            <w:vMerge w:val="continue"/>
+            <w:tcBorders>
+              <w:left w:val="single" w:sz="4" w:space="0" w:color="000000"/>
+              <w:bottom w:val="single" w:sz="4" w:space="0" w:color="000000"/>
+            </w:tcBorders>
+          </w:tcPr>
+          <w:p>
+            <w:pPr>
+              <w:pStyle w:val="TableContents"/>
+              <w:widowControl w:val="false"/>
+              <w:bidi w:val="0"/>
+              <w:jc w:val="left"/>
+              <w:rPr>
+                <w:rFonts w:ascii="Times New Roman" w:hAnsi="Times New Roman"/>
+              </w:rPr>
+            </w:pPr>
+            <w:r>
+              <w:rPr>
+                <w:rFonts w:ascii="Times New Roman" w:hAnsi="Times New Roman"/>
+              </w:rPr>
+            </w:r>
+          </w:p>
+        </w:tc>
+        <w:tc>
+          <w:tcPr>
+            <w:tcW w:w="1867" w:type="dxa"/>
             <w:vMerge w:val="continue"/>
             <w:tcBorders>
               <w:left w:val="single" w:sz="4" w:space="0" w:color="000000"/>
@@ -7728,7 +7734,7 @@
         </w:tc>
         <w:tc>
           <w:tcPr>
-            <w:tcW w:w="1749" w:type="dxa"/>
+            <w:tcW w:w="1750" w:type="dxa"/>
             <w:tcBorders>
               <w:left w:val="single" w:sz="4" w:space="0" w:color="000000"/>
               <w:bottom w:val="single" w:sz="4" w:space="0" w:color="000000"/>
@@ -7757,7 +7763,7 @@
         <w:trPr/>
         <w:tc>
           <w:tcPr>
-            <w:tcW w:w="736" w:type="dxa"/>
+            <w:tcW w:w="735" w:type="dxa"/>
             <w:tcBorders>
               <w:left w:val="single" w:sz="4" w:space="0" w:color="000000"/>
               <w:bottom w:val="single" w:sz="4" w:space="0" w:color="000000"/>
@@ -7782,33 +7788,33 @@
         </w:tc>
         <w:tc>
           <w:tcPr>
-            <w:tcW w:w="1364" w:type="dxa"/>
-            <w:vMerge w:val="continue"/>
-            <w:tcBorders>
-              <w:left w:val="single" w:sz="4" w:space="0" w:color="000000"/>
-              <w:bottom w:val="single" w:sz="4" w:space="0" w:color="000000"/>
-            </w:tcBorders>
-          </w:tcPr>
-          <w:p>
-            <w:pPr>
-              <w:pStyle w:val="TableContents"/>
-              <w:widowControl w:val="false"/>
-              <w:bidi w:val="0"/>
-              <w:jc w:val="left"/>
-              <w:rPr>
-                <w:rFonts w:ascii="Times New Roman" w:hAnsi="Times New Roman"/>
-              </w:rPr>
-            </w:pPr>
-            <w:r>
-              <w:rPr>
-                <w:rFonts w:ascii="Times New Roman" w:hAnsi="Times New Roman"/>
-              </w:rPr>
-            </w:r>
-          </w:p>
-        </w:tc>
-        <w:tc>
-          <w:tcPr>
-            <w:tcW w:w="1868" w:type="dxa"/>
+            <w:tcW w:w="1365" w:type="dxa"/>
+            <w:vMerge w:val="continue"/>
+            <w:tcBorders>
+              <w:left w:val="single" w:sz="4" w:space="0" w:color="000000"/>
+              <w:bottom w:val="single" w:sz="4" w:space="0" w:color="000000"/>
+            </w:tcBorders>
+          </w:tcPr>
+          <w:p>
+            <w:pPr>
+              <w:pStyle w:val="TableContents"/>
+              <w:widowControl w:val="false"/>
+              <w:bidi w:val="0"/>
+              <w:jc w:val="left"/>
+              <w:rPr>
+                <w:rFonts w:ascii="Times New Roman" w:hAnsi="Times New Roman"/>
+              </w:rPr>
+            </w:pPr>
+            <w:r>
+              <w:rPr>
+                <w:rFonts w:ascii="Times New Roman" w:hAnsi="Times New Roman"/>
+              </w:rPr>
+            </w:r>
+          </w:p>
+        </w:tc>
+        <w:tc>
+          <w:tcPr>
+            <w:tcW w:w="1867" w:type="dxa"/>
             <w:vMerge w:val="continue"/>
             <w:tcBorders>
               <w:left w:val="single" w:sz="4" w:space="0" w:color="000000"/>
@@ -7860,7 +7866,7 @@
         </w:tc>
         <w:tc>
           <w:tcPr>
-            <w:tcW w:w="1749" w:type="dxa"/>
+            <w:tcW w:w="1750" w:type="dxa"/>
             <w:tcBorders>
               <w:left w:val="single" w:sz="4" w:space="0" w:color="000000"/>
               <w:bottom w:val="single" w:sz="4" w:space="0" w:color="000000"/>
@@ -7889,7 +7895,7 @@
         <w:trPr/>
         <w:tc>
           <w:tcPr>
-            <w:tcW w:w="736" w:type="dxa"/>
+            <w:tcW w:w="735" w:type="dxa"/>
             <w:tcBorders>
               <w:left w:val="single" w:sz="4" w:space="0" w:color="000000"/>
               <w:bottom w:val="single" w:sz="4" w:space="0" w:color="000000"/>
@@ -7914,33 +7920,33 @@
         </w:tc>
         <w:tc>
           <w:tcPr>
-            <w:tcW w:w="1364" w:type="dxa"/>
-            <w:vMerge w:val="continue"/>
-            <w:tcBorders>
-              <w:left w:val="single" w:sz="4" w:space="0" w:color="000000"/>
-              <w:bottom w:val="single" w:sz="4" w:space="0" w:color="000000"/>
-            </w:tcBorders>
-          </w:tcPr>
-          <w:p>
-            <w:pPr>
-              <w:pStyle w:val="TableContents"/>
-              <w:widowControl w:val="false"/>
-              <w:bidi w:val="0"/>
-              <w:jc w:val="left"/>
-              <w:rPr>
-                <w:rFonts w:ascii="Times New Roman" w:hAnsi="Times New Roman"/>
-              </w:rPr>
-            </w:pPr>
-            <w:r>
-              <w:rPr>
-                <w:rFonts w:ascii="Times New Roman" w:hAnsi="Times New Roman"/>
-              </w:rPr>
-            </w:r>
-          </w:p>
-        </w:tc>
-        <w:tc>
-          <w:tcPr>
-            <w:tcW w:w="1868" w:type="dxa"/>
+            <w:tcW w:w="1365" w:type="dxa"/>
+            <w:vMerge w:val="continue"/>
+            <w:tcBorders>
+              <w:left w:val="single" w:sz="4" w:space="0" w:color="000000"/>
+              <w:bottom w:val="single" w:sz="4" w:space="0" w:color="000000"/>
+            </w:tcBorders>
+          </w:tcPr>
+          <w:p>
+            <w:pPr>
+              <w:pStyle w:val="TableContents"/>
+              <w:widowControl w:val="false"/>
+              <w:bidi w:val="0"/>
+              <w:jc w:val="left"/>
+              <w:rPr>
+                <w:rFonts w:ascii="Times New Roman" w:hAnsi="Times New Roman"/>
+              </w:rPr>
+            </w:pPr>
+            <w:r>
+              <w:rPr>
+                <w:rFonts w:ascii="Times New Roman" w:hAnsi="Times New Roman"/>
+              </w:rPr>
+            </w:r>
+          </w:p>
+        </w:tc>
+        <w:tc>
+          <w:tcPr>
+            <w:tcW w:w="1867" w:type="dxa"/>
             <w:vMerge w:val="continue"/>
             <w:tcBorders>
               <w:left w:val="single" w:sz="4" w:space="0" w:color="000000"/>
@@ -7992,7 +7998,7 @@
         </w:tc>
         <w:tc>
           <w:tcPr>
-            <w:tcW w:w="1749" w:type="dxa"/>
+            <w:tcW w:w="1750" w:type="dxa"/>
             <w:tcBorders>
               <w:left w:val="single" w:sz="4" w:space="0" w:color="000000"/>
               <w:bottom w:val="single" w:sz="4" w:space="0" w:color="000000"/>
@@ -8021,7 +8027,7 @@
         <w:trPr/>
         <w:tc>
           <w:tcPr>
-            <w:tcW w:w="736" w:type="dxa"/>
+            <w:tcW w:w="735" w:type="dxa"/>
             <w:tcBorders>
               <w:left w:val="single" w:sz="4" w:space="0" w:color="000000"/>
               <w:bottom w:val="single" w:sz="4" w:space="0" w:color="000000"/>
@@ -8046,33 +8052,33 @@
         </w:tc>
         <w:tc>
           <w:tcPr>
-            <w:tcW w:w="1364" w:type="dxa"/>
-            <w:vMerge w:val="continue"/>
-            <w:tcBorders>
-              <w:left w:val="single" w:sz="4" w:space="0" w:color="000000"/>
-              <w:bottom w:val="single" w:sz="4" w:space="0" w:color="000000"/>
-            </w:tcBorders>
-          </w:tcPr>
-          <w:p>
-            <w:pPr>
-              <w:pStyle w:val="TableContents"/>
-              <w:widowControl w:val="false"/>
-              <w:bidi w:val="0"/>
-              <w:jc w:val="left"/>
-              <w:rPr>
-                <w:rFonts w:ascii="Times New Roman" w:hAnsi="Times New Roman"/>
-              </w:rPr>
-            </w:pPr>
-            <w:r>
-              <w:rPr>
-                <w:rFonts w:ascii="Times New Roman" w:hAnsi="Times New Roman"/>
-              </w:rPr>
-            </w:r>
-          </w:p>
-        </w:tc>
-        <w:tc>
-          <w:tcPr>
-            <w:tcW w:w="1868" w:type="dxa"/>
+            <w:tcW w:w="1365" w:type="dxa"/>
+            <w:vMerge w:val="continue"/>
+            <w:tcBorders>
+              <w:left w:val="single" w:sz="4" w:space="0" w:color="000000"/>
+              <w:bottom w:val="single" w:sz="4" w:space="0" w:color="000000"/>
+            </w:tcBorders>
+          </w:tcPr>
+          <w:p>
+            <w:pPr>
+              <w:pStyle w:val="TableContents"/>
+              <w:widowControl w:val="false"/>
+              <w:bidi w:val="0"/>
+              <w:jc w:val="left"/>
+              <w:rPr>
+                <w:rFonts w:ascii="Times New Roman" w:hAnsi="Times New Roman"/>
+              </w:rPr>
+            </w:pPr>
+            <w:r>
+              <w:rPr>
+                <w:rFonts w:ascii="Times New Roman" w:hAnsi="Times New Roman"/>
+              </w:rPr>
+            </w:r>
+          </w:p>
+        </w:tc>
+        <w:tc>
+          <w:tcPr>
+            <w:tcW w:w="1867" w:type="dxa"/>
             <w:tcBorders>
               <w:left w:val="single" w:sz="4" w:space="0" w:color="000000"/>
               <w:bottom w:val="single" w:sz="4" w:space="0" w:color="000000"/>
@@ -8123,7 +8129,7 @@
         </w:tc>
         <w:tc>
           <w:tcPr>
-            <w:tcW w:w="1749" w:type="dxa"/>
+            <w:tcW w:w="1750" w:type="dxa"/>
             <w:tcBorders>
               <w:left w:val="single" w:sz="4" w:space="0" w:color="000000"/>
               <w:bottom w:val="single" w:sz="4" w:space="0" w:color="000000"/>
@@ -8152,7 +8158,7 @@
         <w:trPr/>
         <w:tc>
           <w:tcPr>
-            <w:tcW w:w="736" w:type="dxa"/>
+            <w:tcW w:w="735" w:type="dxa"/>
             <w:tcBorders>
               <w:left w:val="single" w:sz="4" w:space="0" w:color="000000"/>
               <w:bottom w:val="single" w:sz="4" w:space="0" w:color="000000"/>
@@ -8177,34 +8183,33 @@
         </w:tc>
         <w:tc>
           <w:tcPr>
-            <w:tcW w:w="1364" w:type="dxa"/>
-            <w:vMerge w:val="continue"/>
-            <w:tcBorders>
-              <w:left w:val="single" w:sz="4" w:space="0" w:color="000000"/>
-              <w:bottom w:val="single" w:sz="4" w:space="0" w:color="000000"/>
-            </w:tcBorders>
-          </w:tcPr>
-          <w:p>
-            <w:pPr>
-              <w:pStyle w:val="TableContents"/>
-              <w:widowControl w:val="false"/>
-              <w:bidi w:val="0"/>
-              <w:jc w:val="left"/>
-              <w:rPr>
-                <w:rFonts w:ascii="Times New Roman" w:hAnsi="Times New Roman"/>
-              </w:rPr>
-            </w:pPr>
-            <w:r>
-              <w:rPr>
-                <w:rFonts w:ascii="Times New Roman" w:hAnsi="Times New Roman"/>
-              </w:rPr>
-            </w:r>
-          </w:p>
-        </w:tc>
-        <w:tc>
-          <w:tcPr>
-            <w:tcW w:w="1868" w:type="dxa"/>
-            <w:vMerge w:val="restart"/>
+            <w:tcW w:w="1365" w:type="dxa"/>
+            <w:vMerge w:val="continue"/>
+            <w:tcBorders>
+              <w:left w:val="single" w:sz="4" w:space="0" w:color="000000"/>
+              <w:bottom w:val="single" w:sz="4" w:space="0" w:color="000000"/>
+            </w:tcBorders>
+          </w:tcPr>
+          <w:p>
+            <w:pPr>
+              <w:pStyle w:val="TableContents"/>
+              <w:widowControl w:val="false"/>
+              <w:bidi w:val="0"/>
+              <w:jc w:val="left"/>
+              <w:rPr>
+                <w:rFonts w:ascii="Times New Roman" w:hAnsi="Times New Roman"/>
+              </w:rPr>
+            </w:pPr>
+            <w:r>
+              <w:rPr>
+                <w:rFonts w:ascii="Times New Roman" w:hAnsi="Times New Roman"/>
+              </w:rPr>
+            </w:r>
+          </w:p>
+        </w:tc>
+        <w:tc>
+          <w:tcPr>
+            <w:tcW w:w="1867" w:type="dxa"/>
             <w:tcBorders>
               <w:left w:val="single" w:sz="4" w:space="0" w:color="000000"/>
               <w:bottom w:val="single" w:sz="4" w:space="0" w:color="000000"/>
@@ -8247,13 +8252,15 @@
               </w:rPr>
             </w:pPr>
             <w:r>
-              <w:rPr/>
-            </w:r>
-          </w:p>
-        </w:tc>
-        <w:tc>
-          <w:tcPr>
-            <w:tcW w:w="1749" w:type="dxa"/>
+              <w:rPr>
+                <w:rFonts w:ascii="Times New Roman" w:hAnsi="Times New Roman"/>
+              </w:rPr>
+            </w:r>
+          </w:p>
+        </w:tc>
+        <w:tc>
+          <w:tcPr>
+            <w:tcW w:w="1750" w:type="dxa"/>
             <w:tcBorders>
               <w:left w:val="single" w:sz="4" w:space="0" w:color="000000"/>
               <w:bottom w:val="single" w:sz="4" w:space="0" w:color="000000"/>
@@ -8282,7 +8289,7 @@
         <w:trPr/>
         <w:tc>
           <w:tcPr>
-            <w:tcW w:w="736" w:type="dxa"/>
+            <w:tcW w:w="735" w:type="dxa"/>
             <w:tcBorders>
               <w:left w:val="single" w:sz="4" w:space="0" w:color="000000"/>
               <w:bottom w:val="single" w:sz="4" w:space="0" w:color="000000"/>
@@ -8298,62 +8305,65 @@
               </w:numPr>
               <w:bidi w:val="0"/>
               <w:jc w:val="left"/>
-              <w:rPr/>
-            </w:pPr>
-            <w:r>
-              <w:rPr/>
-            </w:r>
-          </w:p>
-        </w:tc>
-        <w:tc>
-          <w:tcPr>
-            <w:tcW w:w="1364" w:type="dxa"/>
-            <w:vMerge w:val="continue"/>
-            <w:tcBorders>
-              <w:left w:val="single" w:sz="4" w:space="0" w:color="000000"/>
-              <w:bottom w:val="single" w:sz="4" w:space="0" w:color="000000"/>
-            </w:tcBorders>
-          </w:tcPr>
-          <w:p>
-            <w:pPr>
-              <w:pStyle w:val="TableContents"/>
-              <w:widowControl w:val="false"/>
-              <w:bidi w:val="0"/>
-              <w:jc w:val="left"/>
-              <w:rPr>
-                <w:rFonts w:ascii="Times New Roman" w:hAnsi="Times New Roman"/>
-              </w:rPr>
-            </w:pPr>
-            <w:r>
-              <w:rPr>
-                <w:rFonts w:ascii="Times New Roman" w:hAnsi="Times New Roman"/>
-              </w:rPr>
-            </w:r>
-          </w:p>
-        </w:tc>
-        <w:tc>
-          <w:tcPr>
-            <w:tcW w:w="1868" w:type="dxa"/>
-            <w:vMerge w:val="continue"/>
-            <w:tcBorders>
-              <w:left w:val="single" w:sz="4" w:space="0" w:color="000000"/>
-              <w:bottom w:val="single" w:sz="4" w:space="0" w:color="000000"/>
-            </w:tcBorders>
-          </w:tcPr>
-          <w:p>
-            <w:pPr>
-              <w:pStyle w:val="TableContents"/>
-              <w:widowControl w:val="false"/>
-              <w:bidi w:val="0"/>
-              <w:jc w:val="left"/>
-              <w:rPr>
-                <w:rFonts w:ascii="Times New Roman" w:hAnsi="Times New Roman"/>
-              </w:rPr>
-            </w:pPr>
-            <w:r>
-              <w:rPr>
-                <w:rFonts w:ascii="Times New Roman" w:hAnsi="Times New Roman"/>
-              </w:rPr>
+              <w:rPr>
+                <w:rFonts w:ascii="Times New Roman" w:hAnsi="Times New Roman"/>
+              </w:rPr>
+            </w:pPr>
+            <w:r>
+              <w:rPr>
+                <w:rFonts w:ascii="Times New Roman" w:hAnsi="Times New Roman"/>
+              </w:rPr>
+            </w:r>
+          </w:p>
+        </w:tc>
+        <w:tc>
+          <w:tcPr>
+            <w:tcW w:w="1365" w:type="dxa"/>
+            <w:tcBorders>
+              <w:left w:val="single" w:sz="4" w:space="0" w:color="000000"/>
+              <w:bottom w:val="single" w:sz="4" w:space="0" w:color="000000"/>
+            </w:tcBorders>
+          </w:tcPr>
+          <w:p>
+            <w:pPr>
+              <w:pStyle w:val="TableContents"/>
+              <w:widowControl w:val="false"/>
+              <w:bidi w:val="0"/>
+              <w:jc w:val="left"/>
+              <w:rPr>
+                <w:rFonts w:ascii="Times New Roman" w:hAnsi="Times New Roman"/>
+              </w:rPr>
+            </w:pPr>
+            <w:r>
+              <w:rPr>
+                <w:rFonts w:ascii="Times New Roman" w:hAnsi="Times New Roman"/>
+              </w:rPr>
+            </w:r>
+          </w:p>
+        </w:tc>
+        <w:tc>
+          <w:tcPr>
+            <w:tcW w:w="1867" w:type="dxa"/>
+            <w:tcBorders>
+              <w:left w:val="single" w:sz="4" w:space="0" w:color="000000"/>
+              <w:bottom w:val="single" w:sz="4" w:space="0" w:color="000000"/>
+            </w:tcBorders>
+          </w:tcPr>
+          <w:p>
+            <w:pPr>
+              <w:pStyle w:val="TableContents"/>
+              <w:widowControl w:val="false"/>
+              <w:bidi w:val="0"/>
+              <w:jc w:val="left"/>
+              <w:rPr>
+                <w:rFonts w:ascii="Times New Roman" w:hAnsi="Times New Roman"/>
+              </w:rPr>
+            </w:pPr>
+            <w:r>
+              <w:rPr>
+                <w:rFonts w:ascii="Times New Roman" w:hAnsi="Times New Roman"/>
+              </w:rPr>
+              <w:t>Đổi màu giao diện</w:t>
             </w:r>
           </w:p>
         </w:tc>
@@ -8376,13 +8386,15 @@
               </w:rPr>
             </w:pPr>
             <w:r>
-              <w:rPr/>
-            </w:r>
-          </w:p>
-        </w:tc>
-        <w:tc>
-          <w:tcPr>
-            <w:tcW w:w="1749" w:type="dxa"/>
+              <w:rPr>
+                <w:rFonts w:ascii="Times New Roman" w:hAnsi="Times New Roman"/>
+              </w:rPr>
+            </w:r>
+          </w:p>
+        </w:tc>
+        <w:tc>
+          <w:tcPr>
+            <w:tcW w:w="1750" w:type="dxa"/>
             <w:tcBorders>
               <w:left w:val="single" w:sz="4" w:space="0" w:color="000000"/>
               <w:bottom w:val="single" w:sz="4" w:space="0" w:color="000000"/>
@@ -8411,7 +8423,7 @@
         <w:trPr/>
         <w:tc>
           <w:tcPr>
-            <w:tcW w:w="736" w:type="dxa"/>
+            <w:tcW w:w="735" w:type="dxa"/>
             <w:tcBorders>
               <w:left w:val="single" w:sz="4" w:space="0" w:color="000000"/>
               <w:bottom w:val="single" w:sz="4" w:space="0" w:color="000000"/>
@@ -8427,62 +8439,65 @@
               </w:numPr>
               <w:bidi w:val="0"/>
               <w:jc w:val="left"/>
-              <w:rPr/>
-            </w:pPr>
-            <w:r>
-              <w:rPr/>
-            </w:r>
-          </w:p>
-        </w:tc>
-        <w:tc>
-          <w:tcPr>
-            <w:tcW w:w="1364" w:type="dxa"/>
-            <w:vMerge w:val="continue"/>
-            <w:tcBorders>
-              <w:left w:val="single" w:sz="4" w:space="0" w:color="000000"/>
-              <w:bottom w:val="single" w:sz="4" w:space="0" w:color="000000"/>
-            </w:tcBorders>
-          </w:tcPr>
-          <w:p>
-            <w:pPr>
-              <w:pStyle w:val="TableContents"/>
-              <w:widowControl w:val="false"/>
-              <w:bidi w:val="0"/>
-              <w:jc w:val="left"/>
-              <w:rPr>
-                <w:rFonts w:ascii="Times New Roman" w:hAnsi="Times New Roman"/>
-              </w:rPr>
-            </w:pPr>
-            <w:r>
-              <w:rPr>
-                <w:rFonts w:ascii="Times New Roman" w:hAnsi="Times New Roman"/>
-              </w:rPr>
-            </w:r>
-          </w:p>
-        </w:tc>
-        <w:tc>
-          <w:tcPr>
-            <w:tcW w:w="1868" w:type="dxa"/>
-            <w:vMerge w:val="continue"/>
-            <w:tcBorders>
-              <w:left w:val="single" w:sz="4" w:space="0" w:color="000000"/>
-              <w:bottom w:val="single" w:sz="4" w:space="0" w:color="000000"/>
-            </w:tcBorders>
-          </w:tcPr>
-          <w:p>
-            <w:pPr>
-              <w:pStyle w:val="TableContents"/>
-              <w:widowControl w:val="false"/>
-              <w:bidi w:val="0"/>
-              <w:jc w:val="left"/>
-              <w:rPr>
-                <w:rFonts w:ascii="Times New Roman" w:hAnsi="Times New Roman"/>
-              </w:rPr>
-            </w:pPr>
-            <w:r>
-              <w:rPr>
-                <w:rFonts w:ascii="Times New Roman" w:hAnsi="Times New Roman"/>
-              </w:rPr>
+              <w:rPr>
+                <w:rFonts w:ascii="Times New Roman" w:hAnsi="Times New Roman"/>
+              </w:rPr>
+            </w:pPr>
+            <w:r>
+              <w:rPr>
+                <w:rFonts w:ascii="Times New Roman" w:hAnsi="Times New Roman"/>
+              </w:rPr>
+            </w:r>
+          </w:p>
+        </w:tc>
+        <w:tc>
+          <w:tcPr>
+            <w:tcW w:w="1365" w:type="dxa"/>
+            <w:tcBorders>
+              <w:left w:val="single" w:sz="4" w:space="0" w:color="000000"/>
+              <w:bottom w:val="single" w:sz="4" w:space="0" w:color="000000"/>
+            </w:tcBorders>
+          </w:tcPr>
+          <w:p>
+            <w:pPr>
+              <w:pStyle w:val="TableContents"/>
+              <w:widowControl w:val="false"/>
+              <w:bidi w:val="0"/>
+              <w:jc w:val="left"/>
+              <w:rPr>
+                <w:rFonts w:ascii="Times New Roman" w:hAnsi="Times New Roman"/>
+              </w:rPr>
+            </w:pPr>
+            <w:r>
+              <w:rPr>
+                <w:rFonts w:ascii="Times New Roman" w:hAnsi="Times New Roman"/>
+              </w:rPr>
+            </w:r>
+          </w:p>
+        </w:tc>
+        <w:tc>
+          <w:tcPr>
+            <w:tcW w:w="1867" w:type="dxa"/>
+            <w:tcBorders>
+              <w:left w:val="single" w:sz="4" w:space="0" w:color="000000"/>
+              <w:bottom w:val="single" w:sz="4" w:space="0" w:color="000000"/>
+            </w:tcBorders>
+          </w:tcPr>
+          <w:p>
+            <w:pPr>
+              <w:pStyle w:val="TableContents"/>
+              <w:widowControl w:val="false"/>
+              <w:bidi w:val="0"/>
+              <w:jc w:val="left"/>
+              <w:rPr>
+                <w:rFonts w:ascii="Times New Roman" w:hAnsi="Times New Roman"/>
+              </w:rPr>
+            </w:pPr>
+            <w:r>
+              <w:rPr>
+                <w:rFonts w:ascii="Times New Roman" w:hAnsi="Times New Roman"/>
+              </w:rPr>
+              <w:t>Đăng xuất</w:t>
             </w:r>
           </w:p>
         </w:tc>
@@ -8505,13 +8520,15 @@
               </w:rPr>
             </w:pPr>
             <w:r>
-              <w:rPr/>
-            </w:r>
-          </w:p>
-        </w:tc>
-        <w:tc>
-          <w:tcPr>
-            <w:tcW w:w="1749" w:type="dxa"/>
+              <w:rPr>
+                <w:rFonts w:ascii="Times New Roman" w:hAnsi="Times New Roman"/>
+              </w:rPr>
+            </w:r>
+          </w:p>
+        </w:tc>
+        <w:tc>
+          <w:tcPr>
+            <w:tcW w:w="1750" w:type="dxa"/>
             <w:tcBorders>
               <w:left w:val="single" w:sz="4" w:space="0" w:color="000000"/>
               <w:bottom w:val="single" w:sz="4" w:space="0" w:color="000000"/>
@@ -8540,7 +8557,7 @@
         <w:trPr/>
         <w:tc>
           <w:tcPr>
-            <w:tcW w:w="736" w:type="dxa"/>
+            <w:tcW w:w="735" w:type="dxa"/>
             <w:tcBorders>
               <w:left w:val="single" w:sz="4" w:space="0" w:color="000000"/>
               <w:bottom w:val="single" w:sz="4" w:space="0" w:color="000000"/>
@@ -8556,65 +8573,63 @@
               </w:numPr>
               <w:bidi w:val="0"/>
               <w:jc w:val="left"/>
-              <w:rPr>
-                <w:rFonts w:ascii="Times New Roman" w:hAnsi="Times New Roman"/>
-              </w:rPr>
-            </w:pPr>
-            <w:r>
-              <w:rPr>
-                <w:rFonts w:ascii="Times New Roman" w:hAnsi="Times New Roman"/>
-              </w:rPr>
-            </w:r>
-          </w:p>
-        </w:tc>
-        <w:tc>
-          <w:tcPr>
-            <w:tcW w:w="1364" w:type="dxa"/>
-            <w:tcBorders>
-              <w:left w:val="single" w:sz="4" w:space="0" w:color="000000"/>
-              <w:bottom w:val="single" w:sz="4" w:space="0" w:color="000000"/>
-            </w:tcBorders>
-          </w:tcPr>
-          <w:p>
-            <w:pPr>
-              <w:pStyle w:val="TableContents"/>
-              <w:widowControl w:val="false"/>
-              <w:bidi w:val="0"/>
-              <w:jc w:val="left"/>
-              <w:rPr>
-                <w:rFonts w:ascii="Times New Roman" w:hAnsi="Times New Roman"/>
-              </w:rPr>
-            </w:pPr>
-            <w:r>
-              <w:rPr>
-                <w:rFonts w:ascii="Times New Roman" w:hAnsi="Times New Roman"/>
-              </w:rPr>
-            </w:r>
-          </w:p>
-        </w:tc>
-        <w:tc>
-          <w:tcPr>
-            <w:tcW w:w="1868" w:type="dxa"/>
-            <w:tcBorders>
-              <w:left w:val="single" w:sz="4" w:space="0" w:color="000000"/>
-              <w:bottom w:val="single" w:sz="4" w:space="0" w:color="000000"/>
-            </w:tcBorders>
-          </w:tcPr>
-          <w:p>
-            <w:pPr>
-              <w:pStyle w:val="TableContents"/>
-              <w:widowControl w:val="false"/>
-              <w:bidi w:val="0"/>
-              <w:jc w:val="left"/>
-              <w:rPr>
-                <w:rFonts w:ascii="Times New Roman" w:hAnsi="Times New Roman"/>
-              </w:rPr>
-            </w:pPr>
-            <w:r>
-              <w:rPr>
-                <w:rFonts w:ascii="Times New Roman" w:hAnsi="Times New Roman"/>
-              </w:rPr>
-              <w:t>Đổi màu giao diện</w:t>
+              <w:rPr/>
+            </w:pPr>
+            <w:r>
+              <w:rPr/>
+            </w:r>
+          </w:p>
+        </w:tc>
+        <w:tc>
+          <w:tcPr>
+            <w:tcW w:w="1365" w:type="dxa"/>
+            <w:vMerge w:val="restart"/>
+            <w:tcBorders>
+              <w:left w:val="single" w:sz="4" w:space="0" w:color="000000"/>
+              <w:bottom w:val="single" w:sz="4" w:space="0" w:color="000000"/>
+            </w:tcBorders>
+          </w:tcPr>
+          <w:p>
+            <w:pPr>
+              <w:pStyle w:val="TableContents"/>
+              <w:widowControl w:val="false"/>
+              <w:bidi w:val="0"/>
+              <w:jc w:val="left"/>
+              <w:rPr>
+                <w:rFonts w:ascii="Times New Roman" w:hAnsi="Times New Roman"/>
+              </w:rPr>
+            </w:pPr>
+            <w:r>
+              <w:rPr>
+                <w:rFonts w:ascii="Times New Roman" w:hAnsi="Times New Roman"/>
+              </w:rPr>
+              <w:t>Quản lý</w:t>
+            </w:r>
+          </w:p>
+        </w:tc>
+        <w:tc>
+          <w:tcPr>
+            <w:tcW w:w="1867" w:type="dxa"/>
+            <w:tcBorders>
+              <w:left w:val="single" w:sz="4" w:space="0" w:color="000000"/>
+              <w:bottom w:val="single" w:sz="4" w:space="0" w:color="000000"/>
+            </w:tcBorders>
+          </w:tcPr>
+          <w:p>
+            <w:pPr>
+              <w:pStyle w:val="TableContents"/>
+              <w:widowControl w:val="false"/>
+              <w:bidi w:val="0"/>
+              <w:jc w:val="left"/>
+              <w:rPr>
+                <w:rFonts w:ascii="Times New Roman" w:hAnsi="Times New Roman"/>
+              </w:rPr>
+            </w:pPr>
+            <w:r>
+              <w:rPr>
+                <w:rFonts w:ascii="Times New Roman" w:hAnsi="Times New Roman"/>
+              </w:rPr>
+              <w:t>Duyệt báo cáo vi phạm</w:t>
             </w:r>
           </w:p>
         </w:tc>
@@ -8645,7 +8660,7 @@
         </w:tc>
         <w:tc>
           <w:tcPr>
-            <w:tcW w:w="1749" w:type="dxa"/>
+            <w:tcW w:w="1750" w:type="dxa"/>
             <w:tcBorders>
               <w:left w:val="single" w:sz="4" w:space="0" w:color="000000"/>
               <w:bottom w:val="single" w:sz="4" w:space="0" w:color="000000"/>
@@ -8674,7 +8689,7 @@
         <w:trPr/>
         <w:tc>
           <w:tcPr>
-            <w:tcW w:w="736" w:type="dxa"/>
+            <w:tcW w:w="735" w:type="dxa"/>
             <w:tcBorders>
               <w:left w:val="single" w:sz="4" w:space="0" w:color="000000"/>
               <w:bottom w:val="single" w:sz="4" w:space="0" w:color="000000"/>
@@ -8690,65 +8705,62 @@
               </w:numPr>
               <w:bidi w:val="0"/>
               <w:jc w:val="left"/>
-              <w:rPr>
-                <w:rFonts w:ascii="Times New Roman" w:hAnsi="Times New Roman"/>
-              </w:rPr>
-            </w:pPr>
-            <w:r>
-              <w:rPr>
-                <w:rFonts w:ascii="Times New Roman" w:hAnsi="Times New Roman"/>
-              </w:rPr>
-            </w:r>
-          </w:p>
-        </w:tc>
-        <w:tc>
-          <w:tcPr>
-            <w:tcW w:w="1364" w:type="dxa"/>
-            <w:tcBorders>
-              <w:left w:val="single" w:sz="4" w:space="0" w:color="000000"/>
-              <w:bottom w:val="single" w:sz="4" w:space="0" w:color="000000"/>
-            </w:tcBorders>
-          </w:tcPr>
-          <w:p>
-            <w:pPr>
-              <w:pStyle w:val="TableContents"/>
-              <w:widowControl w:val="false"/>
-              <w:bidi w:val="0"/>
-              <w:jc w:val="left"/>
-              <w:rPr>
-                <w:rFonts w:ascii="Times New Roman" w:hAnsi="Times New Roman"/>
-              </w:rPr>
-            </w:pPr>
-            <w:r>
-              <w:rPr>
-                <w:rFonts w:ascii="Times New Roman" w:hAnsi="Times New Roman"/>
-              </w:rPr>
-            </w:r>
-          </w:p>
-        </w:tc>
-        <w:tc>
-          <w:tcPr>
-            <w:tcW w:w="1868" w:type="dxa"/>
-            <w:tcBorders>
-              <w:left w:val="single" w:sz="4" w:space="0" w:color="000000"/>
-              <w:bottom w:val="single" w:sz="4" w:space="0" w:color="000000"/>
-            </w:tcBorders>
-          </w:tcPr>
-          <w:p>
-            <w:pPr>
-              <w:pStyle w:val="TableContents"/>
-              <w:widowControl w:val="false"/>
-              <w:bidi w:val="0"/>
-              <w:jc w:val="left"/>
-              <w:rPr>
-                <w:rFonts w:ascii="Times New Roman" w:hAnsi="Times New Roman"/>
-              </w:rPr>
-            </w:pPr>
-            <w:r>
-              <w:rPr>
-                <w:rFonts w:ascii="Times New Roman" w:hAnsi="Times New Roman"/>
-              </w:rPr>
-              <w:t>Đăng xuất</w:t>
+              <w:rPr/>
+            </w:pPr>
+            <w:r>
+              <w:rPr/>
+            </w:r>
+          </w:p>
+        </w:tc>
+        <w:tc>
+          <w:tcPr>
+            <w:tcW w:w="1365" w:type="dxa"/>
+            <w:vMerge w:val="continue"/>
+            <w:tcBorders>
+              <w:left w:val="single" w:sz="4" w:space="0" w:color="000000"/>
+              <w:bottom w:val="single" w:sz="4" w:space="0" w:color="000000"/>
+            </w:tcBorders>
+          </w:tcPr>
+          <w:p>
+            <w:pPr>
+              <w:pStyle w:val="TableContents"/>
+              <w:widowControl w:val="false"/>
+              <w:bidi w:val="0"/>
+              <w:jc w:val="left"/>
+              <w:rPr>
+                <w:rFonts w:ascii="Times New Roman" w:hAnsi="Times New Roman"/>
+              </w:rPr>
+            </w:pPr>
+            <w:r>
+              <w:rPr>
+                <w:rFonts w:ascii="Times New Roman" w:hAnsi="Times New Roman"/>
+              </w:rPr>
+            </w:r>
+          </w:p>
+        </w:tc>
+        <w:tc>
+          <w:tcPr>
+            <w:tcW w:w="1867" w:type="dxa"/>
+            <w:tcBorders>
+              <w:left w:val="single" w:sz="4" w:space="0" w:color="000000"/>
+              <w:bottom w:val="single" w:sz="4" w:space="0" w:color="000000"/>
+            </w:tcBorders>
+          </w:tcPr>
+          <w:p>
+            <w:pPr>
+              <w:pStyle w:val="TableContents"/>
+              <w:widowControl w:val="false"/>
+              <w:bidi w:val="0"/>
+              <w:jc w:val="left"/>
+              <w:rPr>
+                <w:rFonts w:ascii="Times New Roman" w:hAnsi="Times New Roman"/>
+              </w:rPr>
+            </w:pPr>
+            <w:r>
+              <w:rPr>
+                <w:rFonts w:ascii="Times New Roman" w:hAnsi="Times New Roman"/>
+              </w:rPr>
+              <w:t>Cấm người dùng vi phạm</w:t>
             </w:r>
           </w:p>
         </w:tc>
@@ -8779,7 +8791,7 @@
         </w:tc>
         <w:tc>
           <w:tcPr>
-            <w:tcW w:w="1749" w:type="dxa"/>
+            <w:tcW w:w="1750" w:type="dxa"/>
             <w:tcBorders>
               <w:left w:val="single" w:sz="4" w:space="0" w:color="000000"/>
               <w:bottom w:val="single" w:sz="4" w:space="0" w:color="000000"/>
@@ -8808,7 +8820,7 @@
         <w:trPr/>
         <w:tc>
           <w:tcPr>
-            <w:tcW w:w="736" w:type="dxa"/>
+            <w:tcW w:w="735" w:type="dxa"/>
             <w:tcBorders>
               <w:left w:val="single" w:sz="4" w:space="0" w:color="000000"/>
               <w:bottom w:val="single" w:sz="4" w:space="0" w:color="000000"/>
@@ -8833,54 +8845,53 @@
         </w:tc>
         <w:tc>
           <w:tcPr>
-            <w:tcW w:w="1364" w:type="dxa"/>
-            <w:vMerge w:val="restart"/>
-            <w:tcBorders>
-              <w:left w:val="single" w:sz="4" w:space="0" w:color="000000"/>
-              <w:bottom w:val="single" w:sz="4" w:space="0" w:color="000000"/>
-            </w:tcBorders>
-          </w:tcPr>
-          <w:p>
-            <w:pPr>
-              <w:pStyle w:val="TableContents"/>
-              <w:widowControl w:val="false"/>
-              <w:bidi w:val="0"/>
-              <w:jc w:val="left"/>
-              <w:rPr>
-                <w:rFonts w:ascii="Times New Roman" w:hAnsi="Times New Roman"/>
-              </w:rPr>
-            </w:pPr>
-            <w:r>
-              <w:rPr>
-                <w:rFonts w:ascii="Times New Roman" w:hAnsi="Times New Roman"/>
-              </w:rPr>
-              <w:t>Quản lý</w:t>
-            </w:r>
-          </w:p>
-        </w:tc>
-        <w:tc>
-          <w:tcPr>
-            <w:tcW w:w="1868" w:type="dxa"/>
-            <w:tcBorders>
-              <w:left w:val="single" w:sz="4" w:space="0" w:color="000000"/>
-              <w:bottom w:val="single" w:sz="4" w:space="0" w:color="000000"/>
-            </w:tcBorders>
-          </w:tcPr>
-          <w:p>
-            <w:pPr>
-              <w:pStyle w:val="TableContents"/>
-              <w:widowControl w:val="false"/>
-              <w:bidi w:val="0"/>
-              <w:jc w:val="left"/>
-              <w:rPr>
-                <w:rFonts w:ascii="Times New Roman" w:hAnsi="Times New Roman"/>
-              </w:rPr>
-            </w:pPr>
-            <w:r>
-              <w:rPr>
-                <w:rFonts w:ascii="Times New Roman" w:hAnsi="Times New Roman"/>
-              </w:rPr>
-              <w:t>Duyệt báo cáo vi phạm</w:t>
+            <w:tcW w:w="1365" w:type="dxa"/>
+            <w:vMerge w:val="continue"/>
+            <w:tcBorders>
+              <w:left w:val="single" w:sz="4" w:space="0" w:color="000000"/>
+              <w:bottom w:val="single" w:sz="4" w:space="0" w:color="000000"/>
+            </w:tcBorders>
+          </w:tcPr>
+          <w:p>
+            <w:pPr>
+              <w:pStyle w:val="TableContents"/>
+              <w:widowControl w:val="false"/>
+              <w:bidi w:val="0"/>
+              <w:jc w:val="left"/>
+              <w:rPr>
+                <w:rFonts w:ascii="Times New Roman" w:hAnsi="Times New Roman"/>
+              </w:rPr>
+            </w:pPr>
+            <w:r>
+              <w:rPr>
+                <w:rFonts w:ascii="Times New Roman" w:hAnsi="Times New Roman"/>
+              </w:rPr>
+            </w:r>
+          </w:p>
+        </w:tc>
+        <w:tc>
+          <w:tcPr>
+            <w:tcW w:w="1867" w:type="dxa"/>
+            <w:tcBorders>
+              <w:left w:val="single" w:sz="4" w:space="0" w:color="000000"/>
+              <w:bottom w:val="single" w:sz="4" w:space="0" w:color="000000"/>
+            </w:tcBorders>
+          </w:tcPr>
+          <w:p>
+            <w:pPr>
+              <w:pStyle w:val="TableContents"/>
+              <w:widowControl w:val="false"/>
+              <w:bidi w:val="0"/>
+              <w:jc w:val="left"/>
+              <w:rPr>
+                <w:rFonts w:ascii="Times New Roman" w:hAnsi="Times New Roman"/>
+              </w:rPr>
+            </w:pPr>
+            <w:r>
+              <w:rPr>
+                <w:rFonts w:ascii="Times New Roman" w:hAnsi="Times New Roman"/>
+              </w:rPr>
+              <w:t>Xoá hoặc khiểm duyệt tin nhắn vi phạm</w:t>
             </w:r>
           </w:p>
         </w:tc>
@@ -8911,7 +8922,7 @@
         </w:tc>
         <w:tc>
           <w:tcPr>
-            <w:tcW w:w="1749" w:type="dxa"/>
+            <w:tcW w:w="1750" w:type="dxa"/>
             <w:tcBorders>
               <w:left w:val="single" w:sz="4" w:space="0" w:color="000000"/>
               <w:bottom w:val="single" w:sz="4" w:space="0" w:color="000000"/>
@@ -8940,7 +8951,7 @@
         <w:trPr/>
         <w:tc>
           <w:tcPr>
-            <w:tcW w:w="736" w:type="dxa"/>
+            <w:tcW w:w="735" w:type="dxa"/>
             <w:tcBorders>
               <w:left w:val="single" w:sz="4" w:space="0" w:color="000000"/>
               <w:bottom w:val="single" w:sz="4" w:space="0" w:color="000000"/>
@@ -8965,53 +8976,53 @@
         </w:tc>
         <w:tc>
           <w:tcPr>
-            <w:tcW w:w="1364" w:type="dxa"/>
-            <w:vMerge w:val="continue"/>
-            <w:tcBorders>
-              <w:left w:val="single" w:sz="4" w:space="0" w:color="000000"/>
-              <w:bottom w:val="single" w:sz="4" w:space="0" w:color="000000"/>
-            </w:tcBorders>
-          </w:tcPr>
-          <w:p>
-            <w:pPr>
-              <w:pStyle w:val="TableContents"/>
-              <w:widowControl w:val="false"/>
-              <w:bidi w:val="0"/>
-              <w:jc w:val="left"/>
-              <w:rPr>
-                <w:rFonts w:ascii="Times New Roman" w:hAnsi="Times New Roman"/>
-              </w:rPr>
-            </w:pPr>
-            <w:r>
-              <w:rPr>
-                <w:rFonts w:ascii="Times New Roman" w:hAnsi="Times New Roman"/>
-              </w:rPr>
-            </w:r>
-          </w:p>
-        </w:tc>
-        <w:tc>
-          <w:tcPr>
-            <w:tcW w:w="1868" w:type="dxa"/>
-            <w:tcBorders>
-              <w:left w:val="single" w:sz="4" w:space="0" w:color="000000"/>
-              <w:bottom w:val="single" w:sz="4" w:space="0" w:color="000000"/>
-            </w:tcBorders>
-          </w:tcPr>
-          <w:p>
-            <w:pPr>
-              <w:pStyle w:val="TableContents"/>
-              <w:widowControl w:val="false"/>
-              <w:bidi w:val="0"/>
-              <w:jc w:val="left"/>
-              <w:rPr>
-                <w:rFonts w:ascii="Times New Roman" w:hAnsi="Times New Roman"/>
-              </w:rPr>
-            </w:pPr>
-            <w:r>
-              <w:rPr>
-                <w:rFonts w:ascii="Times New Roman" w:hAnsi="Times New Roman"/>
-              </w:rPr>
-              <w:t>Cấm người dùng vi phạm</w:t>
+            <w:tcW w:w="1365" w:type="dxa"/>
+            <w:vMerge w:val="continue"/>
+            <w:tcBorders>
+              <w:left w:val="single" w:sz="4" w:space="0" w:color="000000"/>
+              <w:bottom w:val="single" w:sz="4" w:space="0" w:color="000000"/>
+            </w:tcBorders>
+          </w:tcPr>
+          <w:p>
+            <w:pPr>
+              <w:pStyle w:val="TableContents"/>
+              <w:widowControl w:val="false"/>
+              <w:bidi w:val="0"/>
+              <w:jc w:val="left"/>
+              <w:rPr>
+                <w:rFonts w:ascii="Times New Roman" w:hAnsi="Times New Roman"/>
+              </w:rPr>
+            </w:pPr>
+            <w:r>
+              <w:rPr>
+                <w:rFonts w:ascii="Times New Roman" w:hAnsi="Times New Roman"/>
+              </w:rPr>
+            </w:r>
+          </w:p>
+        </w:tc>
+        <w:tc>
+          <w:tcPr>
+            <w:tcW w:w="1867" w:type="dxa"/>
+            <w:tcBorders>
+              <w:left w:val="single" w:sz="4" w:space="0" w:color="000000"/>
+              <w:bottom w:val="single" w:sz="4" w:space="0" w:color="000000"/>
+            </w:tcBorders>
+          </w:tcPr>
+          <w:p>
+            <w:pPr>
+              <w:pStyle w:val="TableContents"/>
+              <w:widowControl w:val="false"/>
+              <w:bidi w:val="0"/>
+              <w:jc w:val="left"/>
+              <w:rPr>
+                <w:rFonts w:ascii="Times New Roman" w:hAnsi="Times New Roman"/>
+              </w:rPr>
+            </w:pPr>
+            <w:r>
+              <w:rPr>
+                <w:rFonts w:ascii="Times New Roman" w:hAnsi="Times New Roman"/>
+              </w:rPr>
+              <w:t>Xem hồ sơ người dùng</w:t>
             </w:r>
           </w:p>
         </w:tc>
@@ -9042,269 +9053,7 @@
         </w:tc>
         <w:tc>
           <w:tcPr>
-            <w:tcW w:w="1749" w:type="dxa"/>
-            <w:tcBorders>
-              <w:left w:val="single" w:sz="4" w:space="0" w:color="000000"/>
-              <w:bottom w:val="single" w:sz="4" w:space="0" w:color="000000"/>
-              <w:right w:val="single" w:sz="4" w:space="0" w:color="000000"/>
-            </w:tcBorders>
-          </w:tcPr>
-          <w:p>
-            <w:pPr>
-              <w:pStyle w:val="TableContents"/>
-              <w:widowControl w:val="false"/>
-              <w:bidi w:val="0"/>
-              <w:jc w:val="left"/>
-              <w:rPr>
-                <w:rFonts w:ascii="Times New Roman" w:hAnsi="Times New Roman"/>
-              </w:rPr>
-            </w:pPr>
-            <w:r>
-              <w:rPr>
-                <w:rFonts w:ascii="Times New Roman" w:hAnsi="Times New Roman"/>
-              </w:rPr>
-            </w:r>
-          </w:p>
-        </w:tc>
-      </w:tr>
-      <w:tr>
-        <w:trPr/>
-        <w:tc>
-          <w:tcPr>
-            <w:tcW w:w="736" w:type="dxa"/>
-            <w:tcBorders>
-              <w:left w:val="single" w:sz="4" w:space="0" w:color="000000"/>
-              <w:bottom w:val="single" w:sz="4" w:space="0" w:color="000000"/>
-            </w:tcBorders>
-          </w:tcPr>
-          <w:p>
-            <w:pPr>
-              <w:pStyle w:val="TableContents"/>
-              <w:widowControl w:val="false"/>
-              <w:numPr>
-                <w:ilvl w:val="0"/>
-                <w:numId w:val="1"/>
-              </w:numPr>
-              <w:bidi w:val="0"/>
-              <w:jc w:val="left"/>
-              <w:rPr/>
-            </w:pPr>
-            <w:r>
-              <w:rPr/>
-            </w:r>
-          </w:p>
-        </w:tc>
-        <w:tc>
-          <w:tcPr>
-            <w:tcW w:w="1364" w:type="dxa"/>
-            <w:vMerge w:val="continue"/>
-            <w:tcBorders>
-              <w:left w:val="single" w:sz="4" w:space="0" w:color="000000"/>
-              <w:bottom w:val="single" w:sz="4" w:space="0" w:color="000000"/>
-            </w:tcBorders>
-          </w:tcPr>
-          <w:p>
-            <w:pPr>
-              <w:pStyle w:val="TableContents"/>
-              <w:widowControl w:val="false"/>
-              <w:bidi w:val="0"/>
-              <w:jc w:val="left"/>
-              <w:rPr>
-                <w:rFonts w:ascii="Times New Roman" w:hAnsi="Times New Roman"/>
-              </w:rPr>
-            </w:pPr>
-            <w:r>
-              <w:rPr>
-                <w:rFonts w:ascii="Times New Roman" w:hAnsi="Times New Roman"/>
-              </w:rPr>
-            </w:r>
-          </w:p>
-        </w:tc>
-        <w:tc>
-          <w:tcPr>
-            <w:tcW w:w="1868" w:type="dxa"/>
-            <w:tcBorders>
-              <w:left w:val="single" w:sz="4" w:space="0" w:color="000000"/>
-              <w:bottom w:val="single" w:sz="4" w:space="0" w:color="000000"/>
-            </w:tcBorders>
-          </w:tcPr>
-          <w:p>
-            <w:pPr>
-              <w:pStyle w:val="TableContents"/>
-              <w:widowControl w:val="false"/>
-              <w:bidi w:val="0"/>
-              <w:jc w:val="left"/>
-              <w:rPr>
-                <w:rFonts w:ascii="Times New Roman" w:hAnsi="Times New Roman"/>
-              </w:rPr>
-            </w:pPr>
-            <w:r>
-              <w:rPr>
-                <w:rFonts w:ascii="Times New Roman" w:hAnsi="Times New Roman"/>
-              </w:rPr>
-              <w:t>Xoá hoặc khiểm duyệt tin nhắn vi phạm</w:t>
-            </w:r>
-          </w:p>
-        </w:tc>
-        <w:tc>
-          <w:tcPr>
-            <w:tcW w:w="4255" w:type="dxa"/>
-            <w:tcBorders>
-              <w:left w:val="single" w:sz="4" w:space="0" w:color="000000"/>
-              <w:bottom w:val="single" w:sz="4" w:space="0" w:color="000000"/>
-            </w:tcBorders>
-          </w:tcPr>
-          <w:p>
-            <w:pPr>
-              <w:pStyle w:val="TableContents"/>
-              <w:widowControl w:val="false"/>
-              <w:bidi w:val="0"/>
-              <w:jc w:val="left"/>
-              <w:rPr>
-                <w:rFonts w:ascii="Times New Roman" w:hAnsi="Times New Roman"/>
-              </w:rPr>
-            </w:pPr>
-            <w:r>
-              <w:rPr>
-                <w:rFonts w:ascii="Times New Roman" w:hAnsi="Times New Roman"/>
-              </w:rPr>
-            </w:r>
-          </w:p>
-        </w:tc>
-        <w:tc>
-          <w:tcPr>
-            <w:tcW w:w="1749" w:type="dxa"/>
-            <w:tcBorders>
-              <w:left w:val="single" w:sz="4" w:space="0" w:color="000000"/>
-              <w:bottom w:val="single" w:sz="4" w:space="0" w:color="000000"/>
-              <w:right w:val="single" w:sz="4" w:space="0" w:color="000000"/>
-            </w:tcBorders>
-          </w:tcPr>
-          <w:p>
-            <w:pPr>
-              <w:pStyle w:val="TableContents"/>
-              <w:widowControl w:val="false"/>
-              <w:bidi w:val="0"/>
-              <w:jc w:val="left"/>
-              <w:rPr>
-                <w:rFonts w:ascii="Times New Roman" w:hAnsi="Times New Roman"/>
-              </w:rPr>
-            </w:pPr>
-            <w:r>
-              <w:rPr>
-                <w:rFonts w:ascii="Times New Roman" w:hAnsi="Times New Roman"/>
-              </w:rPr>
-            </w:r>
-          </w:p>
-        </w:tc>
-      </w:tr>
-      <w:tr>
-        <w:trPr/>
-        <w:tc>
-          <w:tcPr>
-            <w:tcW w:w="736" w:type="dxa"/>
-            <w:tcBorders>
-              <w:left w:val="single" w:sz="4" w:space="0" w:color="000000"/>
-              <w:bottom w:val="single" w:sz="4" w:space="0" w:color="000000"/>
-            </w:tcBorders>
-          </w:tcPr>
-          <w:p>
-            <w:pPr>
-              <w:pStyle w:val="TableContents"/>
-              <w:widowControl w:val="false"/>
-              <w:numPr>
-                <w:ilvl w:val="0"/>
-                <w:numId w:val="1"/>
-              </w:numPr>
-              <w:bidi w:val="0"/>
-              <w:jc w:val="left"/>
-              <w:rPr/>
-            </w:pPr>
-            <w:r>
-              <w:rPr/>
-            </w:r>
-          </w:p>
-        </w:tc>
-        <w:tc>
-          <w:tcPr>
-            <w:tcW w:w="1364" w:type="dxa"/>
-            <w:vMerge w:val="continue"/>
-            <w:tcBorders>
-              <w:left w:val="single" w:sz="4" w:space="0" w:color="000000"/>
-              <w:bottom w:val="single" w:sz="4" w:space="0" w:color="000000"/>
-            </w:tcBorders>
-          </w:tcPr>
-          <w:p>
-            <w:pPr>
-              <w:pStyle w:val="TableContents"/>
-              <w:widowControl w:val="false"/>
-              <w:bidi w:val="0"/>
-              <w:jc w:val="left"/>
-              <w:rPr>
-                <w:rFonts w:ascii="Times New Roman" w:hAnsi="Times New Roman"/>
-              </w:rPr>
-            </w:pPr>
-            <w:r>
-              <w:rPr>
-                <w:rFonts w:ascii="Times New Roman" w:hAnsi="Times New Roman"/>
-              </w:rPr>
-            </w:r>
-          </w:p>
-        </w:tc>
-        <w:tc>
-          <w:tcPr>
-            <w:tcW w:w="1868" w:type="dxa"/>
-            <w:tcBorders>
-              <w:left w:val="single" w:sz="4" w:space="0" w:color="000000"/>
-              <w:bottom w:val="single" w:sz="4" w:space="0" w:color="000000"/>
-            </w:tcBorders>
-          </w:tcPr>
-          <w:p>
-            <w:pPr>
-              <w:pStyle w:val="TableContents"/>
-              <w:widowControl w:val="false"/>
-              <w:bidi w:val="0"/>
-              <w:jc w:val="left"/>
-              <w:rPr>
-                <w:rFonts w:ascii="Times New Roman" w:hAnsi="Times New Roman"/>
-              </w:rPr>
-            </w:pPr>
-            <w:r>
-              <w:rPr>
-                <w:rFonts w:ascii="Times New Roman" w:hAnsi="Times New Roman"/>
-              </w:rPr>
-              <w:t>Xem hồ sơ người dùng</w:t>
-            </w:r>
-          </w:p>
-        </w:tc>
-        <w:tc>
-          <w:tcPr>
-            <w:tcW w:w="4255" w:type="dxa"/>
-            <w:tcBorders>
-              <w:left w:val="single" w:sz="4" w:space="0" w:color="000000"/>
-              <w:bottom w:val="single" w:sz="4" w:space="0" w:color="000000"/>
-            </w:tcBorders>
-          </w:tcPr>
-          <w:p>
-            <w:pPr>
-              <w:pStyle w:val="TableContents"/>
-              <w:widowControl w:val="false"/>
-              <w:bidi w:val="0"/>
-              <w:jc w:val="left"/>
-              <w:rPr>
-                <w:rFonts w:ascii="Times New Roman" w:hAnsi="Times New Roman"/>
-              </w:rPr>
-            </w:pPr>
-            <w:r>
-              <w:rPr>
-                <w:rFonts w:ascii="Times New Roman" w:hAnsi="Times New Roman"/>
-              </w:rPr>
-            </w:r>
-          </w:p>
-        </w:tc>
-        <w:tc>
-          <w:tcPr>
-            <w:tcW w:w="1749" w:type="dxa"/>
+            <w:tcW w:w="1750" w:type="dxa"/>
             <w:tcBorders>
               <w:left w:val="single" w:sz="4" w:space="0" w:color="000000"/>
               <w:bottom w:val="single" w:sz="4" w:space="0" w:color="000000"/>
@@ -9368,6 +9117,7 @@
         </w:tabs>
         <w:ind w:left="720" w:hanging="360"/>
       </w:pPr>
+      <w:rPr/>
     </w:lvl>
     <w:lvl w:ilvl="1">
       <w:start w:val="1"/>
@@ -9380,6 +9130,7 @@
         </w:tabs>
         <w:ind w:left="1080" w:hanging="360"/>
       </w:pPr>
+      <w:rPr/>
     </w:lvl>
     <w:lvl w:ilvl="2">
       <w:start w:val="1"/>
@@ -9392,6 +9143,7 @@
         </w:tabs>
         <w:ind w:left="1440" w:hanging="360"/>
       </w:pPr>
+      <w:rPr/>
     </w:lvl>
     <w:lvl w:ilvl="3">
       <w:start w:val="1"/>
@@ -9404,6 +9156,7 @@
         </w:tabs>
         <w:ind w:left="1800" w:hanging="360"/>
       </w:pPr>
+      <w:rPr/>
     </w:lvl>
     <w:lvl w:ilvl="4">
       <w:start w:val="1"/>
@@ -9416,6 +9169,7 @@
         </w:tabs>
         <w:ind w:left="2160" w:hanging="360"/>
       </w:pPr>
+      <w:rPr/>
     </w:lvl>
     <w:lvl w:ilvl="5">
       <w:start w:val="1"/>
@@ -9428,6 +9182,7 @@
         </w:tabs>
         <w:ind w:left="2520" w:hanging="360"/>
       </w:pPr>
+      <w:rPr/>
     </w:lvl>
     <w:lvl w:ilvl="6">
       <w:start w:val="1"/>
@@ -9440,6 +9195,7 @@
         </w:tabs>
         <w:ind w:left="2880" w:hanging="360"/>
       </w:pPr>
+      <w:rPr/>
     </w:lvl>
     <w:lvl w:ilvl="7">
       <w:start w:val="1"/>
@@ -9452,6 +9208,7 @@
         </w:tabs>
         <w:ind w:left="3240" w:hanging="360"/>
       </w:pPr>
+      <w:rPr/>
     </w:lvl>
     <w:lvl w:ilvl="8">
       <w:start w:val="1"/>
@@ -9464,6 +9221,7 @@
         </w:tabs>
         <w:ind w:left="3600" w:hanging="360"/>
       </w:pPr>
+      <w:rPr/>
     </w:lvl>
   </w:abstractNum>
   <w:abstractNum w:abstractNumId="2">
